--- a/Звіт.docx
+++ b/Звіт.docx
@@ -1,6 +1,6 @@
 
 <file path=word/document.xml><?xml version="1.0" encoding="utf-8"?>
-<w:document xmlns:wpc="http://schemas.microsoft.com/office/word/2010/wordprocessingCanvas" xmlns:cx="http://schemas.microsoft.com/office/drawing/2014/chartex" xmlns:cx1="http://schemas.microsoft.com/office/drawing/2015/9/8/chartex" xmlns:cx2="http://schemas.microsoft.com/office/drawing/2015/10/21/chartex" xmlns:cx3="http://schemas.microsoft.com/office/drawing/2016/5/9/chartex" xmlns:cx4="http://schemas.microsoft.com/office/drawing/2016/5/10/chartex" xmlns:cx5="http://schemas.microsoft.com/office/drawing/2016/5/11/chartex" xmlns:cx6="http://schemas.microsoft.com/office/drawing/2016/5/12/chartex" xmlns:cx7="http://schemas.microsoft.com/office/drawing/2016/5/13/chartex" xmlns:cx8="http://schemas.microsoft.com/office/drawing/2016/5/14/chartex" xmlns:mc="http://schemas.openxmlformats.org/markup-compatibility/2006" xmlns:aink="http://schemas.microsoft.com/office/drawing/2016/ink" xmlns:am3d="http://schemas.microsoft.com/office/drawing/2017/model3d" xmlns:o="urn:schemas-microsoft-com:office:office" xmlns:r="http://schemas.openxmlformats.org/officeDocument/2006/relationships" xmlns:m="http://schemas.openxmlformats.org/officeDocument/2006/math" xmlns:v="urn:schemas-microsoft-com:vml" xmlns:wp14="http://schemas.microsoft.com/office/word/2010/wordprocessingDrawing" xmlns:wp="http://schemas.openxmlformats.org/drawingml/2006/wordprocessingDrawing" xmlns:w10="urn:schemas-microsoft-com:office:word" xmlns:w="http://schemas.openxmlformats.org/wordprocessingml/2006/main" xmlns:w14="http://schemas.microsoft.com/office/word/2010/wordml" xmlns:w15="http://schemas.microsoft.com/office/word/2012/wordml" xmlns:w16cex="http://schemas.microsoft.com/office/word/2018/wordml/cex" xmlns:w16cid="http://schemas.microsoft.com/office/word/2016/wordml/cid" xmlns:w16="http://schemas.microsoft.com/office/word/2018/wordml" xmlns:w16se="http://schemas.microsoft.com/office/word/2015/wordml/symex" xmlns:wpg="http://schemas.microsoft.com/office/word/2010/wordprocessingGroup" xmlns:wpi="http://schemas.microsoft.com/office/word/2010/wordprocessingInk" xmlns:wne="http://schemas.microsoft.com/office/word/2006/wordml" xmlns:wps="http://schemas.microsoft.com/office/word/2010/wordprocessingShape" mc:Ignorable="w14 w15 w16se w16cid w16 w16cex wp14">
+<w:document xmlns:wpc="http://schemas.microsoft.com/office/word/2010/wordprocessingCanvas" xmlns:cx="http://schemas.microsoft.com/office/drawing/2014/chartex" xmlns:cx1="http://schemas.microsoft.com/office/drawing/2015/9/8/chartex" xmlns:cx2="http://schemas.microsoft.com/office/drawing/2015/10/21/chartex" xmlns:cx3="http://schemas.microsoft.com/office/drawing/2016/5/9/chartex" xmlns:cx4="http://schemas.microsoft.com/office/drawing/2016/5/10/chartex" xmlns:cx5="http://schemas.microsoft.com/office/drawing/2016/5/11/chartex" xmlns:cx6="http://schemas.microsoft.com/office/drawing/2016/5/12/chartex" xmlns:cx7="http://schemas.microsoft.com/office/drawing/2016/5/13/chartex" xmlns:cx8="http://schemas.microsoft.com/office/drawing/2016/5/14/chartex" xmlns:mc="http://schemas.openxmlformats.org/markup-compatibility/2006" xmlns:aink="http://schemas.microsoft.com/office/drawing/2016/ink" xmlns:am3d="http://schemas.microsoft.com/office/drawing/2017/model3d" xmlns:o="urn:schemas-microsoft-com:office:office" xmlns:r="http://schemas.openxmlformats.org/officeDocument/2006/relationships" xmlns:m="http://schemas.openxmlformats.org/officeDocument/2006/math" xmlns:v="urn:schemas-microsoft-com:vml" xmlns:wp14="http://schemas.microsoft.com/office/word/2010/wordprocessingDrawing" xmlns:wp="http://schemas.openxmlformats.org/drawingml/2006/wordprocessingDrawing" xmlns:w10="urn:schemas-microsoft-com:office:word" xmlns:w="http://schemas.openxmlformats.org/wordprocessingml/2006/main" xmlns:w14="http://schemas.microsoft.com/office/word/2010/wordml" xmlns:w15="http://schemas.microsoft.com/office/word/2012/wordml" xmlns:w16cex="http://schemas.microsoft.com/office/word/2018/wordml/cex" xmlns:w16cid="http://schemas.microsoft.com/office/word/2016/wordml/cid" xmlns:w16="http://schemas.microsoft.com/office/word/2018/wordml" xmlns:w16sdtdh="http://schemas.microsoft.com/office/word/2020/wordml/sdtdatahash" xmlns:w16se="http://schemas.microsoft.com/office/word/2015/wordml/symex" xmlns:wpg="http://schemas.microsoft.com/office/word/2010/wordprocessingGroup" xmlns:wpi="http://schemas.microsoft.com/office/word/2010/wordprocessingInk" xmlns:wne="http://schemas.microsoft.com/office/word/2006/wordml" xmlns:wps="http://schemas.microsoft.com/office/word/2010/wordprocessingShape" mc:Ignorable="w14 w15 w16se w16cid w16 w16cex w16sdtdh wp14">
   <w:body>
     <w:p>
       <w:pPr>
@@ -192,10 +192,9 @@
           <w:rFonts w:ascii="Times New Roman" w:hAnsi="Times New Roman" w:cs="Times New Roman"/>
           <w:sz w:val="28"/>
           <w:szCs w:val="28"/>
-          <w:highlight w:val="yellow"/>
-          <w:lang w:val="uk-UA"/>
-        </w:rPr>
-        <w:t>ХХХ</w:t>
+          <w:lang w:val="uk-UA"/>
+        </w:rPr>
+        <w:t>8</w:t>
       </w:r>
     </w:p>
     <w:p>
@@ -233,8 +232,28 @@
           <w:szCs w:val="28"/>
           <w:lang w:val="uk-UA"/>
         </w:rPr>
-        <w:t>Алгоритм Джонсона для розріджених графів</w:t>
-      </w:r>
+        <w:t>В</w:t>
+      </w:r>
+      <w:r>
+        <w:rPr>
+          <w:rFonts w:ascii="Times New Roman" w:hAnsi="Times New Roman" w:cs="Times New Roman"/>
+          <w:sz w:val="28"/>
+          <w:szCs w:val="28"/>
+          <w:lang w:val="uk-UA"/>
+        </w:rPr>
+        <w:t xml:space="preserve">ідстань </w:t>
+      </w:r>
+      <w:proofErr w:type="spellStart"/>
+      <w:r>
+        <w:rPr>
+          <w:rFonts w:ascii="Times New Roman" w:hAnsi="Times New Roman" w:cs="Times New Roman"/>
+          <w:sz w:val="28"/>
+          <w:szCs w:val="28"/>
+          <w:lang w:val="uk-UA"/>
+        </w:rPr>
+        <w:t>Левенштейна-Дамерау</w:t>
+      </w:r>
+      <w:proofErr w:type="spellEnd"/>
       <w:r>
         <w:rPr>
           <w:rFonts w:ascii="Times New Roman" w:hAnsi="Times New Roman" w:cs="Times New Roman"/>
@@ -278,10 +297,9 @@
           <w:rFonts w:ascii="Times New Roman" w:hAnsi="Times New Roman" w:cs="Times New Roman"/>
           <w:sz w:val="28"/>
           <w:szCs w:val="28"/>
-          <w:highlight w:val="yellow"/>
-          <w:lang w:val="uk-UA"/>
-        </w:rPr>
-        <w:t>ХХХ</w:t>
+          <w:lang w:val="uk-UA"/>
+        </w:rPr>
+        <w:t>2</w:t>
       </w:r>
     </w:p>
     <w:p>
@@ -364,10 +382,9 @@
           <w:rFonts w:ascii="Times New Roman" w:hAnsi="Times New Roman" w:cs="Times New Roman"/>
           <w:sz w:val="28"/>
           <w:szCs w:val="28"/>
-          <w:highlight w:val="yellow"/>
-          <w:lang w:val="uk-UA"/>
-        </w:rPr>
-        <w:t>ХХХХХ</w:t>
+          <w:lang w:val="uk-UA"/>
+        </w:rPr>
+        <w:t>ІПС-21</w:t>
       </w:r>
     </w:p>
     <w:p>
@@ -380,15 +397,25 @@
           <w:lang w:val="uk-UA"/>
         </w:rPr>
       </w:pPr>
-      <w:r>
-        <w:rPr>
-          <w:rFonts w:ascii="Times New Roman" w:hAnsi="Times New Roman" w:cs="Times New Roman"/>
-          <w:sz w:val="28"/>
-          <w:szCs w:val="28"/>
-          <w:highlight w:val="yellow"/>
-          <w:lang w:val="uk-UA"/>
-        </w:rPr>
-        <w:t>Сидоров Петро Іванович</w:t>
+      <w:proofErr w:type="spellStart"/>
+      <w:r>
+        <w:rPr>
+          <w:rFonts w:ascii="Times New Roman" w:hAnsi="Times New Roman" w:cs="Times New Roman"/>
+          <w:sz w:val="28"/>
+          <w:szCs w:val="28"/>
+          <w:lang w:val="uk-UA"/>
+        </w:rPr>
+        <w:t>Лашко</w:t>
+      </w:r>
+      <w:proofErr w:type="spellEnd"/>
+      <w:r>
+        <w:rPr>
+          <w:rFonts w:ascii="Times New Roman" w:hAnsi="Times New Roman" w:cs="Times New Roman"/>
+          <w:sz w:val="28"/>
+          <w:szCs w:val="28"/>
+          <w:lang w:val="uk-UA"/>
+        </w:rPr>
+        <w:t xml:space="preserve"> Богдан</w:t>
       </w:r>
     </w:p>
     <w:p>
@@ -526,7 +553,16 @@
           <w:szCs w:val="28"/>
           <w:lang w:val="uk-UA"/>
         </w:rPr>
-        <w:t>23</w:t>
+        <w:t>2</w:t>
+      </w:r>
+      <w:r>
+        <w:rPr>
+          <w:rFonts w:ascii="Times New Roman" w:hAnsi="Times New Roman" w:cs="Times New Roman"/>
+          <w:sz w:val="28"/>
+          <w:szCs w:val="28"/>
+          <w:lang w:val="uk-UA"/>
+        </w:rPr>
+        <w:t>4</w:t>
       </w:r>
       <w:r>
         <w:rPr>
@@ -575,21 +611,12 @@
         <w:spacing w:line="360" w:lineRule="auto"/>
         <w:jc w:val="both"/>
         <w:rPr>
-          <w:rFonts w:ascii="Times New Roman" w:hAnsi="Times New Roman" w:cs="Times New Roman"/>
-          <w:sz w:val="28"/>
-          <w:szCs w:val="28"/>
-          <w:lang w:val="uk-UA"/>
-        </w:rPr>
-      </w:pPr>
-      <w:r>
-        <w:rPr>
           <w:rFonts w:ascii="Times New Roman" w:eastAsia="Times New Roman" w:hAnsi="Times New Roman"/>
           <w:sz w:val="28"/>
           <w:szCs w:val="28"/>
           <w:lang w:val="uk-UA" w:eastAsia="ru-RU"/>
         </w:rPr>
-        <w:t>Реалізація</w:t>
-      </w:r>
+      </w:pPr>
       <w:r>
         <w:rPr>
           <w:rFonts w:ascii="Times New Roman" w:eastAsia="Times New Roman" w:hAnsi="Times New Roman"/>
@@ -597,295 +624,63 @@
           <w:szCs w:val="28"/>
           <w:lang w:val="uk-UA" w:eastAsia="ru-RU"/>
         </w:rPr>
+        <w:t xml:space="preserve">Обчислити відстань </w:t>
+      </w:r>
+      <w:proofErr w:type="spellStart"/>
+      <w:r>
+        <w:rPr>
+          <w:rFonts w:ascii="Times New Roman" w:eastAsia="Times New Roman" w:hAnsi="Times New Roman"/>
+          <w:sz w:val="28"/>
+          <w:szCs w:val="28"/>
+          <w:lang w:val="uk-UA" w:eastAsia="ru-RU"/>
+        </w:rPr>
+        <w:t>Левенштейна-Дамерау</w:t>
+      </w:r>
+      <w:proofErr w:type="spellEnd"/>
+      <w:r>
+        <w:rPr>
+          <w:rFonts w:ascii="Times New Roman" w:eastAsia="Times New Roman" w:hAnsi="Times New Roman"/>
+          <w:sz w:val="28"/>
+          <w:szCs w:val="28"/>
+          <w:lang w:val="uk-UA" w:eastAsia="ru-RU"/>
+        </w:rPr>
+        <w:t>. В</w:t>
+      </w:r>
+      <w:r>
+        <w:rPr>
+          <w:rFonts w:ascii="Times New Roman" w:eastAsia="Times New Roman" w:hAnsi="Times New Roman"/>
+          <w:sz w:val="28"/>
+          <w:szCs w:val="28"/>
+          <w:lang w:val="uk-UA" w:eastAsia="ru-RU"/>
+        </w:rPr>
+        <w:t>ивести на екран послідовність дій для перетворення першого рядка в</w:t>
+      </w:r>
+      <w:r>
+        <w:rPr>
+          <w:rFonts w:ascii="Times New Roman" w:eastAsia="Times New Roman" w:hAnsi="Times New Roman"/>
+          <w:sz w:val="28"/>
+          <w:szCs w:val="28"/>
+          <w:lang w:val="uk-UA" w:eastAsia="ru-RU"/>
+        </w:rPr>
         <w:t xml:space="preserve"> </w:t>
       </w:r>
       <w:r>
         <w:rPr>
-          <w:rFonts w:ascii="Times New Roman" w:hAnsi="Times New Roman" w:cs="Times New Roman"/>
-          <w:sz w:val="28"/>
-          <w:szCs w:val="28"/>
-          <w:lang w:val="uk-UA"/>
-        </w:rPr>
-        <w:t>а</w:t>
-      </w:r>
-      <w:r>
-        <w:rPr>
-          <w:rFonts w:ascii="Times New Roman" w:hAnsi="Times New Roman" w:cs="Times New Roman"/>
-          <w:sz w:val="28"/>
-          <w:szCs w:val="28"/>
-          <w:lang w:val="uk-UA"/>
-        </w:rPr>
-        <w:t>лгоритм</w:t>
-      </w:r>
-      <w:r>
-        <w:rPr>
-          <w:rFonts w:ascii="Times New Roman" w:hAnsi="Times New Roman" w:cs="Times New Roman"/>
-          <w:sz w:val="28"/>
-          <w:szCs w:val="28"/>
-          <w:lang w:val="uk-UA"/>
-        </w:rPr>
-        <w:t xml:space="preserve"> </w:t>
-      </w:r>
-      <w:r>
-        <w:rPr>
-          <w:rFonts w:ascii="Times New Roman" w:hAnsi="Times New Roman" w:cs="Times New Roman"/>
-          <w:sz w:val="28"/>
-          <w:szCs w:val="28"/>
-          <w:lang w:val="uk-UA"/>
-        </w:rPr>
-        <w:t>Джонсона</w:t>
-      </w:r>
-      <w:r>
-        <w:rPr>
-          <w:rFonts w:ascii="Times New Roman" w:hAnsi="Times New Roman" w:cs="Times New Roman"/>
-          <w:sz w:val="28"/>
-          <w:szCs w:val="28"/>
-          <w:lang w:val="uk-UA"/>
-        </w:rPr>
-        <w:t xml:space="preserve"> </w:t>
-      </w:r>
-      <w:r>
-        <w:rPr>
-          <w:rFonts w:ascii="Times New Roman" w:hAnsi="Times New Roman" w:cs="Times New Roman"/>
-          <w:sz w:val="28"/>
-          <w:szCs w:val="28"/>
-          <w:lang w:val="uk-UA"/>
-        </w:rPr>
-        <w:t>для</w:t>
-      </w:r>
-      <w:r>
-        <w:rPr>
-          <w:rFonts w:ascii="Times New Roman" w:hAnsi="Times New Roman" w:cs="Times New Roman"/>
-          <w:sz w:val="28"/>
-          <w:szCs w:val="28"/>
-          <w:lang w:val="uk-UA"/>
-        </w:rPr>
-        <w:t xml:space="preserve"> </w:t>
-      </w:r>
-      <w:r>
-        <w:rPr>
-          <w:rFonts w:ascii="Times New Roman" w:hAnsi="Times New Roman" w:cs="Times New Roman"/>
-          <w:sz w:val="28"/>
-          <w:szCs w:val="28"/>
-          <w:lang w:val="uk-UA"/>
-        </w:rPr>
-        <w:t>розріджених</w:t>
-      </w:r>
-      <w:r>
-        <w:rPr>
-          <w:rFonts w:ascii="Times New Roman" w:hAnsi="Times New Roman" w:cs="Times New Roman"/>
-          <w:sz w:val="28"/>
-          <w:szCs w:val="28"/>
-          <w:lang w:val="uk-UA"/>
-        </w:rPr>
-        <w:t xml:space="preserve"> </w:t>
-      </w:r>
-      <w:r>
-        <w:rPr>
-          <w:rFonts w:ascii="Times New Roman" w:hAnsi="Times New Roman" w:cs="Times New Roman"/>
-          <w:sz w:val="28"/>
-          <w:szCs w:val="28"/>
-          <w:lang w:val="uk-UA"/>
-        </w:rPr>
-        <w:t>графів</w:t>
-      </w:r>
-      <w:r>
-        <w:rPr>
-          <w:rFonts w:ascii="Times New Roman" w:hAnsi="Times New Roman" w:cs="Times New Roman"/>
-          <w:sz w:val="28"/>
-          <w:szCs w:val="28"/>
-          <w:lang w:val="uk-UA"/>
-        </w:rPr>
-        <w:t xml:space="preserve"> </w:t>
-      </w:r>
-      <w:r>
-        <w:rPr>
-          <w:rFonts w:ascii="Times New Roman" w:hAnsi="Times New Roman" w:cs="Times New Roman"/>
-          <w:sz w:val="28"/>
-          <w:szCs w:val="28"/>
-          <w:lang w:val="uk-UA"/>
-        </w:rPr>
-        <w:t xml:space="preserve"> (включає</w:t>
-      </w:r>
-      <w:r>
-        <w:rPr>
-          <w:rFonts w:ascii="Times New Roman" w:hAnsi="Times New Roman" w:cs="Times New Roman"/>
-          <w:sz w:val="28"/>
-          <w:szCs w:val="28"/>
-          <w:lang w:val="uk-UA"/>
-        </w:rPr>
-        <w:t xml:space="preserve"> </w:t>
-      </w:r>
-      <w:r>
-        <w:rPr>
-          <w:rFonts w:ascii="Times New Roman" w:hAnsi="Times New Roman" w:cs="Times New Roman"/>
-          <w:sz w:val="28"/>
-          <w:szCs w:val="28"/>
-          <w:lang w:val="uk-UA"/>
-        </w:rPr>
-        <w:t>алгоритми</w:t>
-      </w:r>
-      <w:r>
-        <w:rPr>
-          <w:rFonts w:ascii="Times New Roman" w:hAnsi="Times New Roman" w:cs="Times New Roman"/>
-          <w:sz w:val="28"/>
-          <w:szCs w:val="28"/>
-          <w:lang w:val="uk-UA"/>
-        </w:rPr>
-        <w:t xml:space="preserve"> </w:t>
-      </w:r>
-      <w:r>
-        <w:rPr>
-          <w:rFonts w:ascii="Times New Roman" w:hAnsi="Times New Roman" w:cs="Times New Roman"/>
-          <w:sz w:val="28"/>
-          <w:szCs w:val="28"/>
-          <w:lang w:val="uk-UA"/>
-        </w:rPr>
-        <w:t>Беллмана-Форда</w:t>
-      </w:r>
-      <w:r>
-        <w:rPr>
-          <w:rFonts w:ascii="Times New Roman" w:hAnsi="Times New Roman" w:cs="Times New Roman"/>
-          <w:sz w:val="28"/>
-          <w:szCs w:val="28"/>
-          <w:lang w:val="uk-UA"/>
-        </w:rPr>
-        <w:t xml:space="preserve"> </w:t>
-      </w:r>
-      <w:r>
-        <w:rPr>
-          <w:rFonts w:ascii="Times New Roman" w:hAnsi="Times New Roman" w:cs="Times New Roman"/>
-          <w:sz w:val="28"/>
-          <w:szCs w:val="28"/>
-          <w:lang w:val="uk-UA"/>
-        </w:rPr>
-        <w:t>і</w:t>
-      </w:r>
-      <w:r>
-        <w:rPr>
-          <w:rFonts w:ascii="Times New Roman" w:hAnsi="Times New Roman" w:cs="Times New Roman"/>
-          <w:sz w:val="28"/>
-          <w:szCs w:val="28"/>
-          <w:lang w:val="uk-UA"/>
-        </w:rPr>
-        <w:t xml:space="preserve"> </w:t>
-      </w:r>
-      <w:r>
-        <w:rPr>
-          <w:rFonts w:ascii="Times New Roman" w:hAnsi="Times New Roman" w:cs="Times New Roman"/>
-          <w:sz w:val="28"/>
-          <w:szCs w:val="28"/>
-          <w:lang w:val="uk-UA"/>
-        </w:rPr>
-        <w:t>Дейкстри).</w:t>
-      </w:r>
-      <w:r>
-        <w:rPr>
-          <w:rFonts w:ascii="Times New Roman" w:hAnsi="Times New Roman" w:cs="Times New Roman"/>
-          <w:sz w:val="28"/>
-          <w:szCs w:val="28"/>
-          <w:lang w:val="uk-UA"/>
-        </w:rPr>
-        <w:t xml:space="preserve"> </w:t>
-      </w:r>
-      <w:r>
-        <w:rPr>
-          <w:rFonts w:ascii="Times New Roman" w:hAnsi="Times New Roman" w:cs="Times New Roman"/>
-          <w:sz w:val="28"/>
-          <w:szCs w:val="28"/>
-          <w:lang w:val="uk-UA"/>
-        </w:rPr>
-        <w:t>В</w:t>
-      </w:r>
-      <w:r>
-        <w:rPr>
-          <w:rFonts w:ascii="Times New Roman" w:hAnsi="Times New Roman" w:cs="Times New Roman"/>
-          <w:sz w:val="28"/>
-          <w:szCs w:val="28"/>
-          <w:lang w:val="uk-UA"/>
-        </w:rPr>
-        <w:t xml:space="preserve"> </w:t>
-      </w:r>
-      <w:r>
-        <w:rPr>
-          <w:rFonts w:ascii="Times New Roman" w:hAnsi="Times New Roman" w:cs="Times New Roman"/>
-          <w:sz w:val="28"/>
-          <w:szCs w:val="28"/>
-          <w:lang w:val="uk-UA"/>
-        </w:rPr>
-        <w:t>алгоритмі</w:t>
-      </w:r>
-      <w:r>
-        <w:rPr>
-          <w:rFonts w:ascii="Times New Roman" w:hAnsi="Times New Roman" w:cs="Times New Roman"/>
-          <w:sz w:val="28"/>
-          <w:szCs w:val="28"/>
-          <w:lang w:val="uk-UA"/>
-        </w:rPr>
-        <w:t xml:space="preserve"> </w:t>
-      </w:r>
-      <w:r>
-        <w:rPr>
-          <w:rFonts w:ascii="Times New Roman" w:hAnsi="Times New Roman" w:cs="Times New Roman"/>
-          <w:sz w:val="28"/>
-          <w:szCs w:val="28"/>
-          <w:lang w:val="uk-UA"/>
-        </w:rPr>
-        <w:t>Дейкстри</w:t>
-      </w:r>
-      <w:r>
-        <w:rPr>
-          <w:rFonts w:ascii="Times New Roman" w:hAnsi="Times New Roman" w:cs="Times New Roman"/>
-          <w:sz w:val="28"/>
-          <w:szCs w:val="28"/>
-          <w:lang w:val="uk-UA"/>
-        </w:rPr>
-        <w:t xml:space="preserve"> </w:t>
-      </w:r>
-      <w:r>
-        <w:rPr>
-          <w:rFonts w:ascii="Times New Roman" w:hAnsi="Times New Roman" w:cs="Times New Roman"/>
-          <w:sz w:val="28"/>
-          <w:szCs w:val="28"/>
-          <w:lang w:val="uk-UA"/>
-        </w:rPr>
-        <w:t>використа</w:t>
-      </w:r>
-      <w:r>
-        <w:rPr>
-          <w:rFonts w:ascii="Times New Roman" w:hAnsi="Times New Roman" w:cs="Times New Roman"/>
-          <w:sz w:val="28"/>
-          <w:szCs w:val="28"/>
-          <w:lang w:val="uk-UA"/>
-        </w:rPr>
-        <w:t xml:space="preserve">ти </w:t>
-      </w:r>
-      <w:r>
-        <w:rPr>
-          <w:rFonts w:ascii="Times New Roman" w:hAnsi="Times New Roman" w:cs="Times New Roman"/>
-          <w:sz w:val="28"/>
-          <w:szCs w:val="28"/>
-          <w:lang w:val="uk-UA"/>
-        </w:rPr>
-        <w:t>піраміду</w:t>
-      </w:r>
-      <w:r>
-        <w:rPr>
-          <w:rFonts w:ascii="Times New Roman" w:hAnsi="Times New Roman" w:cs="Times New Roman"/>
-          <w:sz w:val="28"/>
-          <w:szCs w:val="28"/>
-          <w:lang w:val="uk-UA"/>
-        </w:rPr>
-        <w:t xml:space="preserve"> </w:t>
-      </w:r>
-      <w:r>
-        <w:rPr>
-          <w:rFonts w:ascii="Times New Roman" w:hAnsi="Times New Roman" w:cs="Times New Roman"/>
-          <w:sz w:val="28"/>
-          <w:szCs w:val="28"/>
-          <w:lang w:val="uk-UA"/>
-        </w:rPr>
-        <w:t xml:space="preserve">Фібоначчі. </w:t>
+          <w:rFonts w:ascii="Times New Roman" w:eastAsia="Times New Roman" w:hAnsi="Times New Roman"/>
+          <w:sz w:val="28"/>
+          <w:szCs w:val="28"/>
+          <w:lang w:val="uk-UA" w:eastAsia="ru-RU"/>
+        </w:rPr>
+        <w:t>другий</w:t>
+      </w:r>
+      <w:r>
+        <w:rPr>
+          <w:rFonts w:ascii="Times New Roman" w:eastAsia="Times New Roman" w:hAnsi="Times New Roman"/>
+          <w:sz w:val="28"/>
+          <w:szCs w:val="28"/>
+          <w:lang w:val="uk-UA" w:eastAsia="ru-RU"/>
+        </w:rPr>
+        <w:t>.</w:t>
       </w:r>
     </w:p>
     <w:p>
@@ -894,307 +689,1745 @@
         <w:jc w:val="both"/>
         <w:rPr>
           <w:rFonts w:ascii="Times New Roman" w:hAnsi="Times New Roman" w:cs="Times New Roman"/>
-          <w:sz w:val="28"/>
-          <w:szCs w:val="28"/>
-          <w:lang w:val="uk-UA"/>
-        </w:rPr>
-      </w:pPr>
-      <w:r>
-        <w:rPr>
-          <w:rFonts w:ascii="Times New Roman" w:hAnsi="Times New Roman" w:cs="Times New Roman"/>
-          <w:sz w:val="28"/>
-          <w:szCs w:val="28"/>
-          <w:lang w:val="uk-UA"/>
-        </w:rPr>
-        <w:t>Предметна область: Аеропорт</w:t>
-      </w:r>
-      <w:r>
-        <w:rPr>
-          <w:rFonts w:ascii="Times New Roman" w:hAnsi="Times New Roman" w:cs="Times New Roman"/>
-          <w:sz w:val="28"/>
-          <w:szCs w:val="28"/>
-        </w:rPr>
-        <w:t xml:space="preserve">. </w:t>
-      </w:r>
-      <w:r>
-        <w:rPr>
-          <w:rFonts w:ascii="Times New Roman" w:hAnsi="Times New Roman" w:cs="Times New Roman"/>
-          <w:sz w:val="28"/>
-          <w:szCs w:val="28"/>
-          <w:lang w:val="uk-UA"/>
-        </w:rPr>
-        <w:t>Об'єкти: Авіакомпанії, Рейси</w:t>
+          <w:bCs/>
+          <w:sz w:val="28"/>
+          <w:szCs w:val="28"/>
+          <w:lang w:val="uk-UA"/>
+        </w:rPr>
+      </w:pPr>
+      <w:r>
+        <w:rPr>
+          <w:rFonts w:ascii="Times New Roman" w:hAnsi="Times New Roman" w:cs="Times New Roman"/>
+          <w:b/>
+          <w:sz w:val="28"/>
+          <w:szCs w:val="28"/>
+          <w:lang w:val="uk-UA"/>
+        </w:rPr>
+        <w:t>Теорія</w:t>
       </w:r>
     </w:p>
     <w:p>
       <w:pPr>
         <w:spacing w:line="360" w:lineRule="auto"/>
-        <w:jc w:val="both"/>
-        <w:rPr>
-          <w:rFonts w:ascii="Times New Roman" w:hAnsi="Times New Roman" w:cs="Times New Roman"/>
-          <w:sz w:val="28"/>
-          <w:szCs w:val="28"/>
-          <w:lang w:val="uk-UA"/>
-        </w:rPr>
-      </w:pPr>
-      <w:r>
-        <w:rPr>
-          <w:rFonts w:ascii="Times New Roman" w:hAnsi="Times New Roman" w:cs="Times New Roman"/>
-          <w:sz w:val="28"/>
-          <w:szCs w:val="28"/>
-          <w:lang w:val="uk-UA"/>
-        </w:rPr>
-        <w:t>Примітка</w:t>
-      </w:r>
-      <w:r>
-        <w:rPr>
-          <w:rFonts w:ascii="Times New Roman" w:hAnsi="Times New Roman" w:cs="Times New Roman"/>
-          <w:sz w:val="28"/>
-          <w:szCs w:val="28"/>
-          <w:lang w:val="uk-UA"/>
-        </w:rPr>
-        <w:t>:</w:t>
-      </w:r>
-      <w:r>
-        <w:rPr>
-          <w:rFonts w:ascii="Times New Roman" w:hAnsi="Times New Roman" w:cs="Times New Roman"/>
-          <w:sz w:val="28"/>
-          <w:szCs w:val="28"/>
-          <w:lang w:val="uk-UA"/>
-        </w:rPr>
-        <w:t xml:space="preserve"> Є безліч авіакомпаній. Для кожної авіакомпанії визначені її рейси.</w:t>
+        <w:rPr>
+          <w:rFonts w:ascii="Times New Roman" w:hAnsi="Times New Roman" w:cs="Times New Roman"/>
+          <w:sz w:val="28"/>
+          <w:szCs w:val="28"/>
+        </w:rPr>
+      </w:pPr>
+      <w:r>
+        <w:rPr>
+          <w:rFonts w:ascii="Times New Roman" w:hAnsi="Times New Roman" w:cs="Times New Roman"/>
+          <w:sz w:val="28"/>
+          <w:szCs w:val="28"/>
+          <w:lang w:val="uk-UA"/>
+        </w:rPr>
+        <w:t xml:space="preserve">У теорії інформації та комп'ютерних наук, </w:t>
+      </w:r>
+      <w:bookmarkStart w:id="0" w:name="OLE_LINK13"/>
+      <w:proofErr w:type="spellStart"/>
+      <w:r>
+        <w:rPr>
+          <w:rFonts w:ascii="Times New Roman" w:hAnsi="Times New Roman" w:cs="Times New Roman"/>
+          <w:sz w:val="28"/>
+          <w:szCs w:val="28"/>
+          <w:lang w:val="uk-UA"/>
+        </w:rPr>
+        <w:t>Дамерау-Левенштейн</w:t>
+      </w:r>
+      <w:bookmarkEnd w:id="0"/>
+      <w:proofErr w:type="spellEnd"/>
+      <w:r>
+        <w:rPr>
+          <w:rFonts w:ascii="Times New Roman" w:hAnsi="Times New Roman" w:cs="Times New Roman"/>
+          <w:sz w:val="28"/>
+          <w:szCs w:val="28"/>
+          <w:lang w:val="uk-UA"/>
+        </w:rPr>
+        <w:t xml:space="preserve"> відстань (названа на честь Фредеріка </w:t>
+      </w:r>
+      <w:proofErr w:type="spellStart"/>
+      <w:r>
+        <w:rPr>
+          <w:rFonts w:ascii="Times New Roman" w:hAnsi="Times New Roman" w:cs="Times New Roman"/>
+          <w:sz w:val="28"/>
+          <w:szCs w:val="28"/>
+          <w:lang w:val="uk-UA"/>
+        </w:rPr>
+        <w:t>Дамерау</w:t>
+      </w:r>
+      <w:proofErr w:type="spellEnd"/>
+      <w:r>
+        <w:rPr>
+          <w:rFonts w:ascii="Times New Roman" w:hAnsi="Times New Roman" w:cs="Times New Roman"/>
+          <w:sz w:val="28"/>
+          <w:szCs w:val="28"/>
+          <w:lang w:val="uk-UA"/>
+        </w:rPr>
+        <w:t xml:space="preserve"> та Володимира </w:t>
+      </w:r>
+      <w:proofErr w:type="spellStart"/>
+      <w:r>
+        <w:rPr>
+          <w:rFonts w:ascii="Times New Roman" w:hAnsi="Times New Roman" w:cs="Times New Roman"/>
+          <w:sz w:val="28"/>
+          <w:szCs w:val="28"/>
+          <w:lang w:val="uk-UA"/>
+        </w:rPr>
+        <w:t>Левенштейна</w:t>
+      </w:r>
+      <w:proofErr w:type="spellEnd"/>
+      <w:r>
+        <w:rPr>
+          <w:rFonts w:ascii="Times New Roman" w:hAnsi="Times New Roman" w:cs="Times New Roman"/>
+          <w:sz w:val="28"/>
+          <w:szCs w:val="28"/>
+          <w:lang w:val="uk-UA"/>
+        </w:rPr>
+        <w:t xml:space="preserve">) - це метрика рядка для вимірювання відстані між двома послідовностями. </w:t>
+      </w:r>
+      <w:proofErr w:type="spellStart"/>
+      <w:r>
+        <w:rPr>
+          <w:rFonts w:ascii="Times New Roman" w:hAnsi="Times New Roman" w:cs="Times New Roman"/>
+          <w:sz w:val="28"/>
+          <w:szCs w:val="28"/>
+        </w:rPr>
+        <w:t>Простіше</w:t>
+      </w:r>
+      <w:proofErr w:type="spellEnd"/>
+      <w:r>
+        <w:rPr>
+          <w:rFonts w:ascii="Times New Roman" w:hAnsi="Times New Roman" w:cs="Times New Roman"/>
+          <w:sz w:val="28"/>
+          <w:szCs w:val="28"/>
+        </w:rPr>
+        <w:t xml:space="preserve"> </w:t>
+      </w:r>
+      <w:proofErr w:type="spellStart"/>
+      <w:r>
+        <w:rPr>
+          <w:rFonts w:ascii="Times New Roman" w:hAnsi="Times New Roman" w:cs="Times New Roman"/>
+          <w:sz w:val="28"/>
+          <w:szCs w:val="28"/>
+        </w:rPr>
+        <w:t>кажучи</w:t>
+      </w:r>
+      <w:proofErr w:type="spellEnd"/>
+      <w:r>
+        <w:rPr>
+          <w:rFonts w:ascii="Times New Roman" w:hAnsi="Times New Roman" w:cs="Times New Roman"/>
+          <w:sz w:val="28"/>
+          <w:szCs w:val="28"/>
+        </w:rPr>
+        <w:t xml:space="preserve">, вона </w:t>
+      </w:r>
+      <w:proofErr w:type="spellStart"/>
+      <w:r>
+        <w:rPr>
+          <w:rFonts w:ascii="Times New Roman" w:hAnsi="Times New Roman" w:cs="Times New Roman"/>
+          <w:sz w:val="28"/>
+          <w:szCs w:val="28"/>
+        </w:rPr>
+        <w:t>визначає</w:t>
+      </w:r>
+      <w:proofErr w:type="spellEnd"/>
+      <w:r>
+        <w:rPr>
+          <w:rFonts w:ascii="Times New Roman" w:hAnsi="Times New Roman" w:cs="Times New Roman"/>
+          <w:sz w:val="28"/>
+          <w:szCs w:val="28"/>
+        </w:rPr>
+        <w:t xml:space="preserve"> </w:t>
+      </w:r>
+      <w:proofErr w:type="spellStart"/>
+      <w:r>
+        <w:rPr>
+          <w:rFonts w:ascii="Times New Roman" w:hAnsi="Times New Roman" w:cs="Times New Roman"/>
+          <w:sz w:val="28"/>
+          <w:szCs w:val="28"/>
+        </w:rPr>
+        <w:t>мінімальну</w:t>
+      </w:r>
+      <w:proofErr w:type="spellEnd"/>
+      <w:r>
+        <w:rPr>
+          <w:rFonts w:ascii="Times New Roman" w:hAnsi="Times New Roman" w:cs="Times New Roman"/>
+          <w:sz w:val="28"/>
+          <w:szCs w:val="28"/>
+        </w:rPr>
+        <w:t xml:space="preserve"> </w:t>
+      </w:r>
+      <w:proofErr w:type="spellStart"/>
+      <w:r>
+        <w:rPr>
+          <w:rFonts w:ascii="Times New Roman" w:hAnsi="Times New Roman" w:cs="Times New Roman"/>
+          <w:sz w:val="28"/>
+          <w:szCs w:val="28"/>
+        </w:rPr>
+        <w:t>кількість</w:t>
+      </w:r>
+      <w:proofErr w:type="spellEnd"/>
+      <w:r>
+        <w:rPr>
+          <w:rFonts w:ascii="Times New Roman" w:hAnsi="Times New Roman" w:cs="Times New Roman"/>
+          <w:sz w:val="28"/>
+          <w:szCs w:val="28"/>
+        </w:rPr>
+        <w:t xml:space="preserve"> </w:t>
+      </w:r>
+      <w:proofErr w:type="spellStart"/>
+      <w:r>
+        <w:rPr>
+          <w:rFonts w:ascii="Times New Roman" w:hAnsi="Times New Roman" w:cs="Times New Roman"/>
+          <w:sz w:val="28"/>
+          <w:szCs w:val="28"/>
+        </w:rPr>
+        <w:t>операцій</w:t>
+      </w:r>
+      <w:proofErr w:type="spellEnd"/>
+      <w:r>
+        <w:rPr>
+          <w:rFonts w:ascii="Times New Roman" w:hAnsi="Times New Roman" w:cs="Times New Roman"/>
+          <w:sz w:val="28"/>
+          <w:szCs w:val="28"/>
+        </w:rPr>
+        <w:t xml:space="preserve"> (вставок, </w:t>
+      </w:r>
+      <w:proofErr w:type="spellStart"/>
+      <w:r>
+        <w:rPr>
+          <w:rFonts w:ascii="Times New Roman" w:hAnsi="Times New Roman" w:cs="Times New Roman"/>
+          <w:sz w:val="28"/>
+          <w:szCs w:val="28"/>
+        </w:rPr>
+        <w:t>вилучень</w:t>
+      </w:r>
+      <w:proofErr w:type="spellEnd"/>
+      <w:r>
+        <w:rPr>
+          <w:rFonts w:ascii="Times New Roman" w:hAnsi="Times New Roman" w:cs="Times New Roman"/>
+          <w:sz w:val="28"/>
+          <w:szCs w:val="28"/>
+        </w:rPr>
+        <w:t xml:space="preserve">, </w:t>
+      </w:r>
+      <w:proofErr w:type="spellStart"/>
+      <w:r>
+        <w:rPr>
+          <w:rFonts w:ascii="Times New Roman" w:hAnsi="Times New Roman" w:cs="Times New Roman"/>
+          <w:sz w:val="28"/>
+          <w:szCs w:val="28"/>
+        </w:rPr>
+        <w:t>замін</w:t>
+      </w:r>
+      <w:proofErr w:type="spellEnd"/>
+      <w:r>
+        <w:rPr>
+          <w:rFonts w:ascii="Times New Roman" w:hAnsi="Times New Roman" w:cs="Times New Roman"/>
+          <w:sz w:val="28"/>
+          <w:szCs w:val="28"/>
+        </w:rPr>
+        <w:t xml:space="preserve"> </w:t>
+      </w:r>
+      <w:proofErr w:type="spellStart"/>
+      <w:r>
+        <w:rPr>
+          <w:rFonts w:ascii="Times New Roman" w:hAnsi="Times New Roman" w:cs="Times New Roman"/>
+          <w:sz w:val="28"/>
+          <w:szCs w:val="28"/>
+        </w:rPr>
+        <w:t>або</w:t>
+      </w:r>
+      <w:proofErr w:type="spellEnd"/>
+      <w:r>
+        <w:rPr>
+          <w:rFonts w:ascii="Times New Roman" w:hAnsi="Times New Roman" w:cs="Times New Roman"/>
+          <w:sz w:val="28"/>
+          <w:szCs w:val="28"/>
+        </w:rPr>
+        <w:t xml:space="preserve"> </w:t>
+      </w:r>
+      <w:proofErr w:type="spellStart"/>
+      <w:r>
+        <w:rPr>
+          <w:rFonts w:ascii="Times New Roman" w:hAnsi="Times New Roman" w:cs="Times New Roman"/>
+          <w:sz w:val="28"/>
+          <w:szCs w:val="28"/>
+        </w:rPr>
+        <w:t>транспозицій</w:t>
+      </w:r>
+      <w:proofErr w:type="spellEnd"/>
+      <w:r>
+        <w:rPr>
+          <w:rFonts w:ascii="Times New Roman" w:hAnsi="Times New Roman" w:cs="Times New Roman"/>
+          <w:sz w:val="28"/>
+          <w:szCs w:val="28"/>
+        </w:rPr>
+        <w:t xml:space="preserve"> одного символу </w:t>
+      </w:r>
+      <w:proofErr w:type="spellStart"/>
+      <w:r>
+        <w:rPr>
+          <w:rFonts w:ascii="Times New Roman" w:hAnsi="Times New Roman" w:cs="Times New Roman"/>
+          <w:sz w:val="28"/>
+          <w:szCs w:val="28"/>
+        </w:rPr>
+        <w:t>або</w:t>
+      </w:r>
+      <w:proofErr w:type="spellEnd"/>
+      <w:r>
+        <w:rPr>
+          <w:rFonts w:ascii="Times New Roman" w:hAnsi="Times New Roman" w:cs="Times New Roman"/>
+          <w:sz w:val="28"/>
+          <w:szCs w:val="28"/>
+        </w:rPr>
+        <w:t xml:space="preserve"> перестановок </w:t>
+      </w:r>
+      <w:proofErr w:type="spellStart"/>
+      <w:r>
+        <w:rPr>
+          <w:rFonts w:ascii="Times New Roman" w:hAnsi="Times New Roman" w:cs="Times New Roman"/>
+          <w:sz w:val="28"/>
+          <w:szCs w:val="28"/>
+        </w:rPr>
+        <w:t>двох</w:t>
+      </w:r>
+      <w:proofErr w:type="spellEnd"/>
+      <w:r>
+        <w:rPr>
+          <w:rFonts w:ascii="Times New Roman" w:hAnsi="Times New Roman" w:cs="Times New Roman"/>
+          <w:sz w:val="28"/>
+          <w:szCs w:val="28"/>
+        </w:rPr>
+        <w:t xml:space="preserve"> </w:t>
+      </w:r>
+      <w:proofErr w:type="spellStart"/>
+      <w:r>
+        <w:rPr>
+          <w:rFonts w:ascii="Times New Roman" w:hAnsi="Times New Roman" w:cs="Times New Roman"/>
+          <w:sz w:val="28"/>
+          <w:szCs w:val="28"/>
+        </w:rPr>
+        <w:t>сусідніх</w:t>
+      </w:r>
+      <w:proofErr w:type="spellEnd"/>
+      <w:r>
+        <w:rPr>
+          <w:rFonts w:ascii="Times New Roman" w:hAnsi="Times New Roman" w:cs="Times New Roman"/>
+          <w:sz w:val="28"/>
+          <w:szCs w:val="28"/>
+        </w:rPr>
+        <w:t xml:space="preserve"> </w:t>
+      </w:r>
+      <w:proofErr w:type="spellStart"/>
+      <w:r>
+        <w:rPr>
+          <w:rFonts w:ascii="Times New Roman" w:hAnsi="Times New Roman" w:cs="Times New Roman"/>
+          <w:sz w:val="28"/>
+          <w:szCs w:val="28"/>
+        </w:rPr>
+        <w:t>символів</w:t>
+      </w:r>
+      <w:proofErr w:type="spellEnd"/>
+      <w:r>
+        <w:rPr>
+          <w:rFonts w:ascii="Times New Roman" w:hAnsi="Times New Roman" w:cs="Times New Roman"/>
+          <w:sz w:val="28"/>
+          <w:szCs w:val="28"/>
+        </w:rPr>
+        <w:t xml:space="preserve">), </w:t>
+      </w:r>
+      <w:proofErr w:type="spellStart"/>
+      <w:r>
+        <w:rPr>
+          <w:rFonts w:ascii="Times New Roman" w:hAnsi="Times New Roman" w:cs="Times New Roman"/>
+          <w:sz w:val="28"/>
+          <w:szCs w:val="28"/>
+        </w:rPr>
+        <w:t>необхідних</w:t>
+      </w:r>
+      <w:proofErr w:type="spellEnd"/>
+      <w:r>
+        <w:rPr>
+          <w:rFonts w:ascii="Times New Roman" w:hAnsi="Times New Roman" w:cs="Times New Roman"/>
+          <w:sz w:val="28"/>
+          <w:szCs w:val="28"/>
+        </w:rPr>
+        <w:t xml:space="preserve"> для </w:t>
+      </w:r>
+      <w:proofErr w:type="spellStart"/>
+      <w:r>
+        <w:rPr>
+          <w:rFonts w:ascii="Times New Roman" w:hAnsi="Times New Roman" w:cs="Times New Roman"/>
+          <w:sz w:val="28"/>
+          <w:szCs w:val="28"/>
+        </w:rPr>
+        <w:t>перетворення</w:t>
+      </w:r>
+      <w:proofErr w:type="spellEnd"/>
+      <w:r>
+        <w:rPr>
+          <w:rFonts w:ascii="Times New Roman" w:hAnsi="Times New Roman" w:cs="Times New Roman"/>
+          <w:sz w:val="28"/>
+          <w:szCs w:val="28"/>
+        </w:rPr>
+        <w:t xml:space="preserve"> одного слова на </w:t>
+      </w:r>
+      <w:proofErr w:type="spellStart"/>
+      <w:r>
+        <w:rPr>
+          <w:rFonts w:ascii="Times New Roman" w:hAnsi="Times New Roman" w:cs="Times New Roman"/>
+          <w:sz w:val="28"/>
+          <w:szCs w:val="28"/>
+        </w:rPr>
+        <w:t>інше</w:t>
+      </w:r>
+      <w:proofErr w:type="spellEnd"/>
+      <w:r>
+        <w:rPr>
+          <w:rFonts w:ascii="Times New Roman" w:hAnsi="Times New Roman" w:cs="Times New Roman"/>
+          <w:sz w:val="28"/>
+          <w:szCs w:val="28"/>
+        </w:rPr>
+        <w:t>.</w:t>
       </w:r>
     </w:p>
     <w:p>
       <w:pPr>
         <w:spacing w:line="360" w:lineRule="auto"/>
-        <w:jc w:val="both"/>
-        <w:rPr>
-          <w:rFonts w:ascii="Times New Roman" w:hAnsi="Times New Roman" w:cs="Times New Roman"/>
-          <w:sz w:val="28"/>
-          <w:szCs w:val="28"/>
-          <w:lang w:val="uk-UA"/>
+        <w:rPr>
+          <w:rFonts w:ascii="Times New Roman" w:hAnsi="Times New Roman" w:cs="Times New Roman"/>
+          <w:sz w:val="28"/>
+          <w:szCs w:val="28"/>
         </w:rPr>
       </w:pPr>
     </w:p>
     <w:p>
       <w:pPr>
         <w:spacing w:line="360" w:lineRule="auto"/>
-        <w:jc w:val="both"/>
-        <w:rPr>
-          <w:rFonts w:ascii="Times New Roman" w:hAnsi="Times New Roman" w:cs="Times New Roman"/>
-          <w:bCs/>
-          <w:sz w:val="28"/>
-          <w:szCs w:val="28"/>
-          <w:lang w:val="uk-UA"/>
-        </w:rPr>
-      </w:pPr>
-      <w:r>
-        <w:rPr>
-          <w:rFonts w:ascii="Times New Roman" w:hAnsi="Times New Roman" w:cs="Times New Roman"/>
-          <w:b/>
-          <w:sz w:val="28"/>
-          <w:szCs w:val="28"/>
-          <w:lang w:val="uk-UA"/>
-        </w:rPr>
-        <w:t>Теорія</w:t>
+        <w:rPr>
+          <w:rFonts w:ascii="Times New Roman" w:hAnsi="Times New Roman" w:cs="Times New Roman"/>
+          <w:sz w:val="28"/>
+          <w:szCs w:val="28"/>
+        </w:rPr>
+      </w:pPr>
+      <w:proofErr w:type="spellStart"/>
+      <w:r>
+        <w:rPr>
+          <w:rFonts w:ascii="Times New Roman" w:hAnsi="Times New Roman" w:cs="Times New Roman"/>
+          <w:sz w:val="28"/>
+          <w:szCs w:val="28"/>
+        </w:rPr>
+        <w:t>Дамерау</w:t>
+      </w:r>
+      <w:proofErr w:type="spellEnd"/>
+      <w:r>
+        <w:rPr>
+          <w:rFonts w:ascii="Times New Roman" w:hAnsi="Times New Roman" w:cs="Times New Roman"/>
+          <w:sz w:val="28"/>
+          <w:szCs w:val="28"/>
+        </w:rPr>
+        <w:t xml:space="preserve">-Левенштейн </w:t>
+      </w:r>
+      <w:proofErr w:type="spellStart"/>
+      <w:r>
+        <w:rPr>
+          <w:rFonts w:ascii="Times New Roman" w:hAnsi="Times New Roman" w:cs="Times New Roman"/>
+          <w:sz w:val="28"/>
+          <w:szCs w:val="28"/>
+        </w:rPr>
+        <w:t>відстань</w:t>
+      </w:r>
+      <w:proofErr w:type="spellEnd"/>
+      <w:r>
+        <w:rPr>
+          <w:rFonts w:ascii="Times New Roman" w:hAnsi="Times New Roman" w:cs="Times New Roman"/>
+          <w:sz w:val="28"/>
+          <w:szCs w:val="28"/>
+        </w:rPr>
+        <w:t xml:space="preserve"> </w:t>
+      </w:r>
+      <w:proofErr w:type="spellStart"/>
+      <w:r>
+        <w:rPr>
+          <w:rFonts w:ascii="Times New Roman" w:hAnsi="Times New Roman" w:cs="Times New Roman"/>
+          <w:sz w:val="28"/>
+          <w:szCs w:val="28"/>
+        </w:rPr>
+        <w:t>відрізняється</w:t>
+      </w:r>
+      <w:proofErr w:type="spellEnd"/>
+      <w:r>
+        <w:rPr>
+          <w:rFonts w:ascii="Times New Roman" w:hAnsi="Times New Roman" w:cs="Times New Roman"/>
+          <w:sz w:val="28"/>
+          <w:szCs w:val="28"/>
+        </w:rPr>
+        <w:t xml:space="preserve"> </w:t>
+      </w:r>
+      <w:proofErr w:type="spellStart"/>
+      <w:r>
+        <w:rPr>
+          <w:rFonts w:ascii="Times New Roman" w:hAnsi="Times New Roman" w:cs="Times New Roman"/>
+          <w:sz w:val="28"/>
+          <w:szCs w:val="28"/>
+        </w:rPr>
+        <w:t>від</w:t>
+      </w:r>
+      <w:proofErr w:type="spellEnd"/>
+      <w:r>
+        <w:rPr>
+          <w:rFonts w:ascii="Times New Roman" w:hAnsi="Times New Roman" w:cs="Times New Roman"/>
+          <w:sz w:val="28"/>
+          <w:szCs w:val="28"/>
+        </w:rPr>
+        <w:t xml:space="preserve"> </w:t>
+      </w:r>
+      <w:proofErr w:type="spellStart"/>
+      <w:r>
+        <w:rPr>
+          <w:rFonts w:ascii="Times New Roman" w:hAnsi="Times New Roman" w:cs="Times New Roman"/>
+          <w:sz w:val="28"/>
+          <w:szCs w:val="28"/>
+        </w:rPr>
+        <w:t>класичної</w:t>
+      </w:r>
+      <w:proofErr w:type="spellEnd"/>
+      <w:r>
+        <w:rPr>
+          <w:rFonts w:ascii="Times New Roman" w:hAnsi="Times New Roman" w:cs="Times New Roman"/>
+          <w:sz w:val="28"/>
+          <w:szCs w:val="28"/>
+        </w:rPr>
+        <w:t xml:space="preserve"> </w:t>
+      </w:r>
+      <w:proofErr w:type="spellStart"/>
+      <w:r>
+        <w:rPr>
+          <w:rFonts w:ascii="Times New Roman" w:hAnsi="Times New Roman" w:cs="Times New Roman"/>
+          <w:sz w:val="28"/>
+          <w:szCs w:val="28"/>
+        </w:rPr>
+        <w:t>відстані</w:t>
+      </w:r>
+      <w:proofErr w:type="spellEnd"/>
+      <w:r>
+        <w:rPr>
+          <w:rFonts w:ascii="Times New Roman" w:hAnsi="Times New Roman" w:cs="Times New Roman"/>
+          <w:sz w:val="28"/>
+          <w:szCs w:val="28"/>
+        </w:rPr>
+        <w:t xml:space="preserve"> Левенштейна </w:t>
+      </w:r>
+      <w:proofErr w:type="spellStart"/>
+      <w:r>
+        <w:rPr>
+          <w:rFonts w:ascii="Times New Roman" w:hAnsi="Times New Roman" w:cs="Times New Roman"/>
+          <w:sz w:val="28"/>
+          <w:szCs w:val="28"/>
+        </w:rPr>
+        <w:t>тим</w:t>
+      </w:r>
+      <w:proofErr w:type="spellEnd"/>
+      <w:r>
+        <w:rPr>
+          <w:rFonts w:ascii="Times New Roman" w:hAnsi="Times New Roman" w:cs="Times New Roman"/>
+          <w:sz w:val="28"/>
+          <w:szCs w:val="28"/>
+        </w:rPr>
+        <w:t xml:space="preserve">, </w:t>
+      </w:r>
+      <w:proofErr w:type="spellStart"/>
+      <w:r>
+        <w:rPr>
+          <w:rFonts w:ascii="Times New Roman" w:hAnsi="Times New Roman" w:cs="Times New Roman"/>
+          <w:sz w:val="28"/>
+          <w:szCs w:val="28"/>
+        </w:rPr>
+        <w:t>що</w:t>
+      </w:r>
+      <w:proofErr w:type="spellEnd"/>
+      <w:r>
+        <w:rPr>
+          <w:rFonts w:ascii="Times New Roman" w:hAnsi="Times New Roman" w:cs="Times New Roman"/>
+          <w:sz w:val="28"/>
+          <w:szCs w:val="28"/>
+        </w:rPr>
+        <w:t xml:space="preserve"> вона </w:t>
+      </w:r>
+      <w:proofErr w:type="spellStart"/>
+      <w:r>
+        <w:rPr>
+          <w:rFonts w:ascii="Times New Roman" w:hAnsi="Times New Roman" w:cs="Times New Roman"/>
+          <w:sz w:val="28"/>
+          <w:szCs w:val="28"/>
+        </w:rPr>
+        <w:t>дозволяє</w:t>
+      </w:r>
+      <w:proofErr w:type="spellEnd"/>
+      <w:r>
+        <w:rPr>
+          <w:rFonts w:ascii="Times New Roman" w:hAnsi="Times New Roman" w:cs="Times New Roman"/>
+          <w:sz w:val="28"/>
+          <w:szCs w:val="28"/>
+        </w:rPr>
+        <w:t xml:space="preserve"> </w:t>
+      </w:r>
+      <w:proofErr w:type="spellStart"/>
+      <w:r>
+        <w:rPr>
+          <w:rFonts w:ascii="Times New Roman" w:hAnsi="Times New Roman" w:cs="Times New Roman"/>
+          <w:sz w:val="28"/>
+          <w:szCs w:val="28"/>
+        </w:rPr>
+        <w:t>також</w:t>
+      </w:r>
+      <w:proofErr w:type="spellEnd"/>
+      <w:r>
+        <w:rPr>
+          <w:rFonts w:ascii="Times New Roman" w:hAnsi="Times New Roman" w:cs="Times New Roman"/>
+          <w:sz w:val="28"/>
+          <w:szCs w:val="28"/>
+        </w:rPr>
+        <w:t xml:space="preserve"> </w:t>
+      </w:r>
+      <w:proofErr w:type="spellStart"/>
+      <w:r>
+        <w:rPr>
+          <w:rFonts w:ascii="Times New Roman" w:hAnsi="Times New Roman" w:cs="Times New Roman"/>
+          <w:sz w:val="28"/>
+          <w:szCs w:val="28"/>
+        </w:rPr>
+        <w:t>транспозицію</w:t>
+      </w:r>
+      <w:proofErr w:type="spellEnd"/>
+      <w:r>
+        <w:rPr>
+          <w:rFonts w:ascii="Times New Roman" w:hAnsi="Times New Roman" w:cs="Times New Roman"/>
+          <w:sz w:val="28"/>
+          <w:szCs w:val="28"/>
+        </w:rPr>
+        <w:t xml:space="preserve"> (перестановку) </w:t>
+      </w:r>
+      <w:proofErr w:type="spellStart"/>
+      <w:r>
+        <w:rPr>
+          <w:rFonts w:ascii="Times New Roman" w:hAnsi="Times New Roman" w:cs="Times New Roman"/>
+          <w:sz w:val="28"/>
+          <w:szCs w:val="28"/>
+        </w:rPr>
+        <w:t>символів</w:t>
+      </w:r>
+      <w:proofErr w:type="spellEnd"/>
+      <w:r>
+        <w:rPr>
+          <w:rFonts w:ascii="Times New Roman" w:hAnsi="Times New Roman" w:cs="Times New Roman"/>
+          <w:sz w:val="28"/>
+          <w:szCs w:val="28"/>
+        </w:rPr>
+        <w:t xml:space="preserve">, в </w:t>
+      </w:r>
+      <w:proofErr w:type="spellStart"/>
+      <w:r>
+        <w:rPr>
+          <w:rFonts w:ascii="Times New Roman" w:hAnsi="Times New Roman" w:cs="Times New Roman"/>
+          <w:sz w:val="28"/>
+          <w:szCs w:val="28"/>
+        </w:rPr>
+        <w:t>додаток</w:t>
+      </w:r>
+      <w:proofErr w:type="spellEnd"/>
+      <w:r>
+        <w:rPr>
+          <w:rFonts w:ascii="Times New Roman" w:hAnsi="Times New Roman" w:cs="Times New Roman"/>
+          <w:sz w:val="28"/>
+          <w:szCs w:val="28"/>
+        </w:rPr>
+        <w:t xml:space="preserve"> до </w:t>
+      </w:r>
+      <w:proofErr w:type="spellStart"/>
+      <w:r>
+        <w:rPr>
+          <w:rFonts w:ascii="Times New Roman" w:hAnsi="Times New Roman" w:cs="Times New Roman"/>
+          <w:sz w:val="28"/>
+          <w:szCs w:val="28"/>
+        </w:rPr>
+        <w:t>трьох</w:t>
+      </w:r>
+      <w:proofErr w:type="spellEnd"/>
+      <w:r>
+        <w:rPr>
+          <w:rFonts w:ascii="Times New Roman" w:hAnsi="Times New Roman" w:cs="Times New Roman"/>
+          <w:sz w:val="28"/>
+          <w:szCs w:val="28"/>
+        </w:rPr>
+        <w:t xml:space="preserve"> </w:t>
+      </w:r>
+      <w:proofErr w:type="spellStart"/>
+      <w:r>
+        <w:rPr>
+          <w:rFonts w:ascii="Times New Roman" w:hAnsi="Times New Roman" w:cs="Times New Roman"/>
+          <w:sz w:val="28"/>
+          <w:szCs w:val="28"/>
+        </w:rPr>
+        <w:t>класичних</w:t>
+      </w:r>
+      <w:proofErr w:type="spellEnd"/>
+      <w:r>
+        <w:rPr>
+          <w:rFonts w:ascii="Times New Roman" w:hAnsi="Times New Roman" w:cs="Times New Roman"/>
+          <w:sz w:val="28"/>
+          <w:szCs w:val="28"/>
+        </w:rPr>
+        <w:t xml:space="preserve"> </w:t>
+      </w:r>
+      <w:proofErr w:type="spellStart"/>
+      <w:r>
+        <w:rPr>
+          <w:rFonts w:ascii="Times New Roman" w:hAnsi="Times New Roman" w:cs="Times New Roman"/>
+          <w:sz w:val="28"/>
+          <w:szCs w:val="28"/>
+        </w:rPr>
+        <w:t>операцій</w:t>
+      </w:r>
+      <w:proofErr w:type="spellEnd"/>
+      <w:r>
+        <w:rPr>
+          <w:rFonts w:ascii="Times New Roman" w:hAnsi="Times New Roman" w:cs="Times New Roman"/>
+          <w:sz w:val="28"/>
+          <w:szCs w:val="28"/>
+        </w:rPr>
+        <w:t xml:space="preserve"> </w:t>
+      </w:r>
+      <w:proofErr w:type="spellStart"/>
+      <w:r>
+        <w:rPr>
+          <w:rFonts w:ascii="Times New Roman" w:hAnsi="Times New Roman" w:cs="Times New Roman"/>
+          <w:sz w:val="28"/>
+          <w:szCs w:val="28"/>
+        </w:rPr>
+        <w:t>редагування</w:t>
+      </w:r>
+      <w:proofErr w:type="spellEnd"/>
+      <w:r>
+        <w:rPr>
+          <w:rFonts w:ascii="Times New Roman" w:hAnsi="Times New Roman" w:cs="Times New Roman"/>
+          <w:sz w:val="28"/>
+          <w:szCs w:val="28"/>
+        </w:rPr>
+        <w:t xml:space="preserve"> одного символу (вставка, </w:t>
+      </w:r>
+      <w:proofErr w:type="spellStart"/>
+      <w:r>
+        <w:rPr>
+          <w:rFonts w:ascii="Times New Roman" w:hAnsi="Times New Roman" w:cs="Times New Roman"/>
+          <w:sz w:val="28"/>
+          <w:szCs w:val="28"/>
+        </w:rPr>
+        <w:t>вилучення</w:t>
+      </w:r>
+      <w:proofErr w:type="spellEnd"/>
+      <w:r>
+        <w:rPr>
+          <w:rFonts w:ascii="Times New Roman" w:hAnsi="Times New Roman" w:cs="Times New Roman"/>
+          <w:sz w:val="28"/>
+          <w:szCs w:val="28"/>
+        </w:rPr>
+        <w:t xml:space="preserve"> та </w:t>
+      </w:r>
+      <w:proofErr w:type="spellStart"/>
+      <w:r>
+        <w:rPr>
+          <w:rFonts w:ascii="Times New Roman" w:hAnsi="Times New Roman" w:cs="Times New Roman"/>
+          <w:sz w:val="28"/>
+          <w:szCs w:val="28"/>
+        </w:rPr>
+        <w:t>заміна</w:t>
+      </w:r>
+      <w:proofErr w:type="spellEnd"/>
+      <w:r>
+        <w:rPr>
+          <w:rFonts w:ascii="Times New Roman" w:hAnsi="Times New Roman" w:cs="Times New Roman"/>
+          <w:sz w:val="28"/>
+          <w:szCs w:val="28"/>
+        </w:rPr>
+        <w:t>).</w:t>
       </w:r>
     </w:p>
     <w:p>
       <w:pPr>
         <w:spacing w:line="360" w:lineRule="auto"/>
-        <w:jc w:val="both"/>
-        <w:rPr>
-          <w:rFonts w:ascii="Times New Roman" w:hAnsi="Times New Roman" w:cs="Times New Roman"/>
-          <w:sz w:val="28"/>
-          <w:szCs w:val="28"/>
-        </w:rPr>
-      </w:pPr>
-      <w:r>
-        <w:rPr>
-          <w:rFonts w:ascii="Times New Roman" w:hAnsi="Times New Roman" w:cs="Times New Roman"/>
-          <w:sz w:val="28"/>
-          <w:szCs w:val="28"/>
-          <w:u w:val="single"/>
-        </w:rPr>
-        <w:t>Алгоритм Джонсона</w:t>
-      </w:r>
-      <w:r>
-        <w:rPr>
-          <w:rFonts w:ascii="Times New Roman" w:hAnsi="Times New Roman" w:cs="Times New Roman"/>
-          <w:sz w:val="28"/>
-          <w:szCs w:val="28"/>
-        </w:rPr>
-        <w:t> дозволяє знайти найкоротші шляхи між усіма парами вершин зваженого орієнтованого графа. Цей алгоритм працює, якщо у графі містяться ребра з додатною чи від'ємною вагою, але відсутні цикли з від'ємною вагою. </w:t>
-      </w:r>
+        <w:rPr>
+          <w:rFonts w:ascii="Times New Roman" w:hAnsi="Times New Roman" w:cs="Times New Roman"/>
+          <w:sz w:val="28"/>
+          <w:szCs w:val="28"/>
+        </w:rPr>
+      </w:pPr>
     </w:p>
     <w:p>
       <w:pPr>
         <w:spacing w:line="360" w:lineRule="auto"/>
-        <w:jc w:val="both"/>
-        <w:rPr>
-          <w:rFonts w:ascii="Times New Roman" w:hAnsi="Times New Roman" w:cs="Times New Roman"/>
-          <w:sz w:val="28"/>
-          <w:szCs w:val="28"/>
-        </w:rPr>
-      </w:pPr>
-      <w:r>
-        <w:rPr>
-          <w:rFonts w:ascii="Times New Roman" w:hAnsi="Times New Roman" w:cs="Times New Roman"/>
-          <w:sz w:val="28"/>
-          <w:szCs w:val="28"/>
-          <w:lang w:val="uk-UA"/>
-        </w:rPr>
-        <w:t>З</w:t>
-      </w:r>
-      <w:r>
-        <w:rPr>
-          <w:rFonts w:ascii="Times New Roman" w:hAnsi="Times New Roman" w:cs="Times New Roman"/>
-          <w:sz w:val="28"/>
-          <w:szCs w:val="28"/>
-        </w:rPr>
-        <w:t>адача про найкоротший шлях полягає в знаходженні такого шляху між двома вершинами (або вузлами) графу, що сума ваг ребер з яких він складається мінімальна. </w:t>
+        <w:rPr>
+          <w:rFonts w:ascii="Times New Roman" w:hAnsi="Times New Roman" w:cs="Times New Roman"/>
+          <w:sz w:val="28"/>
+          <w:szCs w:val="28"/>
+        </w:rPr>
+      </w:pPr>
+      <w:r>
+        <w:rPr>
+          <w:rFonts w:ascii="Times New Roman" w:hAnsi="Times New Roman" w:cs="Times New Roman"/>
+          <w:sz w:val="28"/>
+          <w:szCs w:val="28"/>
+        </w:rPr>
+        <w:t xml:space="preserve">У </w:t>
+      </w:r>
+      <w:proofErr w:type="spellStart"/>
+      <w:r>
+        <w:rPr>
+          <w:rFonts w:ascii="Times New Roman" w:hAnsi="Times New Roman" w:cs="Times New Roman"/>
+          <w:sz w:val="28"/>
+          <w:szCs w:val="28"/>
+        </w:rPr>
+        <w:t>своїй</w:t>
+      </w:r>
+      <w:proofErr w:type="spellEnd"/>
+      <w:r>
+        <w:rPr>
+          <w:rFonts w:ascii="Times New Roman" w:hAnsi="Times New Roman" w:cs="Times New Roman"/>
+          <w:sz w:val="28"/>
+          <w:szCs w:val="28"/>
+        </w:rPr>
+        <w:t xml:space="preserve"> </w:t>
+      </w:r>
+      <w:proofErr w:type="spellStart"/>
+      <w:r>
+        <w:rPr>
+          <w:rFonts w:ascii="Times New Roman" w:hAnsi="Times New Roman" w:cs="Times New Roman"/>
+          <w:sz w:val="28"/>
+          <w:szCs w:val="28"/>
+        </w:rPr>
+        <w:t>важливій</w:t>
+      </w:r>
+      <w:proofErr w:type="spellEnd"/>
+      <w:r>
+        <w:rPr>
+          <w:rFonts w:ascii="Times New Roman" w:hAnsi="Times New Roman" w:cs="Times New Roman"/>
+          <w:sz w:val="28"/>
+          <w:szCs w:val="28"/>
+        </w:rPr>
+        <w:t xml:space="preserve"> </w:t>
+      </w:r>
+      <w:proofErr w:type="spellStart"/>
+      <w:r>
+        <w:rPr>
+          <w:rFonts w:ascii="Times New Roman" w:hAnsi="Times New Roman" w:cs="Times New Roman"/>
+          <w:sz w:val="28"/>
+          <w:szCs w:val="28"/>
+        </w:rPr>
+        <w:t>статті</w:t>
+      </w:r>
+      <w:proofErr w:type="spellEnd"/>
+      <w:r>
+        <w:rPr>
+          <w:rFonts w:ascii="Times New Roman" w:hAnsi="Times New Roman" w:cs="Times New Roman"/>
+          <w:sz w:val="28"/>
+          <w:szCs w:val="28"/>
+        </w:rPr>
+        <w:t xml:space="preserve">, </w:t>
+      </w:r>
+      <w:proofErr w:type="spellStart"/>
+      <w:r>
+        <w:rPr>
+          <w:rFonts w:ascii="Times New Roman" w:hAnsi="Times New Roman" w:cs="Times New Roman"/>
+          <w:sz w:val="28"/>
+          <w:szCs w:val="28"/>
+        </w:rPr>
+        <w:t>Дамерау</w:t>
+      </w:r>
+      <w:proofErr w:type="spellEnd"/>
+      <w:r>
+        <w:rPr>
+          <w:rFonts w:ascii="Times New Roman" w:hAnsi="Times New Roman" w:cs="Times New Roman"/>
+          <w:sz w:val="28"/>
+          <w:szCs w:val="28"/>
+        </w:rPr>
+        <w:t xml:space="preserve"> </w:t>
+      </w:r>
+      <w:proofErr w:type="spellStart"/>
+      <w:r>
+        <w:rPr>
+          <w:rFonts w:ascii="Times New Roman" w:hAnsi="Times New Roman" w:cs="Times New Roman"/>
+          <w:sz w:val="28"/>
+          <w:szCs w:val="28"/>
+        </w:rPr>
+        <w:t>вказав</w:t>
+      </w:r>
+      <w:proofErr w:type="spellEnd"/>
+      <w:r>
+        <w:rPr>
+          <w:rFonts w:ascii="Times New Roman" w:hAnsi="Times New Roman" w:cs="Times New Roman"/>
+          <w:sz w:val="28"/>
+          <w:szCs w:val="28"/>
+        </w:rPr>
+        <w:t xml:space="preserve">, </w:t>
+      </w:r>
+      <w:proofErr w:type="spellStart"/>
+      <w:r>
+        <w:rPr>
+          <w:rFonts w:ascii="Times New Roman" w:hAnsi="Times New Roman" w:cs="Times New Roman"/>
+          <w:sz w:val="28"/>
+          <w:szCs w:val="28"/>
+        </w:rPr>
+        <w:t>що</w:t>
+      </w:r>
+      <w:proofErr w:type="spellEnd"/>
+      <w:r>
+        <w:rPr>
+          <w:rFonts w:ascii="Times New Roman" w:hAnsi="Times New Roman" w:cs="Times New Roman"/>
+          <w:sz w:val="28"/>
+          <w:szCs w:val="28"/>
+        </w:rPr>
+        <w:t xml:space="preserve"> </w:t>
+      </w:r>
+      <w:proofErr w:type="spellStart"/>
+      <w:r>
+        <w:rPr>
+          <w:rFonts w:ascii="Times New Roman" w:hAnsi="Times New Roman" w:cs="Times New Roman"/>
+          <w:sz w:val="28"/>
+          <w:szCs w:val="28"/>
+        </w:rPr>
+        <w:t>понад</w:t>
+      </w:r>
+      <w:proofErr w:type="spellEnd"/>
+      <w:r>
+        <w:rPr>
+          <w:rFonts w:ascii="Times New Roman" w:hAnsi="Times New Roman" w:cs="Times New Roman"/>
+          <w:sz w:val="28"/>
+          <w:szCs w:val="28"/>
+        </w:rPr>
+        <w:t xml:space="preserve"> 80% </w:t>
+      </w:r>
+      <w:proofErr w:type="spellStart"/>
+      <w:r>
+        <w:rPr>
+          <w:rFonts w:ascii="Times New Roman" w:hAnsi="Times New Roman" w:cs="Times New Roman"/>
+          <w:sz w:val="28"/>
+          <w:szCs w:val="28"/>
+        </w:rPr>
+        <w:t>помилок</w:t>
+      </w:r>
+      <w:proofErr w:type="spellEnd"/>
+      <w:r>
+        <w:rPr>
+          <w:rFonts w:ascii="Times New Roman" w:hAnsi="Times New Roman" w:cs="Times New Roman"/>
+          <w:sz w:val="28"/>
+          <w:szCs w:val="28"/>
+        </w:rPr>
+        <w:t xml:space="preserve"> при </w:t>
+      </w:r>
+      <w:proofErr w:type="spellStart"/>
+      <w:r>
+        <w:rPr>
+          <w:rFonts w:ascii="Times New Roman" w:hAnsi="Times New Roman" w:cs="Times New Roman"/>
+          <w:sz w:val="28"/>
+          <w:szCs w:val="28"/>
+        </w:rPr>
+        <w:t>написанні</w:t>
+      </w:r>
+      <w:proofErr w:type="spellEnd"/>
+      <w:r>
+        <w:rPr>
+          <w:rFonts w:ascii="Times New Roman" w:hAnsi="Times New Roman" w:cs="Times New Roman"/>
+          <w:sz w:val="28"/>
+          <w:szCs w:val="28"/>
+        </w:rPr>
+        <w:t xml:space="preserve"> для </w:t>
+      </w:r>
+      <w:proofErr w:type="spellStart"/>
+      <w:r>
+        <w:rPr>
+          <w:rFonts w:ascii="Times New Roman" w:hAnsi="Times New Roman" w:cs="Times New Roman"/>
+          <w:sz w:val="28"/>
+          <w:szCs w:val="28"/>
+        </w:rPr>
+        <w:t>системи</w:t>
+      </w:r>
+      <w:proofErr w:type="spellEnd"/>
+      <w:r>
+        <w:rPr>
+          <w:rFonts w:ascii="Times New Roman" w:hAnsi="Times New Roman" w:cs="Times New Roman"/>
+          <w:sz w:val="28"/>
+          <w:szCs w:val="28"/>
+        </w:rPr>
+        <w:t xml:space="preserve"> </w:t>
+      </w:r>
+      <w:proofErr w:type="spellStart"/>
+      <w:r>
+        <w:rPr>
+          <w:rFonts w:ascii="Times New Roman" w:hAnsi="Times New Roman" w:cs="Times New Roman"/>
+          <w:sz w:val="28"/>
+          <w:szCs w:val="28"/>
+        </w:rPr>
+        <w:t>інформаційного</w:t>
+      </w:r>
+      <w:proofErr w:type="spellEnd"/>
+      <w:r>
+        <w:rPr>
+          <w:rFonts w:ascii="Times New Roman" w:hAnsi="Times New Roman" w:cs="Times New Roman"/>
+          <w:sz w:val="28"/>
+          <w:szCs w:val="28"/>
+        </w:rPr>
+        <w:t xml:space="preserve"> </w:t>
+      </w:r>
+      <w:proofErr w:type="spellStart"/>
+      <w:r>
+        <w:rPr>
+          <w:rFonts w:ascii="Times New Roman" w:hAnsi="Times New Roman" w:cs="Times New Roman"/>
+          <w:sz w:val="28"/>
+          <w:szCs w:val="28"/>
+        </w:rPr>
+        <w:t>пошуку</w:t>
+      </w:r>
+      <w:proofErr w:type="spellEnd"/>
+      <w:r>
+        <w:rPr>
+          <w:rFonts w:ascii="Times New Roman" w:hAnsi="Times New Roman" w:cs="Times New Roman"/>
+          <w:sz w:val="28"/>
+          <w:szCs w:val="28"/>
+        </w:rPr>
+        <w:t xml:space="preserve"> </w:t>
+      </w:r>
+      <w:proofErr w:type="spellStart"/>
+      <w:r>
+        <w:rPr>
+          <w:rFonts w:ascii="Times New Roman" w:hAnsi="Times New Roman" w:cs="Times New Roman"/>
+          <w:sz w:val="28"/>
+          <w:szCs w:val="28"/>
+        </w:rPr>
+        <w:t>виникають</w:t>
+      </w:r>
+      <w:proofErr w:type="spellEnd"/>
+      <w:r>
+        <w:rPr>
+          <w:rFonts w:ascii="Times New Roman" w:hAnsi="Times New Roman" w:cs="Times New Roman"/>
+          <w:sz w:val="28"/>
+          <w:szCs w:val="28"/>
+        </w:rPr>
+        <w:t xml:space="preserve"> через одну </w:t>
+      </w:r>
+      <w:proofErr w:type="spellStart"/>
+      <w:r>
+        <w:rPr>
+          <w:rFonts w:ascii="Times New Roman" w:hAnsi="Times New Roman" w:cs="Times New Roman"/>
+          <w:sz w:val="28"/>
+          <w:szCs w:val="28"/>
+        </w:rPr>
+        <w:t>помилку</w:t>
+      </w:r>
+      <w:proofErr w:type="spellEnd"/>
+      <w:r>
+        <w:rPr>
+          <w:rFonts w:ascii="Times New Roman" w:hAnsi="Times New Roman" w:cs="Times New Roman"/>
+          <w:sz w:val="28"/>
+          <w:szCs w:val="28"/>
+        </w:rPr>
+        <w:t xml:space="preserve"> з </w:t>
+      </w:r>
+      <w:proofErr w:type="spellStart"/>
+      <w:r>
+        <w:rPr>
+          <w:rFonts w:ascii="Times New Roman" w:hAnsi="Times New Roman" w:cs="Times New Roman"/>
+          <w:sz w:val="28"/>
+          <w:szCs w:val="28"/>
+        </w:rPr>
+        <w:t>чотирьох</w:t>
+      </w:r>
+      <w:proofErr w:type="spellEnd"/>
+      <w:r>
+        <w:rPr>
+          <w:rFonts w:ascii="Times New Roman" w:hAnsi="Times New Roman" w:cs="Times New Roman"/>
+          <w:sz w:val="28"/>
+          <w:szCs w:val="28"/>
+        </w:rPr>
+        <w:t xml:space="preserve"> </w:t>
+      </w:r>
+      <w:proofErr w:type="spellStart"/>
+      <w:r>
+        <w:rPr>
+          <w:rFonts w:ascii="Times New Roman" w:hAnsi="Times New Roman" w:cs="Times New Roman"/>
+          <w:sz w:val="28"/>
+          <w:szCs w:val="28"/>
+        </w:rPr>
+        <w:t>можливих</w:t>
+      </w:r>
+      <w:proofErr w:type="spellEnd"/>
+      <w:r>
+        <w:rPr>
+          <w:rFonts w:ascii="Times New Roman" w:hAnsi="Times New Roman" w:cs="Times New Roman"/>
+          <w:sz w:val="28"/>
+          <w:szCs w:val="28"/>
+        </w:rPr>
+        <w:t xml:space="preserve"> </w:t>
+      </w:r>
+      <w:proofErr w:type="spellStart"/>
+      <w:r>
+        <w:rPr>
+          <w:rFonts w:ascii="Times New Roman" w:hAnsi="Times New Roman" w:cs="Times New Roman"/>
+          <w:sz w:val="28"/>
+          <w:szCs w:val="28"/>
+        </w:rPr>
+        <w:t>типів</w:t>
+      </w:r>
+      <w:proofErr w:type="spellEnd"/>
+      <w:r>
+        <w:rPr>
+          <w:rFonts w:ascii="Times New Roman" w:hAnsi="Times New Roman" w:cs="Times New Roman"/>
+          <w:sz w:val="28"/>
+          <w:szCs w:val="28"/>
+        </w:rPr>
+        <w:t xml:space="preserve">. </w:t>
+      </w:r>
+      <w:proofErr w:type="spellStart"/>
+      <w:r>
+        <w:rPr>
+          <w:rFonts w:ascii="Times New Roman" w:hAnsi="Times New Roman" w:cs="Times New Roman"/>
+          <w:sz w:val="28"/>
+          <w:szCs w:val="28"/>
+        </w:rPr>
+        <w:t>Він</w:t>
+      </w:r>
+      <w:proofErr w:type="spellEnd"/>
+      <w:r>
+        <w:rPr>
+          <w:rFonts w:ascii="Times New Roman" w:hAnsi="Times New Roman" w:cs="Times New Roman"/>
+          <w:sz w:val="28"/>
+          <w:szCs w:val="28"/>
+        </w:rPr>
+        <w:t xml:space="preserve"> </w:t>
+      </w:r>
+      <w:proofErr w:type="spellStart"/>
+      <w:r>
+        <w:rPr>
+          <w:rFonts w:ascii="Times New Roman" w:hAnsi="Times New Roman" w:cs="Times New Roman"/>
+          <w:sz w:val="28"/>
+          <w:szCs w:val="28"/>
+        </w:rPr>
+        <w:t>розглядав</w:t>
+      </w:r>
+      <w:proofErr w:type="spellEnd"/>
+      <w:r>
+        <w:rPr>
+          <w:rFonts w:ascii="Times New Roman" w:hAnsi="Times New Roman" w:cs="Times New Roman"/>
+          <w:sz w:val="28"/>
+          <w:szCs w:val="28"/>
+        </w:rPr>
+        <w:t xml:space="preserve"> </w:t>
+      </w:r>
+      <w:proofErr w:type="spellStart"/>
+      <w:r>
+        <w:rPr>
+          <w:rFonts w:ascii="Times New Roman" w:hAnsi="Times New Roman" w:cs="Times New Roman"/>
+          <w:sz w:val="28"/>
+          <w:szCs w:val="28"/>
+        </w:rPr>
+        <w:t>тільки</w:t>
+      </w:r>
+      <w:proofErr w:type="spellEnd"/>
+      <w:r>
+        <w:rPr>
+          <w:rFonts w:ascii="Times New Roman" w:hAnsi="Times New Roman" w:cs="Times New Roman"/>
+          <w:sz w:val="28"/>
+          <w:szCs w:val="28"/>
+        </w:rPr>
+        <w:t xml:space="preserve"> </w:t>
+      </w:r>
+      <w:proofErr w:type="spellStart"/>
+      <w:r>
+        <w:rPr>
+          <w:rFonts w:ascii="Times New Roman" w:hAnsi="Times New Roman" w:cs="Times New Roman"/>
+          <w:sz w:val="28"/>
+          <w:szCs w:val="28"/>
+        </w:rPr>
+        <w:t>помилки</w:t>
+      </w:r>
+      <w:proofErr w:type="spellEnd"/>
+      <w:r>
+        <w:rPr>
+          <w:rFonts w:ascii="Times New Roman" w:hAnsi="Times New Roman" w:cs="Times New Roman"/>
+          <w:sz w:val="28"/>
+          <w:szCs w:val="28"/>
+        </w:rPr>
+        <w:t xml:space="preserve"> у </w:t>
+      </w:r>
+      <w:proofErr w:type="spellStart"/>
+      <w:r>
+        <w:rPr>
+          <w:rFonts w:ascii="Times New Roman" w:hAnsi="Times New Roman" w:cs="Times New Roman"/>
+          <w:sz w:val="28"/>
+          <w:szCs w:val="28"/>
+        </w:rPr>
+        <w:t>написанні</w:t>
+      </w:r>
+      <w:proofErr w:type="spellEnd"/>
+      <w:r>
+        <w:rPr>
+          <w:rFonts w:ascii="Times New Roman" w:hAnsi="Times New Roman" w:cs="Times New Roman"/>
+          <w:sz w:val="28"/>
+          <w:szCs w:val="28"/>
+        </w:rPr>
+        <w:t xml:space="preserve">, </w:t>
+      </w:r>
+      <w:proofErr w:type="spellStart"/>
+      <w:r>
+        <w:rPr>
+          <w:rFonts w:ascii="Times New Roman" w:hAnsi="Times New Roman" w:cs="Times New Roman"/>
+          <w:sz w:val="28"/>
+          <w:szCs w:val="28"/>
+        </w:rPr>
+        <w:t>які</w:t>
+      </w:r>
+      <w:proofErr w:type="spellEnd"/>
+      <w:r>
+        <w:rPr>
+          <w:rFonts w:ascii="Times New Roman" w:hAnsi="Times New Roman" w:cs="Times New Roman"/>
+          <w:sz w:val="28"/>
+          <w:szCs w:val="28"/>
+        </w:rPr>
+        <w:t xml:space="preserve"> </w:t>
+      </w:r>
+      <w:proofErr w:type="spellStart"/>
+      <w:r>
+        <w:rPr>
+          <w:rFonts w:ascii="Times New Roman" w:hAnsi="Times New Roman" w:cs="Times New Roman"/>
+          <w:sz w:val="28"/>
+          <w:szCs w:val="28"/>
+        </w:rPr>
+        <w:t>можна</w:t>
+      </w:r>
+      <w:proofErr w:type="spellEnd"/>
+      <w:r>
+        <w:rPr>
+          <w:rFonts w:ascii="Times New Roman" w:hAnsi="Times New Roman" w:cs="Times New Roman"/>
+          <w:sz w:val="28"/>
+          <w:szCs w:val="28"/>
+        </w:rPr>
+        <w:t xml:space="preserve"> </w:t>
+      </w:r>
+      <w:proofErr w:type="spellStart"/>
+      <w:r>
+        <w:rPr>
+          <w:rFonts w:ascii="Times New Roman" w:hAnsi="Times New Roman" w:cs="Times New Roman"/>
+          <w:sz w:val="28"/>
+          <w:szCs w:val="28"/>
+        </w:rPr>
+        <w:t>було</w:t>
+      </w:r>
+      <w:proofErr w:type="spellEnd"/>
+      <w:r>
+        <w:rPr>
+          <w:rFonts w:ascii="Times New Roman" w:hAnsi="Times New Roman" w:cs="Times New Roman"/>
+          <w:sz w:val="28"/>
+          <w:szCs w:val="28"/>
+        </w:rPr>
+        <w:t xml:space="preserve"> </w:t>
+      </w:r>
+      <w:proofErr w:type="spellStart"/>
+      <w:r>
+        <w:rPr>
+          <w:rFonts w:ascii="Times New Roman" w:hAnsi="Times New Roman" w:cs="Times New Roman"/>
+          <w:sz w:val="28"/>
+          <w:szCs w:val="28"/>
+        </w:rPr>
+        <w:t>виправити</w:t>
+      </w:r>
+      <w:proofErr w:type="spellEnd"/>
+      <w:r>
+        <w:rPr>
+          <w:rFonts w:ascii="Times New Roman" w:hAnsi="Times New Roman" w:cs="Times New Roman"/>
+          <w:sz w:val="28"/>
+          <w:szCs w:val="28"/>
+        </w:rPr>
+        <w:t xml:space="preserve"> за </w:t>
+      </w:r>
+      <w:proofErr w:type="spellStart"/>
+      <w:r>
+        <w:rPr>
+          <w:rFonts w:ascii="Times New Roman" w:hAnsi="Times New Roman" w:cs="Times New Roman"/>
+          <w:sz w:val="28"/>
+          <w:szCs w:val="28"/>
+        </w:rPr>
+        <w:t>допомогою</w:t>
+      </w:r>
+      <w:proofErr w:type="spellEnd"/>
+      <w:r>
+        <w:rPr>
+          <w:rFonts w:ascii="Times New Roman" w:hAnsi="Times New Roman" w:cs="Times New Roman"/>
+          <w:sz w:val="28"/>
+          <w:szCs w:val="28"/>
+        </w:rPr>
+        <w:t xml:space="preserve"> </w:t>
+      </w:r>
+      <w:proofErr w:type="spellStart"/>
+      <w:r>
+        <w:rPr>
+          <w:rFonts w:ascii="Times New Roman" w:hAnsi="Times New Roman" w:cs="Times New Roman"/>
+          <w:sz w:val="28"/>
+          <w:szCs w:val="28"/>
+        </w:rPr>
+        <w:t>найбільше</w:t>
+      </w:r>
+      <w:proofErr w:type="spellEnd"/>
+      <w:r>
+        <w:rPr>
+          <w:rFonts w:ascii="Times New Roman" w:hAnsi="Times New Roman" w:cs="Times New Roman"/>
+          <w:sz w:val="28"/>
+          <w:szCs w:val="28"/>
+        </w:rPr>
+        <w:t xml:space="preserve"> </w:t>
+      </w:r>
+      <w:proofErr w:type="spellStart"/>
+      <w:r>
+        <w:rPr>
+          <w:rFonts w:ascii="Times New Roman" w:hAnsi="Times New Roman" w:cs="Times New Roman"/>
+          <w:sz w:val="28"/>
+          <w:szCs w:val="28"/>
+        </w:rPr>
+        <w:t>однієї</w:t>
+      </w:r>
+      <w:proofErr w:type="spellEnd"/>
+      <w:r>
+        <w:rPr>
+          <w:rFonts w:ascii="Times New Roman" w:hAnsi="Times New Roman" w:cs="Times New Roman"/>
+          <w:sz w:val="28"/>
+          <w:szCs w:val="28"/>
+        </w:rPr>
+        <w:t xml:space="preserve"> </w:t>
+      </w:r>
+      <w:proofErr w:type="spellStart"/>
+      <w:r>
+        <w:rPr>
+          <w:rFonts w:ascii="Times New Roman" w:hAnsi="Times New Roman" w:cs="Times New Roman"/>
+          <w:sz w:val="28"/>
+          <w:szCs w:val="28"/>
+        </w:rPr>
+        <w:t>операції</w:t>
+      </w:r>
+      <w:proofErr w:type="spellEnd"/>
+      <w:r>
+        <w:rPr>
+          <w:rFonts w:ascii="Times New Roman" w:hAnsi="Times New Roman" w:cs="Times New Roman"/>
+          <w:sz w:val="28"/>
+          <w:szCs w:val="28"/>
+        </w:rPr>
+        <w:t xml:space="preserve"> </w:t>
+      </w:r>
+      <w:proofErr w:type="spellStart"/>
+      <w:r>
+        <w:rPr>
+          <w:rFonts w:ascii="Times New Roman" w:hAnsi="Times New Roman" w:cs="Times New Roman"/>
+          <w:sz w:val="28"/>
+          <w:szCs w:val="28"/>
+        </w:rPr>
+        <w:t>редагування</w:t>
+      </w:r>
+      <w:proofErr w:type="spellEnd"/>
+      <w:r>
+        <w:rPr>
+          <w:rFonts w:ascii="Times New Roman" w:hAnsi="Times New Roman" w:cs="Times New Roman"/>
+          <w:sz w:val="28"/>
+          <w:szCs w:val="28"/>
+        </w:rPr>
+        <w:t xml:space="preserve">. </w:t>
+      </w:r>
+      <w:proofErr w:type="spellStart"/>
+      <w:r>
+        <w:rPr>
+          <w:rFonts w:ascii="Times New Roman" w:hAnsi="Times New Roman" w:cs="Times New Roman"/>
+          <w:sz w:val="28"/>
+          <w:szCs w:val="28"/>
+        </w:rPr>
+        <w:t>Хоча</w:t>
+      </w:r>
+      <w:proofErr w:type="spellEnd"/>
+      <w:r>
+        <w:rPr>
+          <w:rFonts w:ascii="Times New Roman" w:hAnsi="Times New Roman" w:cs="Times New Roman"/>
+          <w:sz w:val="28"/>
+          <w:szCs w:val="28"/>
+        </w:rPr>
+        <w:t xml:space="preserve"> </w:t>
+      </w:r>
+      <w:proofErr w:type="spellStart"/>
+      <w:r>
+        <w:rPr>
+          <w:rFonts w:ascii="Times New Roman" w:hAnsi="Times New Roman" w:cs="Times New Roman"/>
+          <w:sz w:val="28"/>
+          <w:szCs w:val="28"/>
+        </w:rPr>
+        <w:t>первинна</w:t>
+      </w:r>
+      <w:proofErr w:type="spellEnd"/>
+      <w:r>
+        <w:rPr>
+          <w:rFonts w:ascii="Times New Roman" w:hAnsi="Times New Roman" w:cs="Times New Roman"/>
+          <w:sz w:val="28"/>
+          <w:szCs w:val="28"/>
+        </w:rPr>
+        <w:t xml:space="preserve"> мета </w:t>
+      </w:r>
+      <w:proofErr w:type="spellStart"/>
+      <w:r>
+        <w:rPr>
+          <w:rFonts w:ascii="Times New Roman" w:hAnsi="Times New Roman" w:cs="Times New Roman"/>
+          <w:sz w:val="28"/>
+          <w:szCs w:val="28"/>
+        </w:rPr>
+        <w:t>полягала</w:t>
+      </w:r>
+      <w:proofErr w:type="spellEnd"/>
+      <w:r>
+        <w:rPr>
+          <w:rFonts w:ascii="Times New Roman" w:hAnsi="Times New Roman" w:cs="Times New Roman"/>
+          <w:sz w:val="28"/>
+          <w:szCs w:val="28"/>
+        </w:rPr>
+        <w:t xml:space="preserve"> в </w:t>
+      </w:r>
+      <w:proofErr w:type="spellStart"/>
+      <w:r>
+        <w:rPr>
+          <w:rFonts w:ascii="Times New Roman" w:hAnsi="Times New Roman" w:cs="Times New Roman"/>
+          <w:sz w:val="28"/>
+          <w:szCs w:val="28"/>
+        </w:rPr>
+        <w:t>вимірюванні</w:t>
+      </w:r>
+      <w:proofErr w:type="spellEnd"/>
+      <w:r>
+        <w:rPr>
+          <w:rFonts w:ascii="Times New Roman" w:hAnsi="Times New Roman" w:cs="Times New Roman"/>
+          <w:sz w:val="28"/>
+          <w:szCs w:val="28"/>
+        </w:rPr>
+        <w:t xml:space="preserve"> </w:t>
+      </w:r>
+      <w:proofErr w:type="spellStart"/>
+      <w:r>
+        <w:rPr>
+          <w:rFonts w:ascii="Times New Roman" w:hAnsi="Times New Roman" w:cs="Times New Roman"/>
+          <w:sz w:val="28"/>
+          <w:szCs w:val="28"/>
+        </w:rPr>
+        <w:t>відстані</w:t>
+      </w:r>
+      <w:proofErr w:type="spellEnd"/>
+      <w:r>
+        <w:rPr>
+          <w:rFonts w:ascii="Times New Roman" w:hAnsi="Times New Roman" w:cs="Times New Roman"/>
+          <w:sz w:val="28"/>
+          <w:szCs w:val="28"/>
+        </w:rPr>
+        <w:t xml:space="preserve"> </w:t>
+      </w:r>
+      <w:proofErr w:type="spellStart"/>
+      <w:r>
+        <w:rPr>
+          <w:rFonts w:ascii="Times New Roman" w:hAnsi="Times New Roman" w:cs="Times New Roman"/>
+          <w:sz w:val="28"/>
+          <w:szCs w:val="28"/>
+        </w:rPr>
+        <w:t>між</w:t>
+      </w:r>
+      <w:proofErr w:type="spellEnd"/>
+      <w:r>
+        <w:rPr>
+          <w:rFonts w:ascii="Times New Roman" w:hAnsi="Times New Roman" w:cs="Times New Roman"/>
+          <w:sz w:val="28"/>
+          <w:szCs w:val="28"/>
+        </w:rPr>
+        <w:t xml:space="preserve"> </w:t>
+      </w:r>
+      <w:proofErr w:type="spellStart"/>
+      <w:r>
+        <w:rPr>
+          <w:rFonts w:ascii="Times New Roman" w:hAnsi="Times New Roman" w:cs="Times New Roman"/>
+          <w:sz w:val="28"/>
+          <w:szCs w:val="28"/>
+        </w:rPr>
+        <w:t>людськими</w:t>
+      </w:r>
+      <w:proofErr w:type="spellEnd"/>
+      <w:r>
+        <w:rPr>
+          <w:rFonts w:ascii="Times New Roman" w:hAnsi="Times New Roman" w:cs="Times New Roman"/>
+          <w:sz w:val="28"/>
+          <w:szCs w:val="28"/>
+        </w:rPr>
+        <w:t xml:space="preserve"> описками для </w:t>
+      </w:r>
+      <w:proofErr w:type="spellStart"/>
+      <w:r>
+        <w:rPr>
+          <w:rFonts w:ascii="Times New Roman" w:hAnsi="Times New Roman" w:cs="Times New Roman"/>
+          <w:sz w:val="28"/>
+          <w:szCs w:val="28"/>
+        </w:rPr>
+        <w:t>поліпшення</w:t>
+      </w:r>
+      <w:proofErr w:type="spellEnd"/>
+      <w:r>
+        <w:rPr>
+          <w:rFonts w:ascii="Times New Roman" w:hAnsi="Times New Roman" w:cs="Times New Roman"/>
+          <w:sz w:val="28"/>
+          <w:szCs w:val="28"/>
+        </w:rPr>
+        <w:t xml:space="preserve"> </w:t>
+      </w:r>
+      <w:proofErr w:type="spellStart"/>
+      <w:r>
+        <w:rPr>
+          <w:rFonts w:ascii="Times New Roman" w:hAnsi="Times New Roman" w:cs="Times New Roman"/>
+          <w:sz w:val="28"/>
+          <w:szCs w:val="28"/>
+        </w:rPr>
+        <w:t>програм</w:t>
+      </w:r>
+      <w:proofErr w:type="spellEnd"/>
+      <w:r>
+        <w:rPr>
+          <w:rFonts w:ascii="Times New Roman" w:hAnsi="Times New Roman" w:cs="Times New Roman"/>
+          <w:sz w:val="28"/>
+          <w:szCs w:val="28"/>
+        </w:rPr>
+        <w:t xml:space="preserve">, таких як </w:t>
+      </w:r>
+      <w:proofErr w:type="spellStart"/>
+      <w:r>
+        <w:rPr>
+          <w:rFonts w:ascii="Times New Roman" w:hAnsi="Times New Roman" w:cs="Times New Roman"/>
+          <w:sz w:val="28"/>
+          <w:szCs w:val="28"/>
+        </w:rPr>
+        <w:t>перевірка</w:t>
+      </w:r>
+      <w:proofErr w:type="spellEnd"/>
+      <w:r>
+        <w:rPr>
+          <w:rFonts w:ascii="Times New Roman" w:hAnsi="Times New Roman" w:cs="Times New Roman"/>
+          <w:sz w:val="28"/>
+          <w:szCs w:val="28"/>
+        </w:rPr>
+        <w:t xml:space="preserve"> </w:t>
+      </w:r>
+      <w:proofErr w:type="spellStart"/>
+      <w:r>
+        <w:rPr>
+          <w:rFonts w:ascii="Times New Roman" w:hAnsi="Times New Roman" w:cs="Times New Roman"/>
+          <w:sz w:val="28"/>
+          <w:szCs w:val="28"/>
+        </w:rPr>
+        <w:t>правопису</w:t>
+      </w:r>
+      <w:proofErr w:type="spellEnd"/>
+      <w:r>
+        <w:rPr>
+          <w:rFonts w:ascii="Times New Roman" w:hAnsi="Times New Roman" w:cs="Times New Roman"/>
+          <w:sz w:val="28"/>
+          <w:szCs w:val="28"/>
+        </w:rPr>
+        <w:t xml:space="preserve">, </w:t>
+      </w:r>
+      <w:proofErr w:type="spellStart"/>
+      <w:r>
+        <w:rPr>
+          <w:rFonts w:ascii="Times New Roman" w:hAnsi="Times New Roman" w:cs="Times New Roman"/>
+          <w:sz w:val="28"/>
+          <w:szCs w:val="28"/>
+        </w:rPr>
+        <w:t>Дамерау</w:t>
+      </w:r>
+      <w:proofErr w:type="spellEnd"/>
+      <w:r>
+        <w:rPr>
+          <w:rFonts w:ascii="Times New Roman" w:hAnsi="Times New Roman" w:cs="Times New Roman"/>
+          <w:sz w:val="28"/>
+          <w:szCs w:val="28"/>
+        </w:rPr>
+        <w:t xml:space="preserve">-Левенштейн </w:t>
+      </w:r>
+      <w:proofErr w:type="spellStart"/>
+      <w:r>
+        <w:rPr>
+          <w:rFonts w:ascii="Times New Roman" w:hAnsi="Times New Roman" w:cs="Times New Roman"/>
+          <w:sz w:val="28"/>
+          <w:szCs w:val="28"/>
+        </w:rPr>
+        <w:t>відстань</w:t>
+      </w:r>
+      <w:proofErr w:type="spellEnd"/>
+      <w:r>
+        <w:rPr>
+          <w:rFonts w:ascii="Times New Roman" w:hAnsi="Times New Roman" w:cs="Times New Roman"/>
+          <w:sz w:val="28"/>
+          <w:szCs w:val="28"/>
+        </w:rPr>
+        <w:t xml:space="preserve"> </w:t>
+      </w:r>
+      <w:proofErr w:type="spellStart"/>
+      <w:r>
+        <w:rPr>
+          <w:rFonts w:ascii="Times New Roman" w:hAnsi="Times New Roman" w:cs="Times New Roman"/>
+          <w:sz w:val="28"/>
+          <w:szCs w:val="28"/>
+        </w:rPr>
+        <w:t>також</w:t>
+      </w:r>
+      <w:proofErr w:type="spellEnd"/>
+      <w:r>
+        <w:rPr>
+          <w:rFonts w:ascii="Times New Roman" w:hAnsi="Times New Roman" w:cs="Times New Roman"/>
+          <w:sz w:val="28"/>
+          <w:szCs w:val="28"/>
+        </w:rPr>
+        <w:t xml:space="preserve"> </w:t>
+      </w:r>
+      <w:proofErr w:type="spellStart"/>
+      <w:r>
+        <w:rPr>
+          <w:rFonts w:ascii="Times New Roman" w:hAnsi="Times New Roman" w:cs="Times New Roman"/>
+          <w:sz w:val="28"/>
+          <w:szCs w:val="28"/>
+        </w:rPr>
+        <w:t>застосовується</w:t>
+      </w:r>
+      <w:proofErr w:type="spellEnd"/>
+      <w:r>
+        <w:rPr>
+          <w:rFonts w:ascii="Times New Roman" w:hAnsi="Times New Roman" w:cs="Times New Roman"/>
+          <w:sz w:val="28"/>
+          <w:szCs w:val="28"/>
+        </w:rPr>
+        <w:t xml:space="preserve"> в </w:t>
+      </w:r>
+      <w:proofErr w:type="spellStart"/>
+      <w:r>
+        <w:rPr>
+          <w:rFonts w:ascii="Times New Roman" w:hAnsi="Times New Roman" w:cs="Times New Roman"/>
+          <w:sz w:val="28"/>
+          <w:szCs w:val="28"/>
+        </w:rPr>
+        <w:t>біології</w:t>
+      </w:r>
+      <w:proofErr w:type="spellEnd"/>
+      <w:r>
+        <w:rPr>
+          <w:rFonts w:ascii="Times New Roman" w:hAnsi="Times New Roman" w:cs="Times New Roman"/>
+          <w:sz w:val="28"/>
+          <w:szCs w:val="28"/>
+        </w:rPr>
+        <w:t xml:space="preserve"> для </w:t>
+      </w:r>
+      <w:proofErr w:type="spellStart"/>
+      <w:r>
+        <w:rPr>
+          <w:rFonts w:ascii="Times New Roman" w:hAnsi="Times New Roman" w:cs="Times New Roman"/>
+          <w:sz w:val="28"/>
+          <w:szCs w:val="28"/>
+        </w:rPr>
+        <w:t>вимірювання</w:t>
+      </w:r>
+      <w:proofErr w:type="spellEnd"/>
+      <w:r>
+        <w:rPr>
+          <w:rFonts w:ascii="Times New Roman" w:hAnsi="Times New Roman" w:cs="Times New Roman"/>
+          <w:sz w:val="28"/>
+          <w:szCs w:val="28"/>
+        </w:rPr>
+        <w:t xml:space="preserve"> </w:t>
+      </w:r>
+      <w:proofErr w:type="spellStart"/>
+      <w:r>
+        <w:rPr>
+          <w:rFonts w:ascii="Times New Roman" w:hAnsi="Times New Roman" w:cs="Times New Roman"/>
+          <w:sz w:val="28"/>
+          <w:szCs w:val="28"/>
+        </w:rPr>
+        <w:t>варіацій</w:t>
+      </w:r>
+      <w:proofErr w:type="spellEnd"/>
+      <w:r>
+        <w:rPr>
+          <w:rFonts w:ascii="Times New Roman" w:hAnsi="Times New Roman" w:cs="Times New Roman"/>
+          <w:sz w:val="28"/>
+          <w:szCs w:val="28"/>
+        </w:rPr>
+        <w:t xml:space="preserve"> </w:t>
+      </w:r>
+      <w:proofErr w:type="spellStart"/>
+      <w:r>
+        <w:rPr>
+          <w:rFonts w:ascii="Times New Roman" w:hAnsi="Times New Roman" w:cs="Times New Roman"/>
+          <w:sz w:val="28"/>
+          <w:szCs w:val="28"/>
+        </w:rPr>
+        <w:t>між</w:t>
+      </w:r>
+      <w:proofErr w:type="spellEnd"/>
+      <w:r>
+        <w:rPr>
+          <w:rFonts w:ascii="Times New Roman" w:hAnsi="Times New Roman" w:cs="Times New Roman"/>
+          <w:sz w:val="28"/>
+          <w:szCs w:val="28"/>
+        </w:rPr>
+        <w:t xml:space="preserve"> </w:t>
+      </w:r>
+      <w:proofErr w:type="spellStart"/>
+      <w:r>
+        <w:rPr>
+          <w:rFonts w:ascii="Times New Roman" w:hAnsi="Times New Roman" w:cs="Times New Roman"/>
+          <w:sz w:val="28"/>
+          <w:szCs w:val="28"/>
+        </w:rPr>
+        <w:t>послідовностями</w:t>
+      </w:r>
+      <w:proofErr w:type="spellEnd"/>
+      <w:r>
+        <w:rPr>
+          <w:rFonts w:ascii="Times New Roman" w:hAnsi="Times New Roman" w:cs="Times New Roman"/>
+          <w:sz w:val="28"/>
+          <w:szCs w:val="28"/>
+        </w:rPr>
+        <w:t xml:space="preserve"> </w:t>
+      </w:r>
+      <w:proofErr w:type="spellStart"/>
+      <w:r>
+        <w:rPr>
+          <w:rFonts w:ascii="Times New Roman" w:hAnsi="Times New Roman" w:cs="Times New Roman"/>
+          <w:sz w:val="28"/>
+          <w:szCs w:val="28"/>
+        </w:rPr>
+        <w:t>білків</w:t>
+      </w:r>
+      <w:proofErr w:type="spellEnd"/>
+      <w:r>
+        <w:rPr>
+          <w:rFonts w:ascii="Times New Roman" w:hAnsi="Times New Roman" w:cs="Times New Roman"/>
+          <w:sz w:val="28"/>
+          <w:szCs w:val="28"/>
+        </w:rPr>
+        <w:t>.</w:t>
       </w:r>
     </w:p>
     <w:p>
       <w:pPr>
         <w:spacing w:line="360" w:lineRule="auto"/>
-        <w:jc w:val="both"/>
-        <w:rPr>
-          <w:rFonts w:ascii="Times New Roman" w:hAnsi="Times New Roman" w:cs="Times New Roman"/>
-          <w:sz w:val="28"/>
-          <w:szCs w:val="28"/>
-          <w:lang w:val="uk-UA"/>
-        </w:rPr>
-      </w:pPr>
-      <w:r>
-        <w:rPr>
-          <w:rFonts w:ascii="Times New Roman" w:hAnsi="Times New Roman" w:cs="Times New Roman"/>
-          <w:sz w:val="28"/>
-          <w:szCs w:val="28"/>
-          <w:u w:val="single"/>
-        </w:rPr>
-        <w:t>Зважений граф</w:t>
-      </w:r>
-      <w:r>
-        <w:rPr>
-          <w:rFonts w:ascii="Times New Roman" w:hAnsi="Times New Roman" w:cs="Times New Roman"/>
-          <w:sz w:val="28"/>
-          <w:szCs w:val="28"/>
-          <w:lang w:val="uk-UA"/>
-        </w:rPr>
-        <w:t xml:space="preserve"> </w:t>
-      </w:r>
-      <w:r>
-        <w:rPr>
-          <w:rFonts w:ascii="Times New Roman" w:hAnsi="Times New Roman" w:cs="Times New Roman"/>
-          <w:sz w:val="28"/>
-          <w:szCs w:val="28"/>
-        </w:rPr>
-        <w:t>—</w:t>
-      </w:r>
-      <w:r>
-        <w:rPr>
-          <w:rFonts w:ascii="Times New Roman" w:hAnsi="Times New Roman" w:cs="Times New Roman"/>
-          <w:sz w:val="28"/>
-          <w:szCs w:val="28"/>
-          <w:lang w:val="uk-UA"/>
-        </w:rPr>
-        <w:t xml:space="preserve"> </w:t>
-      </w:r>
-      <w:r>
-        <w:rPr>
-          <w:rFonts w:ascii="Times New Roman" w:hAnsi="Times New Roman" w:cs="Times New Roman"/>
-          <w:sz w:val="28"/>
-          <w:szCs w:val="28"/>
-        </w:rPr>
-        <w:t>граф,</w:t>
-      </w:r>
-      <w:r>
-        <w:rPr>
-          <w:rFonts w:ascii="Times New Roman" w:hAnsi="Times New Roman" w:cs="Times New Roman"/>
-          <w:sz w:val="28"/>
-          <w:szCs w:val="28"/>
-          <w:lang w:val="uk-UA"/>
-        </w:rPr>
-        <w:t xml:space="preserve"> </w:t>
-      </w:r>
-      <w:r>
-        <w:rPr>
-          <w:rFonts w:ascii="Times New Roman" w:hAnsi="Times New Roman" w:cs="Times New Roman"/>
-          <w:sz w:val="28"/>
-          <w:szCs w:val="28"/>
-        </w:rPr>
-        <w:t>кожному</w:t>
-      </w:r>
-      <w:r>
-        <w:rPr>
-          <w:rFonts w:ascii="Times New Roman" w:hAnsi="Times New Roman" w:cs="Times New Roman"/>
-          <w:sz w:val="28"/>
-          <w:szCs w:val="28"/>
-          <w:lang w:val="uk-UA"/>
-        </w:rPr>
-        <w:t xml:space="preserve"> </w:t>
-      </w:r>
-      <w:r>
-        <w:rPr>
-          <w:rFonts w:ascii="Times New Roman" w:hAnsi="Times New Roman" w:cs="Times New Roman"/>
-          <w:sz w:val="28"/>
-          <w:szCs w:val="28"/>
-        </w:rPr>
-        <w:t>ребру</w:t>
-      </w:r>
-      <w:r>
-        <w:rPr>
-          <w:rFonts w:ascii="Times New Roman" w:hAnsi="Times New Roman" w:cs="Times New Roman"/>
-          <w:sz w:val="28"/>
-          <w:szCs w:val="28"/>
-          <w:lang w:val="uk-UA"/>
-        </w:rPr>
-        <w:t xml:space="preserve"> </w:t>
-      </w:r>
-      <w:r>
-        <w:rPr>
-          <w:rFonts w:ascii="Times New Roman" w:hAnsi="Times New Roman" w:cs="Times New Roman"/>
-          <w:sz w:val="28"/>
-          <w:szCs w:val="28"/>
-        </w:rPr>
-        <w:t>якого</w:t>
-      </w:r>
-      <w:r>
-        <w:rPr>
-          <w:rFonts w:ascii="Times New Roman" w:hAnsi="Times New Roman" w:cs="Times New Roman"/>
-          <w:sz w:val="28"/>
-          <w:szCs w:val="28"/>
-          <w:lang w:val="uk-UA"/>
-        </w:rPr>
-        <w:t xml:space="preserve"> </w:t>
-      </w:r>
-      <w:r>
-        <w:rPr>
-          <w:rFonts w:ascii="Times New Roman" w:hAnsi="Times New Roman" w:cs="Times New Roman"/>
-          <w:sz w:val="28"/>
-          <w:szCs w:val="28"/>
-        </w:rPr>
-        <w:t>поставлено у</w:t>
-      </w:r>
-      <w:r>
-        <w:rPr>
-          <w:rFonts w:ascii="Times New Roman" w:hAnsi="Times New Roman" w:cs="Times New Roman"/>
-          <w:sz w:val="28"/>
-          <w:szCs w:val="28"/>
-          <w:lang w:val="uk-UA"/>
-        </w:rPr>
-        <w:t xml:space="preserve"> </w:t>
-      </w:r>
-      <w:r>
-        <w:rPr>
-          <w:rFonts w:ascii="Times New Roman" w:hAnsi="Times New Roman" w:cs="Times New Roman"/>
-          <w:sz w:val="28"/>
-          <w:szCs w:val="28"/>
-        </w:rPr>
-        <w:t>відповідність деяке значення (вага ребра).</w:t>
-      </w:r>
+        <w:rPr>
+          <w:rFonts w:ascii="Times New Roman" w:hAnsi="Times New Roman" w:cs="Times New Roman"/>
+          <w:sz w:val="28"/>
+          <w:szCs w:val="28"/>
+        </w:rPr>
+      </w:pPr>
     </w:p>
     <w:p>
       <w:pPr>
@@ -1202,613 +2435,254 @@
         <w:jc w:val="both"/>
         <w:rPr>
           <w:rFonts w:ascii="Times New Roman" w:hAnsi="Times New Roman" w:cs="Times New Roman"/>
-          <w:sz w:val="28"/>
-          <w:szCs w:val="28"/>
-          <w:lang w:val="uk-UA"/>
-        </w:rPr>
-      </w:pPr>
-      <w:r>
-        <w:rPr>
-          <w:rFonts w:ascii="Times New Roman" w:hAnsi="Times New Roman" w:cs="Times New Roman"/>
-          <w:sz w:val="28"/>
-          <w:szCs w:val="28"/>
-          <w:u w:val="single"/>
-          <w:lang w:val="uk-UA"/>
-        </w:rPr>
-        <w:t>Розріджений граф</w:t>
-      </w:r>
-      <w:r>
-        <w:rPr>
-          <w:rFonts w:ascii="Times New Roman" w:hAnsi="Times New Roman" w:cs="Times New Roman"/>
-          <w:sz w:val="28"/>
-          <w:szCs w:val="28"/>
-          <w:lang w:val="uk-UA"/>
-        </w:rPr>
-        <w:t xml:space="preserve"> – це граф, в якому кількість ребер наближається до кількості вершин: |Е | =О(| V|).</w:t>
+          <w:b/>
+          <w:sz w:val="28"/>
+          <w:szCs w:val="28"/>
+          <w:lang w:val="uk-UA"/>
+        </w:rPr>
+      </w:pPr>
+      <w:r>
+        <w:rPr>
+          <w:rFonts w:ascii="Times New Roman" w:hAnsi="Times New Roman" w:cs="Times New Roman"/>
+          <w:b/>
+          <w:sz w:val="28"/>
+          <w:szCs w:val="28"/>
+          <w:lang w:val="uk-UA"/>
+        </w:rPr>
+        <w:t>Алгоритм</w:t>
       </w:r>
     </w:p>
     <w:p>
       <w:pPr>
+        <w:pStyle w:val="NoSpacing"/>
         <w:spacing w:line="360" w:lineRule="auto"/>
         <w:jc w:val="both"/>
         <w:rPr>
           <w:rFonts w:ascii="Times New Roman" w:hAnsi="Times New Roman" w:cs="Times New Roman"/>
-          <w:sz w:val="28"/>
-          <w:szCs w:val="28"/>
-        </w:rPr>
-      </w:pPr>
-      <w:r>
-        <w:rPr>
-          <w:rFonts w:ascii="Times New Roman" w:hAnsi="Times New Roman" w:cs="Times New Roman"/>
-          <w:sz w:val="28"/>
-          <w:szCs w:val="28"/>
-          <w:u w:val="single"/>
-        </w:rPr>
-        <w:t>«</w:t>
-      </w:r>
-      <w:r>
-        <w:rPr>
-          <w:rFonts w:ascii="Times New Roman" w:hAnsi="Times New Roman" w:cs="Times New Roman"/>
-          <w:sz w:val="28"/>
-          <w:szCs w:val="28"/>
-          <w:u w:val="single"/>
-          <w:lang w:val="uk-UA"/>
-        </w:rPr>
-        <w:t>В</w:t>
-      </w:r>
-      <w:r>
-        <w:rPr>
-          <w:rFonts w:ascii="Times New Roman" w:hAnsi="Times New Roman" w:cs="Times New Roman"/>
-          <w:sz w:val="28"/>
-          <w:szCs w:val="28"/>
-          <w:u w:val="single"/>
-        </w:rPr>
-        <w:t>ід'ємний цикл»</w:t>
-      </w:r>
-      <w:r>
-        <w:rPr>
-          <w:rFonts w:ascii="Times New Roman" w:hAnsi="Times New Roman" w:cs="Times New Roman"/>
-          <w:sz w:val="28"/>
-          <w:szCs w:val="28"/>
-        </w:rPr>
-        <w:t xml:space="preserve"> - це такий цикл, сума ваги ребер якого дорівнює від'ємному значенню.</w:t>
+          <w:bCs/>
+          <w:sz w:val="28"/>
+          <w:szCs w:val="28"/>
+          <w:lang w:val="uk-UA"/>
+        </w:rPr>
+      </w:pPr>
+      <w:r>
+        <w:rPr>
+          <w:rFonts w:ascii="Times New Roman" w:hAnsi="Times New Roman" w:cs="Times New Roman"/>
+          <w:bCs/>
+          <w:sz w:val="28"/>
+          <w:szCs w:val="28"/>
+          <w:lang w:val="uk-UA"/>
+        </w:rPr>
+        <w:lastRenderedPageBreak/>
+        <w:t xml:space="preserve">Відстань </w:t>
+      </w:r>
+      <w:proofErr w:type="spellStart"/>
+      <w:r>
+        <w:rPr>
+          <w:rFonts w:ascii="Times New Roman" w:hAnsi="Times New Roman" w:cs="Times New Roman"/>
+          <w:bCs/>
+          <w:sz w:val="28"/>
+          <w:szCs w:val="28"/>
+          <w:lang w:val="uk-UA"/>
+        </w:rPr>
+        <w:t>Дамерау</w:t>
+      </w:r>
+      <w:proofErr w:type="spellEnd"/>
+      <w:r>
+        <w:rPr>
+          <w:rFonts w:ascii="Times New Roman" w:hAnsi="Times New Roman" w:cs="Times New Roman"/>
+          <w:bCs/>
+          <w:sz w:val="28"/>
+          <w:szCs w:val="28"/>
+          <w:lang w:val="uk-UA"/>
+        </w:rPr>
+        <w:t xml:space="preserve"> — </w:t>
+      </w:r>
+      <w:proofErr w:type="spellStart"/>
+      <w:r>
+        <w:rPr>
+          <w:rFonts w:ascii="Times New Roman" w:hAnsi="Times New Roman" w:cs="Times New Roman"/>
+          <w:bCs/>
+          <w:sz w:val="28"/>
+          <w:szCs w:val="28"/>
+          <w:lang w:val="uk-UA"/>
+        </w:rPr>
+        <w:t>Левенштейна</w:t>
+      </w:r>
+      <w:proofErr w:type="spellEnd"/>
+      <w:r>
+        <w:rPr>
+          <w:rFonts w:ascii="Times New Roman" w:hAnsi="Times New Roman" w:cs="Times New Roman"/>
+          <w:bCs/>
+          <w:sz w:val="28"/>
+          <w:szCs w:val="28"/>
+          <w:lang w:val="uk-UA"/>
+        </w:rPr>
+        <w:t xml:space="preserve"> між двома рядками </w:t>
+      </w:r>
+      <w:r>
+        <w:rPr>
+          <w:rFonts w:ascii="Times New Roman" w:hAnsi="Times New Roman" w:cs="Times New Roman"/>
+          <w:bCs/>
+          <w:sz w:val="28"/>
+          <w:szCs w:val="28"/>
+          <w:lang w:val="en-US"/>
+        </w:rPr>
+        <w:t>a</w:t>
+      </w:r>
+      <w:r>
+        <w:rPr>
+          <w:rFonts w:ascii="Times New Roman" w:hAnsi="Times New Roman" w:cs="Times New Roman"/>
+          <w:bCs/>
+          <w:sz w:val="28"/>
+          <w:szCs w:val="28"/>
+          <w:lang w:val="uk-UA"/>
+        </w:rPr>
+        <w:t xml:space="preserve"> </w:t>
+      </w:r>
+      <w:r>
+        <w:rPr>
+          <w:rFonts w:ascii="Times New Roman" w:hAnsi="Times New Roman" w:cs="Times New Roman"/>
+          <w:bCs/>
+          <w:sz w:val="28"/>
+          <w:szCs w:val="28"/>
+          <w:lang w:val="uk-UA"/>
+        </w:rPr>
+        <w:t xml:space="preserve">і </w:t>
+      </w:r>
+      <w:r>
+        <w:rPr>
+          <w:rFonts w:ascii="Times New Roman" w:hAnsi="Times New Roman" w:cs="Times New Roman"/>
+          <w:bCs/>
+          <w:sz w:val="28"/>
+          <w:szCs w:val="28"/>
+          <w:lang w:val="en-US"/>
+        </w:rPr>
+        <w:t>b</w:t>
+      </w:r>
+      <w:r>
+        <w:rPr>
+          <w:rFonts w:ascii="Times New Roman" w:hAnsi="Times New Roman" w:cs="Times New Roman"/>
+          <w:bCs/>
+          <w:sz w:val="28"/>
+          <w:szCs w:val="28"/>
+          <w:lang w:val="uk-UA"/>
+        </w:rPr>
+        <w:t xml:space="preserve"> </w:t>
+      </w:r>
+      <w:proofErr w:type="spellStart"/>
+      <w:r>
+        <w:rPr>
+          <w:rFonts w:ascii="Times New Roman" w:hAnsi="Times New Roman" w:cs="Times New Roman"/>
+          <w:bCs/>
+          <w:sz w:val="28"/>
+          <w:szCs w:val="28"/>
+          <w:lang w:val="uk-UA"/>
+        </w:rPr>
+        <w:t>визначаеться</w:t>
+      </w:r>
+      <w:proofErr w:type="spellEnd"/>
+      <w:r>
+        <w:rPr>
+          <w:rFonts w:ascii="Times New Roman" w:hAnsi="Times New Roman" w:cs="Times New Roman"/>
+          <w:bCs/>
+          <w:sz w:val="28"/>
+          <w:szCs w:val="28"/>
+          <w:lang w:val="uk-UA"/>
+        </w:rPr>
+        <w:t xml:space="preserve"> функції </w:t>
+      </w:r>
+      <w:bookmarkStart w:id="1" w:name="OLE_LINK4"/>
+      <w:r>
+        <w:rPr>
+          <w:rFonts w:ascii="Times New Roman" w:hAnsi="Times New Roman" w:cs="Times New Roman"/>
+          <w:bCs/>
+          <w:sz w:val="28"/>
+          <w:szCs w:val="28"/>
+          <w:lang w:val="en-US"/>
+        </w:rPr>
+        <w:t>d</w:t>
+      </w:r>
+      <w:r>
+        <w:rPr>
+          <w:rFonts w:ascii="Times New Roman" w:hAnsi="Times New Roman" w:cs="Times New Roman"/>
+          <w:bCs/>
+          <w:sz w:val="28"/>
+          <w:szCs w:val="28"/>
+          <w:vertAlign w:val="subscript"/>
+          <w:lang w:val="en-US"/>
+        </w:rPr>
+        <w:t>ab</w:t>
+      </w:r>
+      <w:bookmarkEnd w:id="1"/>
+      <w:r>
+        <w:rPr>
+          <w:rFonts w:ascii="Times New Roman" w:hAnsi="Times New Roman" w:cs="Times New Roman"/>
+          <w:bCs/>
+          <w:sz w:val="28"/>
+          <w:szCs w:val="28"/>
+          <w:lang w:val="uk-UA"/>
+        </w:rPr>
+        <w:t>(|</w:t>
+      </w:r>
+      <w:r>
+        <w:rPr>
+          <w:rFonts w:ascii="Times New Roman" w:hAnsi="Times New Roman" w:cs="Times New Roman"/>
+          <w:bCs/>
+          <w:sz w:val="28"/>
+          <w:szCs w:val="28"/>
+          <w:lang w:val="en-US"/>
+        </w:rPr>
+        <w:t>a</w:t>
+      </w:r>
+      <w:r>
+        <w:rPr>
+          <w:rFonts w:ascii="Times New Roman" w:hAnsi="Times New Roman" w:cs="Times New Roman"/>
+          <w:bCs/>
+          <w:sz w:val="28"/>
+          <w:szCs w:val="28"/>
+          <w:lang w:val="uk-UA"/>
+        </w:rPr>
+        <w:t>|, |</w:t>
+      </w:r>
+      <w:r>
+        <w:rPr>
+          <w:rFonts w:ascii="Times New Roman" w:hAnsi="Times New Roman" w:cs="Times New Roman"/>
+          <w:bCs/>
+          <w:sz w:val="28"/>
+          <w:szCs w:val="28"/>
+          <w:lang w:val="en-US"/>
+        </w:rPr>
+        <w:t>b</w:t>
+      </w:r>
+      <w:r>
+        <w:rPr>
+          <w:rFonts w:ascii="Times New Roman" w:hAnsi="Times New Roman" w:cs="Times New Roman"/>
+          <w:bCs/>
+          <w:sz w:val="28"/>
+          <w:szCs w:val="28"/>
+          <w:lang w:val="uk-UA"/>
+        </w:rPr>
+        <w:t xml:space="preserve">|) </w:t>
+      </w:r>
+      <w:r>
+        <w:rPr>
+          <w:rFonts w:ascii="Times New Roman" w:hAnsi="Times New Roman" w:cs="Times New Roman"/>
+          <w:bCs/>
+          <w:sz w:val="28"/>
+          <w:szCs w:val="28"/>
+          <w:lang w:val="uk-UA"/>
+        </w:rPr>
+        <w:t>як:</w:t>
       </w:r>
     </w:p>
     <w:p>
       <w:pPr>
+        <w:pStyle w:val="NoSpacing"/>
         <w:spacing w:line="360" w:lineRule="auto"/>
         <w:jc w:val="both"/>
         <w:rPr>
           <w:rFonts w:ascii="Times New Roman" w:hAnsi="Times New Roman" w:cs="Times New Roman"/>
-          <w:sz w:val="28"/>
-          <w:szCs w:val="28"/>
-        </w:rPr>
-      </w:pPr>
-      <w:r>
-        <w:rPr>
-          <w:rFonts w:ascii="Times New Roman" w:hAnsi="Times New Roman" w:cs="Times New Roman"/>
-          <w:sz w:val="28"/>
-          <w:szCs w:val="28"/>
-          <w:u w:val="single"/>
-        </w:rPr>
-        <w:t>Алгоритм Беллмана-Форда</w:t>
-      </w:r>
-      <w:r>
-        <w:rPr>
-          <w:rFonts w:ascii="Times New Roman" w:hAnsi="Times New Roman" w:cs="Times New Roman"/>
-          <w:sz w:val="28"/>
-          <w:szCs w:val="28"/>
-        </w:rPr>
-        <w:t xml:space="preserve"> — алгоритм пошуку найкоротшого шляху в зваженому графі. Знаходить найкоротші шляхи від однієї вершини графа до всіх інших. На відміну від алгоритму Дейкстри, алгоритм Беллмана—Форда допускає ребра з негативною вагою.</w:t>
-      </w:r>
-    </w:p>
-    <w:p>
-      <w:pPr>
-        <w:spacing w:line="360" w:lineRule="auto"/>
-        <w:rPr>
-          <w:rFonts w:ascii="Times New Roman" w:hAnsi="Times New Roman" w:cs="Times New Roman"/>
-          <w:sz w:val="28"/>
-          <w:szCs w:val="28"/>
-        </w:rPr>
-      </w:pPr>
-      <w:r>
-        <w:rPr>
-          <w:rFonts w:ascii="Times New Roman" w:hAnsi="Times New Roman" w:cs="Times New Roman"/>
-          <w:sz w:val="28"/>
-          <w:szCs w:val="28"/>
-          <w:u w:val="single"/>
-        </w:rPr>
-        <w:lastRenderedPageBreak/>
-        <w:t>Алгоритм Дейкстри</w:t>
-      </w:r>
-      <w:r>
-        <w:rPr>
-          <w:rFonts w:ascii="Times New Roman" w:hAnsi="Times New Roman" w:cs="Times New Roman"/>
-          <w:sz w:val="28"/>
-          <w:szCs w:val="28"/>
-          <w:lang w:val="uk-UA"/>
-        </w:rPr>
-        <w:t xml:space="preserve"> </w:t>
-      </w:r>
-      <w:r>
-        <w:rPr>
-          <w:rFonts w:ascii="Times New Roman" w:hAnsi="Times New Roman" w:cs="Times New Roman"/>
-          <w:sz w:val="28"/>
-          <w:szCs w:val="28"/>
-        </w:rPr>
-        <w:t>знаходить найкоротший шлях від однієї вершини графа до всіх інших вершин. Класичний алгоритм Дейкстри працює тільки для графів без циклів від'ємної довжини.</w:t>
-      </w:r>
-    </w:p>
-    <w:p>
-      <w:pPr>
-        <w:spacing w:line="360" w:lineRule="auto"/>
-        <w:rPr>
-          <w:rFonts w:ascii="Times New Roman" w:hAnsi="Times New Roman" w:cs="Times New Roman"/>
-          <w:sz w:val="28"/>
-          <w:szCs w:val="28"/>
-        </w:rPr>
-      </w:pPr>
-    </w:p>
-    <w:p>
-      <w:pPr>
-        <w:spacing w:line="360" w:lineRule="auto"/>
-        <w:jc w:val="both"/>
-        <w:rPr>
-          <w:rFonts w:ascii="Times New Roman" w:hAnsi="Times New Roman" w:cs="Times New Roman"/>
-          <w:b/>
-          <w:sz w:val="28"/>
-          <w:szCs w:val="28"/>
-          <w:lang w:val="uk-UA"/>
-        </w:rPr>
-      </w:pPr>
-      <w:r>
-        <w:rPr>
-          <w:rFonts w:ascii="Times New Roman" w:hAnsi="Times New Roman" w:cs="Times New Roman"/>
-          <w:b/>
-          <w:sz w:val="28"/>
-          <w:szCs w:val="28"/>
-          <w:lang w:val="uk-UA"/>
-        </w:rPr>
-        <w:t>Алгоритм</w:t>
-      </w:r>
-    </w:p>
-    <w:p>
-      <w:pPr>
-        <w:pStyle w:val="a6"/>
-        <w:spacing w:line="360" w:lineRule="auto"/>
-        <w:jc w:val="both"/>
-        <w:rPr>
-          <w:rFonts w:ascii="Times New Roman" w:hAnsi="Times New Roman" w:cs="Times New Roman"/>
-          <w:bCs/>
-          <w:sz w:val="28"/>
-          <w:szCs w:val="28"/>
-          <w:lang w:val="uk-UA"/>
-        </w:rPr>
-      </w:pPr>
-      <w:r>
-        <w:rPr>
-          <w:rFonts w:ascii="Times New Roman" w:hAnsi="Times New Roman" w:cs="Times New Roman"/>
-          <w:bCs/>
-          <w:sz w:val="28"/>
-          <w:szCs w:val="28"/>
-          <w:lang w:val="uk-UA"/>
-        </w:rPr>
-        <w:t>Алгоритм Джонсона обчислює найкоротший шлях в</w:t>
-      </w:r>
-      <w:r>
-        <w:rPr>
-          <w:rFonts w:ascii="Times New Roman" w:hAnsi="Times New Roman" w:cs="Times New Roman"/>
-          <w:bCs/>
-          <w:sz w:val="28"/>
-          <w:szCs w:val="28"/>
-          <w:lang w:val="uk-UA"/>
-        </w:rPr>
-        <w:t>икористовую</w:t>
-      </w:r>
-      <w:r>
-        <w:rPr>
-          <w:rFonts w:ascii="Times New Roman" w:hAnsi="Times New Roman" w:cs="Times New Roman"/>
-          <w:bCs/>
-          <w:sz w:val="28"/>
-          <w:szCs w:val="28"/>
-          <w:lang w:val="uk-UA"/>
-        </w:rPr>
-        <w:t>чи</w:t>
-      </w:r>
-      <w:r>
-        <w:rPr>
-          <w:rFonts w:ascii="Times New Roman" w:hAnsi="Times New Roman" w:cs="Times New Roman"/>
-          <w:bCs/>
-          <w:sz w:val="28"/>
-          <w:szCs w:val="28"/>
-          <w:lang w:val="uk-UA"/>
-        </w:rPr>
-        <w:t xml:space="preserve"> алгоритм Беллмана-Форда та алгоритм Дейкстри</w:t>
-      </w:r>
-      <w:r>
-        <w:rPr>
-          <w:rFonts w:ascii="Times New Roman" w:hAnsi="Times New Roman" w:cs="Times New Roman"/>
-          <w:bCs/>
-          <w:sz w:val="28"/>
-          <w:szCs w:val="28"/>
-          <w:lang w:val="uk-UA"/>
-        </w:rPr>
-        <w:t xml:space="preserve">, які </w:t>
-      </w:r>
-      <w:r>
-        <w:rPr>
-          <w:rFonts w:ascii="Times New Roman" w:hAnsi="Times New Roman" w:cs="Times New Roman"/>
-          <w:bCs/>
-          <w:sz w:val="28"/>
-          <w:szCs w:val="28"/>
-          <w:lang w:val="uk-UA"/>
-        </w:rPr>
-        <w:t>він використовує</w:t>
-      </w:r>
-      <w:r>
-        <w:rPr>
-          <w:rFonts w:ascii="Times New Roman" w:hAnsi="Times New Roman" w:cs="Times New Roman"/>
-          <w:bCs/>
-          <w:sz w:val="28"/>
-          <w:szCs w:val="28"/>
-          <w:lang w:val="uk-UA"/>
-        </w:rPr>
-        <w:t xml:space="preserve"> у вигляді підпро</w:t>
-      </w:r>
-      <w:r>
-        <w:rPr>
-          <w:rFonts w:ascii="Times New Roman" w:hAnsi="Times New Roman" w:cs="Times New Roman"/>
-          <w:bCs/>
-          <w:sz w:val="28"/>
-          <w:szCs w:val="28"/>
-          <w:lang w:val="uk-UA"/>
-        </w:rPr>
-        <w:t>цедур</w:t>
-      </w:r>
-      <w:r>
-        <w:rPr>
-          <w:rFonts w:ascii="Times New Roman" w:hAnsi="Times New Roman" w:cs="Times New Roman"/>
-          <w:bCs/>
-          <w:sz w:val="28"/>
-          <w:szCs w:val="28"/>
-          <w:lang w:val="uk-UA"/>
-        </w:rPr>
-        <w:t>.</w:t>
-      </w:r>
-      <w:r>
-        <w:rPr>
-          <w:rFonts w:ascii="Times New Roman" w:hAnsi="Times New Roman" w:cs="Times New Roman"/>
-          <w:bCs/>
-          <w:sz w:val="28"/>
-          <w:szCs w:val="28"/>
-          <w:lang w:val="uk-UA"/>
-        </w:rPr>
-        <w:t xml:space="preserve"> Він неявно розрахований на те, що ребра зберігаються у списках суміжності. Алгоритм повертає вже звичайну матрицю </w:t>
-      </w:r>
-      <w:r>
-        <w:rPr>
-          <w:rFonts w:ascii="Times New Roman" w:hAnsi="Times New Roman" w:cs="Times New Roman"/>
-          <w:bCs/>
-          <w:sz w:val="28"/>
-          <w:szCs w:val="28"/>
-          <w:lang w:val="en-US"/>
-        </w:rPr>
-        <w:t>D</w:t>
-      </w:r>
-      <w:r>
-        <w:rPr>
-          <w:rFonts w:ascii="Times New Roman" w:hAnsi="Times New Roman" w:cs="Times New Roman"/>
-          <w:bCs/>
-          <w:sz w:val="28"/>
-          <w:szCs w:val="28"/>
-          <w:lang w:val="uk-UA"/>
-        </w:rPr>
-        <w:t xml:space="preserve"> = </w:t>
-      </w:r>
-      <w:r>
-        <w:rPr>
-          <w:rFonts w:ascii="Times New Roman" w:hAnsi="Times New Roman" w:cs="Times New Roman"/>
-          <w:bCs/>
-          <w:i/>
-          <w:iCs/>
-          <w:sz w:val="28"/>
-          <w:szCs w:val="28"/>
-          <w:lang w:val="en-US"/>
-        </w:rPr>
-        <w:t>d</w:t>
-      </w:r>
-      <w:r>
-        <w:rPr>
-          <w:rFonts w:ascii="Times New Roman" w:hAnsi="Times New Roman" w:cs="Times New Roman"/>
-          <w:bCs/>
-          <w:i/>
-          <w:iCs/>
-          <w:sz w:val="28"/>
-          <w:szCs w:val="28"/>
-          <w:vertAlign w:val="subscript"/>
-          <w:lang w:val="en-US"/>
-        </w:rPr>
-        <w:t>ij</w:t>
-      </w:r>
-      <w:r>
-        <w:rPr>
-          <w:rFonts w:ascii="Times New Roman" w:hAnsi="Times New Roman" w:cs="Times New Roman"/>
-          <w:bCs/>
-          <w:sz w:val="28"/>
-          <w:szCs w:val="28"/>
-          <w:lang w:val="uk-UA"/>
-        </w:rPr>
-        <w:t xml:space="preserve"> розміру </w:t>
-      </w:r>
-      <w:r>
-        <w:rPr>
-          <w:rFonts w:ascii="Times New Roman" w:hAnsi="Times New Roman" w:cs="Times New Roman"/>
-          <w:bCs/>
-          <w:sz w:val="28"/>
-          <w:szCs w:val="28"/>
-          <w:lang w:val="uk-UA"/>
-        </w:rPr>
-        <w:t>|</w:t>
-      </w:r>
-      <w:r>
-        <w:rPr>
-          <w:rFonts w:ascii="Times New Roman" w:hAnsi="Times New Roman" w:cs="Times New Roman"/>
-          <w:bCs/>
-          <w:sz w:val="28"/>
-          <w:szCs w:val="28"/>
-          <w:lang w:val="en-US"/>
-        </w:rPr>
-        <w:t>V</w:t>
-      </w:r>
-      <w:r>
-        <w:rPr>
-          <w:rFonts w:ascii="Times New Roman" w:hAnsi="Times New Roman" w:cs="Times New Roman"/>
-          <w:bCs/>
-          <w:sz w:val="28"/>
-          <w:szCs w:val="28"/>
-          <w:lang w:val="uk-UA"/>
-        </w:rPr>
-        <w:t>|*|</w:t>
-      </w:r>
-      <w:r>
-        <w:rPr>
-          <w:rFonts w:ascii="Times New Roman" w:hAnsi="Times New Roman" w:cs="Times New Roman"/>
-          <w:bCs/>
-          <w:sz w:val="28"/>
-          <w:szCs w:val="28"/>
-          <w:lang w:val="en-US"/>
-        </w:rPr>
-        <w:t>V</w:t>
-      </w:r>
-      <w:r>
-        <w:rPr>
-          <w:rFonts w:ascii="Times New Roman" w:hAnsi="Times New Roman" w:cs="Times New Roman"/>
-          <w:bCs/>
-          <w:sz w:val="28"/>
-          <w:szCs w:val="28"/>
-          <w:lang w:val="uk-UA"/>
-        </w:rPr>
-        <w:t>|</w:t>
-      </w:r>
-      <w:r>
-        <w:rPr>
-          <w:rFonts w:ascii="Times New Roman" w:hAnsi="Times New Roman" w:cs="Times New Roman"/>
-          <w:bCs/>
-          <w:sz w:val="28"/>
-          <w:szCs w:val="28"/>
-          <w:lang w:val="uk-UA"/>
-        </w:rPr>
-        <w:t>, де</w:t>
-      </w:r>
-      <w:r>
-        <w:rPr>
-          <w:rFonts w:ascii="Times New Roman" w:hAnsi="Times New Roman" w:cs="Times New Roman"/>
-          <w:bCs/>
-          <w:sz w:val="28"/>
-          <w:szCs w:val="28"/>
-          <w:lang w:val="uk-UA"/>
-        </w:rPr>
-        <w:t xml:space="preserve"> </w:t>
-      </w:r>
-      <m:oMath>
-        <m:sSub>
-          <m:sSubPr>
-            <m:ctrlPr>
-              <w:rPr>
-                <w:rFonts w:ascii="Cambria Math" w:hAnsi="Cambria Math" w:cs="Times New Roman"/>
-                <w:bCs/>
-                <w:i/>
-                <w:sz w:val="28"/>
-                <w:szCs w:val="28"/>
-                <w:lang w:val="uk-UA"/>
-              </w:rPr>
-            </m:ctrlPr>
-          </m:sSubPr>
-          <m:e>
-            <m:r>
-              <w:rPr>
-                <w:rFonts w:ascii="Cambria Math" w:hAnsi="Cambria Math" w:cs="Times New Roman"/>
-                <w:sz w:val="28"/>
-                <w:szCs w:val="28"/>
-                <w:lang w:val="uk-UA"/>
-              </w:rPr>
-              <m:t>d</m:t>
-            </m:r>
-          </m:e>
-          <m:sub>
-            <m:r>
-              <w:rPr>
-                <w:rFonts w:ascii="Cambria Math" w:hAnsi="Cambria Math" w:cs="Times New Roman"/>
-                <w:sz w:val="28"/>
-                <w:szCs w:val="28"/>
-                <w:lang w:val="uk-UA"/>
-              </w:rPr>
-              <m:t>ij</m:t>
-            </m:r>
-          </m:sub>
-        </m:sSub>
-        <m:r>
-          <w:rPr>
-            <w:rFonts w:ascii="Cambria Math" w:hAnsi="Cambria Math" w:cs="Times New Roman"/>
-            <w:sz w:val="28"/>
-            <w:szCs w:val="28"/>
-            <w:lang w:val="uk-UA"/>
-          </w:rPr>
-          <m:t>=δ</m:t>
-        </m:r>
-        <m:d>
-          <m:dPr>
-            <m:ctrlPr>
-              <w:rPr>
-                <w:rFonts w:ascii="Cambria Math" w:hAnsi="Cambria Math" w:cs="Times New Roman"/>
-                <w:bCs/>
-                <w:i/>
-                <w:sz w:val="28"/>
-                <w:szCs w:val="28"/>
-                <w:lang w:val="uk-UA"/>
-              </w:rPr>
-            </m:ctrlPr>
-          </m:dPr>
-          <m:e>
-            <m:r>
-              <w:rPr>
-                <w:rFonts w:ascii="Cambria Math" w:hAnsi="Cambria Math" w:cs="Times New Roman"/>
-                <w:sz w:val="28"/>
-                <w:szCs w:val="28"/>
-                <w:lang w:val="uk-UA"/>
-              </w:rPr>
-              <m:t>i,j</m:t>
-            </m:r>
-          </m:e>
-        </m:d>
-        <m:r>
-          <w:rPr>
-            <w:rFonts w:ascii="Cambria Math" w:hAnsi="Cambria Math" w:cs="Times New Roman"/>
-            <w:sz w:val="28"/>
-            <w:szCs w:val="28"/>
-            <w:lang w:val="uk-UA"/>
-          </w:rPr>
-          <m:t>,</m:t>
-        </m:r>
-      </m:oMath>
-      <w:r>
-        <w:rPr>
-          <w:rFonts w:ascii="Times New Roman" w:hAnsi="Times New Roman" w:cs="Times New Roman"/>
-          <w:bCs/>
-          <w:sz w:val="28"/>
-          <w:szCs w:val="28"/>
-          <w:lang w:val="uk-UA"/>
-        </w:rPr>
-        <w:t xml:space="preserve"> </w:t>
-      </w:r>
-      <w:r>
-        <w:rPr>
-          <w:rFonts w:ascii="Times New Roman" w:hAnsi="Times New Roman" w:cs="Times New Roman"/>
-          <w:bCs/>
-          <w:sz w:val="28"/>
-          <w:szCs w:val="28"/>
-          <w:lang w:val="uk-UA"/>
-        </w:rPr>
-        <w:t>|</w:t>
-      </w:r>
-      <w:r>
-        <w:rPr>
-          <w:rFonts w:ascii="Times New Roman" w:hAnsi="Times New Roman" w:cs="Times New Roman"/>
-          <w:bCs/>
-          <w:sz w:val="28"/>
-          <w:szCs w:val="28"/>
-          <w:lang w:val="en-US"/>
-        </w:rPr>
-        <w:t>V</w:t>
-      </w:r>
-      <w:r>
-        <w:rPr>
-          <w:rFonts w:ascii="Times New Roman" w:hAnsi="Times New Roman" w:cs="Times New Roman"/>
-          <w:bCs/>
-          <w:sz w:val="28"/>
-          <w:szCs w:val="28"/>
-          <w:lang w:val="uk-UA"/>
-        </w:rPr>
-        <w:t xml:space="preserve">| - </w:t>
-      </w:r>
-      <w:r>
-        <w:rPr>
-          <w:rFonts w:ascii="Times New Roman" w:hAnsi="Times New Roman" w:cs="Times New Roman"/>
-          <w:bCs/>
-          <w:sz w:val="28"/>
-          <w:szCs w:val="28"/>
-          <w:lang w:val="uk-UA"/>
-        </w:rPr>
-        <w:t xml:space="preserve">кількість вершин у графі або повідомляє про те, що вхідний граф містить цикл від’ємної ваги. Як типово для алгоритму пошуку найкоротших шляхів між усіма парами, вважаємо, що вершини пронумеровані від 1 до </w:t>
-      </w:r>
-      <w:r>
-        <w:rPr>
-          <w:rFonts w:ascii="Times New Roman" w:hAnsi="Times New Roman" w:cs="Times New Roman"/>
-          <w:bCs/>
-          <w:sz w:val="28"/>
-          <w:szCs w:val="28"/>
-          <w:lang w:val="uk-UA"/>
-        </w:rPr>
-        <w:t>|</w:t>
-      </w:r>
-      <w:r>
-        <w:rPr>
-          <w:rFonts w:ascii="Times New Roman" w:hAnsi="Times New Roman" w:cs="Times New Roman"/>
-          <w:bCs/>
-          <w:sz w:val="28"/>
-          <w:szCs w:val="28"/>
-          <w:lang w:val="en-US"/>
-        </w:rPr>
-        <w:t>V</w:t>
-      </w:r>
-      <w:r>
-        <w:rPr>
-          <w:rFonts w:ascii="Times New Roman" w:hAnsi="Times New Roman" w:cs="Times New Roman"/>
-          <w:bCs/>
-          <w:sz w:val="28"/>
-          <w:szCs w:val="28"/>
-          <w:lang w:val="uk-UA"/>
-        </w:rPr>
-        <w:t>|</w:t>
-      </w:r>
-      <w:r>
-        <w:rPr>
-          <w:rFonts w:ascii="Times New Roman" w:hAnsi="Times New Roman" w:cs="Times New Roman"/>
-          <w:bCs/>
-          <w:sz w:val="28"/>
-          <w:szCs w:val="28"/>
-          <w:lang w:val="uk-UA"/>
-        </w:rPr>
-        <w:t>.</w:t>
-      </w:r>
-      <w:r>
-        <w:rPr>
-          <w:rFonts w:ascii="Times New Roman" w:hAnsi="Times New Roman" w:cs="Times New Roman"/>
-          <w:bCs/>
-          <w:sz w:val="28"/>
-          <w:szCs w:val="28"/>
-          <w:lang w:val="uk-UA"/>
-        </w:rPr>
-        <w:t xml:space="preserve"> </w:t>
-      </w:r>
-      <w:r>
-        <w:rPr>
-          <w:rFonts w:ascii="Times New Roman" w:hAnsi="Times New Roman" w:cs="Times New Roman"/>
-          <w:bCs/>
-          <w:sz w:val="28"/>
-          <w:szCs w:val="28"/>
-          <w:lang w:val="uk-UA"/>
-        </w:rPr>
-        <w:t>Цей код виконує описані вище дії:</w:t>
-      </w:r>
-    </w:p>
-    <w:p>
-      <w:pPr>
-        <w:pStyle w:val="a6"/>
-        <w:spacing w:line="360" w:lineRule="auto"/>
-        <w:jc w:val="center"/>
-        <w:rPr>
-          <w:rFonts w:ascii="Times New Roman" w:hAnsi="Times New Roman" w:cs="Times New Roman"/>
           <w:bCs/>
           <w:sz w:val="28"/>
           <w:szCs w:val="28"/>
@@ -1825,10 +2699,10 @@
           <w:lang w:val="uk-UA"/>
         </w:rPr>
         <w:drawing>
-          <wp:inline distT="0" distB="0" distL="0" distR="0" wp14:anchorId="0DB78DD6" wp14:editId="55C90F00">
-            <wp:extent cx="4290432" cy="3292125"/>
-            <wp:effectExtent l="0" t="0" r="0" b="3810"/>
-            <wp:docPr id="1" name="Рисунок 1"/>
+          <wp:inline distT="0" distB="0" distL="0" distR="0" wp14:anchorId="5FE5402F" wp14:editId="52B05F3B">
+            <wp:extent cx="5940425" cy="1764665"/>
+            <wp:effectExtent l="0" t="0" r="3175" b="635"/>
+            <wp:docPr id="2" name="Picture 2"/>
             <wp:cNvGraphicFramePr>
               <a:graphicFrameLocks xmlns:a="http://schemas.openxmlformats.org/drawingml/2006/main" noChangeAspect="1"/>
             </wp:cNvGraphicFramePr>
@@ -1836,11 +2710,17 @@
               <a:graphicData uri="http://schemas.openxmlformats.org/drawingml/2006/picture">
                 <pic:pic xmlns:pic="http://schemas.openxmlformats.org/drawingml/2006/picture">
                   <pic:nvPicPr>
-                    <pic:cNvPr id="1" name=""/>
+                    <pic:cNvPr id="2" name="Picture 2"/>
                     <pic:cNvPicPr/>
                   </pic:nvPicPr>
                   <pic:blipFill>
-                    <a:blip r:embed="rId5"/>
+                    <a:blip r:embed="rId5">
+                      <a:extLst>
+                        <a:ext uri="{28A0092B-C50C-407E-A947-70E740481C1C}">
+                          <a14:useLocalDpi xmlns:a14="http://schemas.microsoft.com/office/drawing/2010/main" val="0"/>
+                        </a:ext>
+                      </a:extLst>
+                    </a:blip>
                     <a:stretch>
                       <a:fillRect/>
                     </a:stretch>
@@ -1848,7 +2728,7 @@
                   <pic:spPr>
                     <a:xfrm>
                       <a:off x="0" y="0"/>
-                      <a:ext cx="4290432" cy="3292125"/>
+                      <a:ext cx="5940425" cy="1764665"/>
                     </a:xfrm>
                     <a:prstGeom prst="rect">
                       <a:avLst/>
@@ -1863,20 +2743,723 @@
     </w:p>
     <w:p>
       <w:pPr>
-        <w:pStyle w:val="a6"/>
+        <w:pStyle w:val="NoSpacing"/>
         <w:spacing w:line="360" w:lineRule="auto"/>
         <w:jc w:val="both"/>
         <w:rPr>
           <w:rFonts w:ascii="Times New Roman" w:hAnsi="Times New Roman" w:cs="Times New Roman"/>
+          <w:bCs/>
+          <w:sz w:val="28"/>
+          <w:szCs w:val="28"/>
+          <w:lang w:val="uk-UA"/>
+        </w:rPr>
+      </w:pPr>
+      <w:r>
+        <w:rPr>
+          <w:rFonts w:ascii="Times New Roman" w:hAnsi="Times New Roman" w:cs="Times New Roman"/>
+          <w:bCs/>
+          <w:sz w:val="28"/>
+          <w:szCs w:val="28"/>
+          <w:lang w:val="uk-UA"/>
+        </w:rPr>
+        <w:t xml:space="preserve">Де </w:t>
+      </w:r>
+      <w:bookmarkStart w:id="2" w:name="OLE_LINK7"/>
+      <w:r>
+        <w:rPr>
+          <w:rFonts w:ascii="Times New Roman" w:hAnsi="Times New Roman" w:cs="Times New Roman"/>
           <w:b/>
           <w:sz w:val="28"/>
           <w:szCs w:val="28"/>
-        </w:rPr>
-      </w:pPr>
+          <w:lang w:val="uk-UA"/>
+        </w:rPr>
+        <w:t>1</w:t>
+      </w:r>
+      <w:r>
+        <w:rPr>
+          <w:rFonts w:ascii="Times New Roman" w:hAnsi="Times New Roman" w:cs="Times New Roman"/>
+          <w:bCs/>
+          <w:sz w:val="28"/>
+          <w:szCs w:val="28"/>
+          <w:vertAlign w:val="subscript"/>
+          <w:lang w:val="uk-UA"/>
+        </w:rPr>
+        <w:t>(</w:t>
+      </w:r>
+      <w:r>
+        <w:rPr>
+          <w:rFonts w:ascii="Times New Roman" w:hAnsi="Times New Roman" w:cs="Times New Roman"/>
+          <w:bCs/>
+          <w:sz w:val="28"/>
+          <w:szCs w:val="28"/>
+          <w:vertAlign w:val="subscript"/>
+          <w:lang w:val="en-US"/>
+        </w:rPr>
+        <w:t>a</w:t>
+      </w:r>
+      <w:r>
+        <w:rPr>
+          <w:rFonts w:ascii="Times New Roman" w:hAnsi="Times New Roman" w:cs="Times New Roman"/>
+          <w:bCs/>
+          <w:sz w:val="28"/>
+          <w:szCs w:val="28"/>
+          <w:vertAlign w:val="subscript"/>
+          <w:lang w:val="uk-UA"/>
+        </w:rPr>
+        <w:t>!=</w:t>
+      </w:r>
+      <w:r>
+        <w:rPr>
+          <w:rFonts w:ascii="Times New Roman" w:hAnsi="Times New Roman" w:cs="Times New Roman"/>
+          <w:bCs/>
+          <w:sz w:val="28"/>
+          <w:szCs w:val="28"/>
+          <w:vertAlign w:val="subscript"/>
+          <w:lang w:val="en-US"/>
+        </w:rPr>
+        <w:t>b</w:t>
+      </w:r>
+      <w:r>
+        <w:rPr>
+          <w:rFonts w:ascii="Times New Roman" w:hAnsi="Times New Roman" w:cs="Times New Roman"/>
+          <w:bCs/>
+          <w:sz w:val="28"/>
+          <w:szCs w:val="28"/>
+          <w:vertAlign w:val="subscript"/>
+          <w:lang w:val="uk-UA"/>
+        </w:rPr>
+        <w:t>)</w:t>
+      </w:r>
+      <w:r>
+        <w:rPr>
+          <w:rFonts w:ascii="Times New Roman" w:hAnsi="Times New Roman" w:cs="Times New Roman"/>
+          <w:bCs/>
+          <w:sz w:val="28"/>
+          <w:szCs w:val="28"/>
+          <w:lang w:val="uk-UA"/>
+        </w:rPr>
+        <w:t xml:space="preserve"> </w:t>
+      </w:r>
+      <w:bookmarkEnd w:id="2"/>
+      <w:r>
+        <w:rPr>
+          <w:rFonts w:ascii="Times New Roman" w:hAnsi="Times New Roman" w:cs="Times New Roman"/>
+          <w:bCs/>
+          <w:sz w:val="28"/>
+          <w:szCs w:val="28"/>
+          <w:lang w:val="uk-UA"/>
+        </w:rPr>
+        <w:t xml:space="preserve">індикаторна функція, що дорівнює 0 якщо </w:t>
+      </w:r>
+      <w:r>
+        <w:rPr>
+          <w:rFonts w:ascii="Times New Roman" w:hAnsi="Times New Roman" w:cs="Times New Roman"/>
+          <w:bCs/>
+          <w:sz w:val="28"/>
+          <w:szCs w:val="28"/>
+          <w:lang w:val="en-US"/>
+        </w:rPr>
+        <w:t>a</w:t>
+      </w:r>
+      <w:r>
+        <w:rPr>
+          <w:rFonts w:ascii="Times New Roman" w:hAnsi="Times New Roman" w:cs="Times New Roman"/>
+          <w:bCs/>
+          <w:sz w:val="28"/>
+          <w:szCs w:val="28"/>
+          <w:vertAlign w:val="subscript"/>
+          <w:lang w:val="en-US"/>
+        </w:rPr>
+        <w:t>i</w:t>
+      </w:r>
+      <w:r>
+        <w:rPr>
+          <w:rFonts w:ascii="Times New Roman" w:hAnsi="Times New Roman" w:cs="Times New Roman"/>
+          <w:bCs/>
+          <w:sz w:val="28"/>
+          <w:szCs w:val="28"/>
+          <w:lang w:val="uk-UA"/>
+        </w:rPr>
+        <w:t xml:space="preserve"> = </w:t>
+      </w:r>
+      <w:proofErr w:type="spellStart"/>
+      <w:r>
+        <w:rPr>
+          <w:rFonts w:ascii="Times New Roman" w:hAnsi="Times New Roman" w:cs="Times New Roman"/>
+          <w:bCs/>
+          <w:sz w:val="28"/>
+          <w:szCs w:val="28"/>
+          <w:lang w:val="en-US"/>
+        </w:rPr>
+        <w:t>b</w:t>
+      </w:r>
+      <w:r>
+        <w:rPr>
+          <w:rFonts w:ascii="Times New Roman" w:hAnsi="Times New Roman" w:cs="Times New Roman"/>
+          <w:bCs/>
+          <w:sz w:val="28"/>
+          <w:szCs w:val="28"/>
+          <w:vertAlign w:val="subscript"/>
+          <w:lang w:val="en-US"/>
+        </w:rPr>
+        <w:t>j</w:t>
+      </w:r>
+      <w:proofErr w:type="spellEnd"/>
+      <w:r>
+        <w:rPr>
+          <w:rFonts w:ascii="Times New Roman" w:hAnsi="Times New Roman" w:cs="Times New Roman"/>
+          <w:bCs/>
+          <w:sz w:val="28"/>
+          <w:szCs w:val="28"/>
+          <w:lang w:val="uk-UA"/>
+        </w:rPr>
+        <w:t xml:space="preserve"> і 1 інакше.</w:t>
+      </w:r>
     </w:p>
     <w:p>
       <w:pPr>
-        <w:pStyle w:val="a6"/>
+        <w:pStyle w:val="NoSpacing"/>
+        <w:numPr>
+          <w:ilvl w:val="0"/>
+          <w:numId w:val="26"/>
+        </w:numPr>
+        <w:spacing w:line="360" w:lineRule="auto"/>
+        <w:rPr>
+          <w:rFonts w:ascii="Times New Roman" w:hAnsi="Times New Roman" w:cs="Times New Roman"/>
+          <w:bCs/>
+          <w:sz w:val="28"/>
+          <w:szCs w:val="28"/>
+          <w:lang w:val="uk-UA"/>
+        </w:rPr>
+      </w:pPr>
+      <w:bookmarkStart w:id="3" w:name="OLE_LINK5"/>
+      <w:proofErr w:type="gramStart"/>
+      <w:r>
+        <w:rPr>
+          <w:rFonts w:ascii="Times New Roman" w:hAnsi="Times New Roman" w:cs="Times New Roman"/>
+          <w:bCs/>
+          <w:sz w:val="28"/>
+          <w:szCs w:val="28"/>
+          <w:lang w:val="en-US"/>
+        </w:rPr>
+        <w:t>d</w:t>
+      </w:r>
+      <w:r>
+        <w:rPr>
+          <w:rFonts w:ascii="Times New Roman" w:hAnsi="Times New Roman" w:cs="Times New Roman"/>
+          <w:bCs/>
+          <w:sz w:val="28"/>
+          <w:szCs w:val="28"/>
+          <w:vertAlign w:val="subscript"/>
+          <w:lang w:val="en-US"/>
+        </w:rPr>
+        <w:t>ab</w:t>
+      </w:r>
+      <w:r>
+        <w:rPr>
+          <w:rFonts w:ascii="Times New Roman" w:hAnsi="Times New Roman" w:cs="Times New Roman"/>
+          <w:bCs/>
+          <w:sz w:val="28"/>
+          <w:szCs w:val="28"/>
+          <w:lang w:val="uk-UA"/>
+        </w:rPr>
+        <w:t>(</w:t>
+      </w:r>
+      <w:proofErr w:type="spellStart"/>
+      <w:proofErr w:type="gramEnd"/>
+      <w:r>
+        <w:rPr>
+          <w:rFonts w:ascii="Times New Roman" w:hAnsi="Times New Roman" w:cs="Times New Roman"/>
+          <w:bCs/>
+          <w:sz w:val="28"/>
+          <w:szCs w:val="28"/>
+          <w:lang w:val="en-US"/>
+        </w:rPr>
+        <w:t>i</w:t>
+      </w:r>
+      <w:proofErr w:type="spellEnd"/>
+      <w:r>
+        <w:rPr>
+          <w:rFonts w:ascii="Times New Roman" w:hAnsi="Times New Roman" w:cs="Times New Roman"/>
+          <w:bCs/>
+          <w:sz w:val="28"/>
+          <w:szCs w:val="28"/>
+          <w:lang w:val="uk-UA"/>
+        </w:rPr>
+        <w:t xml:space="preserve"> – 1, </w:t>
+      </w:r>
+      <w:r>
+        <w:rPr>
+          <w:rFonts w:ascii="Times New Roman" w:hAnsi="Times New Roman" w:cs="Times New Roman"/>
+          <w:bCs/>
+          <w:sz w:val="28"/>
+          <w:szCs w:val="28"/>
+          <w:lang w:val="en-US"/>
+        </w:rPr>
+        <w:t>j</w:t>
+      </w:r>
+      <w:r>
+        <w:rPr>
+          <w:rFonts w:ascii="Times New Roman" w:hAnsi="Times New Roman" w:cs="Times New Roman"/>
+          <w:bCs/>
+          <w:sz w:val="28"/>
+          <w:szCs w:val="28"/>
+          <w:lang w:val="uk-UA"/>
+        </w:rPr>
+        <w:t xml:space="preserve">) + 1 </w:t>
+      </w:r>
+      <w:r>
+        <w:rPr>
+          <w:rFonts w:ascii="Times New Roman" w:hAnsi="Times New Roman" w:cs="Times New Roman"/>
+          <w:bCs/>
+          <w:sz w:val="28"/>
+          <w:szCs w:val="28"/>
+          <w:lang w:val="uk-UA"/>
+        </w:rPr>
+        <w:t xml:space="preserve">відповідає видаленню </w:t>
+      </w:r>
+      <w:proofErr w:type="spellStart"/>
+      <w:r>
+        <w:rPr>
+          <w:rFonts w:ascii="Times New Roman" w:hAnsi="Times New Roman" w:cs="Times New Roman"/>
+          <w:bCs/>
+          <w:sz w:val="28"/>
+          <w:szCs w:val="28"/>
+          <w:lang w:val="uk-UA"/>
+        </w:rPr>
+        <w:t>символа</w:t>
+      </w:r>
+      <w:proofErr w:type="spellEnd"/>
+    </w:p>
+    <w:bookmarkEnd w:id="3"/>
+    <w:p>
+      <w:pPr>
+        <w:pStyle w:val="NoSpacing"/>
+        <w:numPr>
+          <w:ilvl w:val="0"/>
+          <w:numId w:val="26"/>
+        </w:numPr>
+        <w:spacing w:line="360" w:lineRule="auto"/>
+        <w:rPr>
+          <w:rFonts w:ascii="Times New Roman" w:hAnsi="Times New Roman" w:cs="Times New Roman"/>
+          <w:bCs/>
+          <w:sz w:val="28"/>
+          <w:szCs w:val="28"/>
+          <w:lang w:val="uk-UA"/>
+        </w:rPr>
+      </w:pPr>
+      <w:proofErr w:type="gramStart"/>
+      <w:r>
+        <w:rPr>
+          <w:rFonts w:ascii="Times New Roman" w:hAnsi="Times New Roman" w:cs="Times New Roman"/>
+          <w:bCs/>
+          <w:sz w:val="28"/>
+          <w:szCs w:val="28"/>
+          <w:lang w:val="en-US"/>
+        </w:rPr>
+        <w:t>d</w:t>
+      </w:r>
+      <w:r>
+        <w:rPr>
+          <w:rFonts w:ascii="Times New Roman" w:hAnsi="Times New Roman" w:cs="Times New Roman"/>
+          <w:bCs/>
+          <w:sz w:val="28"/>
+          <w:szCs w:val="28"/>
+          <w:vertAlign w:val="subscript"/>
+          <w:lang w:val="en-US"/>
+        </w:rPr>
+        <w:t>ab</w:t>
+      </w:r>
+      <w:r>
+        <w:rPr>
+          <w:rFonts w:ascii="Times New Roman" w:hAnsi="Times New Roman" w:cs="Times New Roman"/>
+          <w:bCs/>
+          <w:sz w:val="28"/>
+          <w:szCs w:val="28"/>
+          <w:lang w:val="uk-UA"/>
+        </w:rPr>
+        <w:t>(</w:t>
+      </w:r>
+      <w:proofErr w:type="spellStart"/>
+      <w:proofErr w:type="gramEnd"/>
+      <w:r>
+        <w:rPr>
+          <w:rFonts w:ascii="Times New Roman" w:hAnsi="Times New Roman" w:cs="Times New Roman"/>
+          <w:bCs/>
+          <w:sz w:val="28"/>
+          <w:szCs w:val="28"/>
+          <w:lang w:val="en-US"/>
+        </w:rPr>
+        <w:t>i</w:t>
+      </w:r>
+      <w:proofErr w:type="spellEnd"/>
+      <w:r>
+        <w:rPr>
+          <w:rFonts w:ascii="Times New Roman" w:hAnsi="Times New Roman" w:cs="Times New Roman"/>
+          <w:bCs/>
+          <w:sz w:val="28"/>
+          <w:szCs w:val="28"/>
+          <w:lang w:val="uk-UA"/>
+        </w:rPr>
+        <w:t xml:space="preserve">, </w:t>
+      </w:r>
+      <w:r>
+        <w:rPr>
+          <w:rFonts w:ascii="Times New Roman" w:hAnsi="Times New Roman" w:cs="Times New Roman"/>
+          <w:bCs/>
+          <w:sz w:val="28"/>
+          <w:szCs w:val="28"/>
+          <w:lang w:val="en-US"/>
+        </w:rPr>
+        <w:t>j</w:t>
+      </w:r>
+      <w:r>
+        <w:rPr>
+          <w:rFonts w:ascii="Times New Roman" w:hAnsi="Times New Roman" w:cs="Times New Roman"/>
+          <w:bCs/>
+          <w:sz w:val="28"/>
+          <w:szCs w:val="28"/>
+          <w:lang w:val="uk-UA"/>
+        </w:rPr>
+        <w:t xml:space="preserve"> – 1) + 1</w:t>
+      </w:r>
+      <w:r>
+        <w:rPr>
+          <w:rFonts w:ascii="Times New Roman" w:hAnsi="Times New Roman" w:cs="Times New Roman"/>
+          <w:bCs/>
+          <w:sz w:val="28"/>
+          <w:szCs w:val="28"/>
+          <w:lang w:val="uk-UA"/>
+        </w:rPr>
+        <w:t xml:space="preserve"> відповід</w:t>
+      </w:r>
+      <w:r>
+        <w:rPr>
+          <w:rFonts w:ascii="Times New Roman" w:hAnsi="Times New Roman" w:cs="Times New Roman"/>
+          <w:bCs/>
+          <w:sz w:val="28"/>
+          <w:szCs w:val="28"/>
+          <w:lang w:val="uk-UA"/>
+        </w:rPr>
+        <w:t xml:space="preserve">ає вставці </w:t>
+      </w:r>
+      <w:proofErr w:type="spellStart"/>
+      <w:r>
+        <w:rPr>
+          <w:rFonts w:ascii="Times New Roman" w:hAnsi="Times New Roman" w:cs="Times New Roman"/>
+          <w:bCs/>
+          <w:sz w:val="28"/>
+          <w:szCs w:val="28"/>
+          <w:lang w:val="uk-UA"/>
+        </w:rPr>
+        <w:t>символа</w:t>
+      </w:r>
+      <w:proofErr w:type="spellEnd"/>
+    </w:p>
+    <w:p>
+      <w:pPr>
+        <w:pStyle w:val="NoSpacing"/>
+        <w:numPr>
+          <w:ilvl w:val="0"/>
+          <w:numId w:val="26"/>
+        </w:numPr>
+        <w:spacing w:line="360" w:lineRule="auto"/>
+        <w:rPr>
+          <w:rFonts w:ascii="Times New Roman" w:hAnsi="Times New Roman" w:cs="Times New Roman"/>
+          <w:bCs/>
+          <w:sz w:val="28"/>
+          <w:szCs w:val="28"/>
+          <w:lang w:val="uk-UA"/>
+        </w:rPr>
+      </w:pPr>
+      <w:bookmarkStart w:id="4" w:name="OLE_LINK8"/>
+      <w:proofErr w:type="gramStart"/>
+      <w:r>
+        <w:rPr>
+          <w:rFonts w:ascii="Times New Roman" w:hAnsi="Times New Roman" w:cs="Times New Roman"/>
+          <w:bCs/>
+          <w:sz w:val="28"/>
+          <w:szCs w:val="28"/>
+          <w:lang w:val="en-US"/>
+        </w:rPr>
+        <w:t>d</w:t>
+      </w:r>
+      <w:r>
+        <w:rPr>
+          <w:rFonts w:ascii="Times New Roman" w:hAnsi="Times New Roman" w:cs="Times New Roman"/>
+          <w:bCs/>
+          <w:sz w:val="28"/>
+          <w:szCs w:val="28"/>
+          <w:vertAlign w:val="subscript"/>
+          <w:lang w:val="en-US"/>
+        </w:rPr>
+        <w:t>ab</w:t>
+      </w:r>
+      <w:r>
+        <w:rPr>
+          <w:rFonts w:ascii="Times New Roman" w:hAnsi="Times New Roman" w:cs="Times New Roman"/>
+          <w:bCs/>
+          <w:sz w:val="28"/>
+          <w:szCs w:val="28"/>
+          <w:lang w:val="uk-UA"/>
+        </w:rPr>
+        <w:t>(</w:t>
+      </w:r>
+      <w:proofErr w:type="spellStart"/>
+      <w:proofErr w:type="gramEnd"/>
+      <w:r>
+        <w:rPr>
+          <w:rFonts w:ascii="Times New Roman" w:hAnsi="Times New Roman" w:cs="Times New Roman"/>
+          <w:bCs/>
+          <w:sz w:val="28"/>
+          <w:szCs w:val="28"/>
+          <w:lang w:val="en-US"/>
+        </w:rPr>
+        <w:t>i</w:t>
+      </w:r>
+      <w:proofErr w:type="spellEnd"/>
+      <w:r>
+        <w:rPr>
+          <w:rFonts w:ascii="Times New Roman" w:hAnsi="Times New Roman" w:cs="Times New Roman"/>
+          <w:bCs/>
+          <w:sz w:val="28"/>
+          <w:szCs w:val="28"/>
+          <w:lang w:val="uk-UA"/>
+        </w:rPr>
+        <w:t xml:space="preserve"> – 1, </w:t>
+      </w:r>
+      <w:r>
+        <w:rPr>
+          <w:rFonts w:ascii="Times New Roman" w:hAnsi="Times New Roman" w:cs="Times New Roman"/>
+          <w:bCs/>
+          <w:sz w:val="28"/>
+          <w:szCs w:val="28"/>
+          <w:lang w:val="en-US"/>
+        </w:rPr>
+        <w:t>j</w:t>
+      </w:r>
+      <w:r>
+        <w:rPr>
+          <w:rFonts w:ascii="Times New Roman" w:hAnsi="Times New Roman" w:cs="Times New Roman"/>
+          <w:bCs/>
+          <w:sz w:val="28"/>
+          <w:szCs w:val="28"/>
+          <w:lang w:val="uk-UA"/>
+        </w:rPr>
+        <w:t xml:space="preserve"> – 1) </w:t>
+      </w:r>
+      <w:bookmarkEnd w:id="4"/>
+      <w:r>
+        <w:rPr>
+          <w:rFonts w:ascii="Times New Roman" w:hAnsi="Times New Roman" w:cs="Times New Roman"/>
+          <w:bCs/>
+          <w:sz w:val="28"/>
+          <w:szCs w:val="28"/>
+          <w:lang w:val="uk-UA"/>
+        </w:rPr>
+        <w:t xml:space="preserve">+ </w:t>
+      </w:r>
+      <w:r>
+        <w:rPr>
+          <w:rFonts w:ascii="Times New Roman" w:hAnsi="Times New Roman" w:cs="Times New Roman"/>
+          <w:b/>
+          <w:sz w:val="28"/>
+          <w:szCs w:val="28"/>
+          <w:lang w:val="uk-UA"/>
+        </w:rPr>
+        <w:t>1</w:t>
+      </w:r>
+      <w:r>
+        <w:rPr>
+          <w:rFonts w:ascii="Times New Roman" w:hAnsi="Times New Roman" w:cs="Times New Roman"/>
+          <w:bCs/>
+          <w:sz w:val="28"/>
+          <w:szCs w:val="28"/>
+          <w:vertAlign w:val="subscript"/>
+          <w:lang w:val="uk-UA"/>
+        </w:rPr>
+        <w:t>(</w:t>
+      </w:r>
+      <w:r>
+        <w:rPr>
+          <w:rFonts w:ascii="Times New Roman" w:hAnsi="Times New Roman" w:cs="Times New Roman"/>
+          <w:bCs/>
+          <w:sz w:val="28"/>
+          <w:szCs w:val="28"/>
+          <w:vertAlign w:val="subscript"/>
+          <w:lang w:val="en-US"/>
+        </w:rPr>
+        <w:t>a</w:t>
+      </w:r>
+      <w:r>
+        <w:rPr>
+          <w:rFonts w:ascii="Times New Roman" w:hAnsi="Times New Roman" w:cs="Times New Roman"/>
+          <w:bCs/>
+          <w:sz w:val="28"/>
+          <w:szCs w:val="28"/>
+          <w:vertAlign w:val="subscript"/>
+          <w:lang w:val="uk-UA"/>
+        </w:rPr>
+        <w:t>!=</w:t>
+      </w:r>
+      <w:r>
+        <w:rPr>
+          <w:rFonts w:ascii="Times New Roman" w:hAnsi="Times New Roman" w:cs="Times New Roman"/>
+          <w:bCs/>
+          <w:sz w:val="28"/>
+          <w:szCs w:val="28"/>
+          <w:vertAlign w:val="subscript"/>
+          <w:lang w:val="en-US"/>
+        </w:rPr>
+        <w:t>b</w:t>
+      </w:r>
+      <w:r>
+        <w:rPr>
+          <w:rFonts w:ascii="Times New Roman" w:hAnsi="Times New Roman" w:cs="Times New Roman"/>
+          <w:bCs/>
+          <w:sz w:val="28"/>
+          <w:szCs w:val="28"/>
+          <w:vertAlign w:val="subscript"/>
+          <w:lang w:val="uk-UA"/>
+        </w:rPr>
+        <w:t>)</w:t>
+      </w:r>
+      <w:r>
+        <w:rPr>
+          <w:rFonts w:ascii="Times New Roman" w:hAnsi="Times New Roman" w:cs="Times New Roman"/>
+          <w:bCs/>
+          <w:sz w:val="28"/>
+          <w:szCs w:val="28"/>
+          <w:lang w:val="uk-UA"/>
+        </w:rPr>
+        <w:t xml:space="preserve"> </w:t>
+      </w:r>
+      <w:r>
+        <w:rPr>
+          <w:rFonts w:ascii="Times New Roman" w:hAnsi="Times New Roman" w:cs="Times New Roman"/>
+          <w:bCs/>
+          <w:sz w:val="28"/>
+          <w:szCs w:val="28"/>
+          <w:lang w:val="uk-UA"/>
+        </w:rPr>
+        <w:t>заміна якщо символи різні</w:t>
+      </w:r>
+    </w:p>
+    <w:p>
+      <w:pPr>
+        <w:pStyle w:val="NoSpacing"/>
+        <w:numPr>
+          <w:ilvl w:val="0"/>
+          <w:numId w:val="26"/>
+        </w:numPr>
+        <w:spacing w:line="360" w:lineRule="auto"/>
+        <w:rPr>
+          <w:rFonts w:ascii="Times New Roman" w:hAnsi="Times New Roman" w:cs="Times New Roman"/>
+          <w:bCs/>
+          <w:sz w:val="28"/>
+          <w:szCs w:val="28"/>
+          <w:lang w:val="uk-UA"/>
+        </w:rPr>
+      </w:pPr>
+      <w:proofErr w:type="gramStart"/>
+      <w:r>
+        <w:rPr>
+          <w:rFonts w:ascii="Times New Roman" w:hAnsi="Times New Roman" w:cs="Times New Roman"/>
+          <w:bCs/>
+          <w:sz w:val="28"/>
+          <w:szCs w:val="28"/>
+          <w:lang w:val="en-US"/>
+        </w:rPr>
+        <w:t>d</w:t>
+      </w:r>
+      <w:r>
+        <w:rPr>
+          <w:rFonts w:ascii="Times New Roman" w:hAnsi="Times New Roman" w:cs="Times New Roman"/>
+          <w:bCs/>
+          <w:sz w:val="28"/>
+          <w:szCs w:val="28"/>
+          <w:vertAlign w:val="subscript"/>
+          <w:lang w:val="en-US"/>
+        </w:rPr>
+        <w:t>ab</w:t>
+      </w:r>
+      <w:r>
+        <w:rPr>
+          <w:rFonts w:ascii="Times New Roman" w:hAnsi="Times New Roman" w:cs="Times New Roman"/>
+          <w:bCs/>
+          <w:sz w:val="28"/>
+          <w:szCs w:val="28"/>
+        </w:rPr>
+        <w:t>(</w:t>
+      </w:r>
+      <w:proofErr w:type="spellStart"/>
+      <w:proofErr w:type="gramEnd"/>
+      <w:r>
+        <w:rPr>
+          <w:rFonts w:ascii="Times New Roman" w:hAnsi="Times New Roman" w:cs="Times New Roman"/>
+          <w:bCs/>
+          <w:sz w:val="28"/>
+          <w:szCs w:val="28"/>
+          <w:lang w:val="en-US"/>
+        </w:rPr>
+        <w:t>i</w:t>
+      </w:r>
+      <w:proofErr w:type="spellEnd"/>
+      <w:r>
+        <w:rPr>
+          <w:rFonts w:ascii="Times New Roman" w:hAnsi="Times New Roman" w:cs="Times New Roman"/>
+          <w:bCs/>
+          <w:sz w:val="28"/>
+          <w:szCs w:val="28"/>
+        </w:rPr>
+        <w:t xml:space="preserve"> – 2, </w:t>
+      </w:r>
+      <w:r>
+        <w:rPr>
+          <w:rFonts w:ascii="Times New Roman" w:hAnsi="Times New Roman" w:cs="Times New Roman"/>
+          <w:bCs/>
+          <w:sz w:val="28"/>
+          <w:szCs w:val="28"/>
+          <w:lang w:val="en-US"/>
+        </w:rPr>
+        <w:t>j</w:t>
+      </w:r>
+      <w:r>
+        <w:rPr>
+          <w:rFonts w:ascii="Times New Roman" w:hAnsi="Times New Roman" w:cs="Times New Roman"/>
+          <w:bCs/>
+          <w:sz w:val="28"/>
+          <w:szCs w:val="28"/>
+        </w:rPr>
+        <w:t xml:space="preserve"> – 2) + 1</w:t>
+      </w:r>
+      <w:r>
+        <w:rPr>
+          <w:rFonts w:ascii="Times New Roman" w:hAnsi="Times New Roman" w:cs="Times New Roman"/>
+          <w:bCs/>
+          <w:sz w:val="28"/>
+          <w:szCs w:val="28"/>
+          <w:lang w:val="uk-UA"/>
+        </w:rPr>
+        <w:t xml:space="preserve"> перестановка (транспозиція)</w:t>
+      </w:r>
+    </w:p>
+    <w:p>
+      <w:pPr>
+        <w:pStyle w:val="NoSpacing"/>
+        <w:spacing w:line="360" w:lineRule="auto"/>
+        <w:rPr>
+          <w:rFonts w:ascii="Times New Roman" w:hAnsi="Times New Roman" w:cs="Times New Roman"/>
+          <w:bCs/>
+          <w:sz w:val="28"/>
+          <w:szCs w:val="28"/>
+          <w:lang w:val="uk-UA"/>
+        </w:rPr>
+      </w:pPr>
+    </w:p>
+    <w:p>
+      <w:pPr>
+        <w:pStyle w:val="NoSpacing"/>
         <w:spacing w:line="360" w:lineRule="auto"/>
         <w:jc w:val="both"/>
         <w:rPr>
@@ -1887,196 +3470,59 @@
           <w:lang w:val="uk-UA"/>
         </w:rPr>
       </w:pPr>
-      <w:r>
-        <w:rPr>
-          <w:rFonts w:ascii="Times New Roman" w:hAnsi="Times New Roman" w:cs="Times New Roman"/>
-          <w:b/>
-          <w:sz w:val="28"/>
-          <w:szCs w:val="28"/>
-        </w:rPr>
-        <w:t>Складн</w:t>
-      </w:r>
-      <w:r>
-        <w:rPr>
-          <w:rFonts w:ascii="Times New Roman" w:hAnsi="Times New Roman" w:cs="Times New Roman"/>
-          <w:b/>
-          <w:sz w:val="28"/>
-          <w:szCs w:val="28"/>
-          <w:lang w:val="uk-UA"/>
-        </w:rPr>
-        <w:t>і</w:t>
-      </w:r>
-      <w:r>
-        <w:rPr>
-          <w:rFonts w:ascii="Times New Roman" w:hAnsi="Times New Roman" w:cs="Times New Roman"/>
-          <w:b/>
-          <w:sz w:val="28"/>
-          <w:szCs w:val="28"/>
-        </w:rPr>
-        <w:t>сть</w:t>
-      </w:r>
-      <w:r>
-        <w:rPr>
-          <w:rFonts w:ascii="Times New Roman" w:hAnsi="Times New Roman" w:cs="Times New Roman"/>
-          <w:b/>
-          <w:sz w:val="28"/>
-          <w:szCs w:val="28"/>
-          <w:lang w:val="uk-UA"/>
-        </w:rPr>
-        <w:t xml:space="preserve"> алгоритму</w:t>
-      </w:r>
     </w:p>
     <w:p>
       <w:pPr>
+        <w:pStyle w:val="NoSpacing"/>
         <w:spacing w:line="360" w:lineRule="auto"/>
-        <w:rPr>
-          <w:rStyle w:val="mwe-math-mathml-inline"/>
-          <w:rFonts w:ascii="Times New Roman" w:hAnsi="Times New Roman" w:cs="Times New Roman"/>
-          <w:sz w:val="28"/>
-          <w:szCs w:val="28"/>
-          <w:lang w:val="uk-UA"/>
-        </w:rPr>
-      </w:pPr>
-      <w:r>
-        <w:rPr>
-          <w:rFonts w:ascii="Times New Roman" w:hAnsi="Times New Roman" w:cs="Times New Roman"/>
-          <w:bCs/>
-          <w:sz w:val="28"/>
-          <w:szCs w:val="28"/>
-          <w:lang w:val="uk-UA"/>
-        </w:rPr>
-        <w:t xml:space="preserve">Якщо в алгоритмі Дейкстри неспадну чергу з пріоритетами втілено у вигляді піраміди Фібоначчі, то тривалість роботи алгоритму Джонсона дорівнює </w:t>
-      </w:r>
-      <m:oMath>
-        <m:r>
-          <w:rPr>
-            <w:rFonts w:ascii="Cambria Math" w:hAnsi="Cambria Math" w:cs="Times New Roman"/>
-            <w:sz w:val="28"/>
-            <w:szCs w:val="28"/>
-            <w:lang w:val="uk-UA"/>
-          </w:rPr>
-          <m:t>O</m:t>
-        </m:r>
-        <m:d>
-          <m:dPr>
-            <m:ctrlPr>
-              <w:rPr>
-                <w:rFonts w:ascii="Cambria Math" w:hAnsi="Cambria Math" w:cs="Times New Roman"/>
-                <w:bCs/>
-                <w:i/>
-                <w:sz w:val="28"/>
-                <w:szCs w:val="28"/>
-                <w:lang w:val="uk-UA"/>
-              </w:rPr>
-            </m:ctrlPr>
-          </m:dPr>
-          <m:e>
-            <m:sSup>
-              <m:sSupPr>
-                <m:ctrlPr>
-                  <w:rPr>
-                    <w:rFonts w:ascii="Cambria Math" w:hAnsi="Cambria Math" w:cs="Times New Roman"/>
-                    <w:bCs/>
-                    <w:i/>
-                    <w:sz w:val="28"/>
-                    <w:szCs w:val="28"/>
-                    <w:lang w:val="uk-UA"/>
-                  </w:rPr>
-                </m:ctrlPr>
-              </m:sSupPr>
-              <m:e>
-                <m:r>
-                  <w:rPr>
-                    <w:rFonts w:ascii="Cambria Math" w:hAnsi="Cambria Math" w:cs="Times New Roman"/>
-                    <w:sz w:val="28"/>
-                    <w:szCs w:val="28"/>
-                    <w:lang w:val="uk-UA"/>
-                  </w:rPr>
-                  <m:t>V</m:t>
-                </m:r>
-              </m:e>
-              <m:sup>
-                <m:r>
-                  <w:rPr>
-                    <w:rFonts w:ascii="Cambria Math" w:hAnsi="Cambria Math" w:cs="Times New Roman"/>
-                    <w:sz w:val="28"/>
-                    <w:szCs w:val="28"/>
-                    <w:lang w:val="uk-UA"/>
-                  </w:rPr>
-                  <m:t>2</m:t>
-                </m:r>
-              </m:sup>
-            </m:sSup>
-            <m:func>
-              <m:funcPr>
-                <m:ctrlPr>
-                  <w:rPr>
-                    <w:rFonts w:ascii="Cambria Math" w:hAnsi="Cambria Math" w:cs="Times New Roman"/>
-                    <w:bCs/>
-                    <w:i/>
-                    <w:sz w:val="28"/>
-                    <w:szCs w:val="28"/>
-                    <w:lang w:val="uk-UA"/>
-                  </w:rPr>
-                </m:ctrlPr>
-              </m:funcPr>
-              <m:fName>
-                <m:r>
-                  <m:rPr>
-                    <m:sty m:val="p"/>
-                  </m:rPr>
-                  <w:rPr>
-                    <w:rFonts w:ascii="Cambria Math" w:hAnsi="Cambria Math" w:cs="Times New Roman"/>
-                    <w:sz w:val="28"/>
-                    <w:szCs w:val="28"/>
-                    <w:lang w:val="uk-UA"/>
-                  </w:rPr>
-                  <m:t>log</m:t>
-                </m:r>
-              </m:fName>
-              <m:e>
-                <m:r>
-                  <w:rPr>
-                    <w:rFonts w:ascii="Cambria Math" w:hAnsi="Cambria Math" w:cs="Times New Roman"/>
-                    <w:sz w:val="28"/>
-                    <w:szCs w:val="28"/>
-                    <w:lang w:val="uk-UA"/>
-                  </w:rPr>
-                  <m:t>V</m:t>
-                </m:r>
-              </m:e>
-            </m:func>
-            <m:r>
-              <w:rPr>
-                <w:rFonts w:ascii="Cambria Math" w:hAnsi="Cambria Math" w:cs="Times New Roman"/>
-                <w:sz w:val="28"/>
-                <w:szCs w:val="28"/>
-                <w:lang w:val="uk-UA"/>
-              </w:rPr>
-              <m:t>+VE</m:t>
-            </m:r>
-          </m:e>
-        </m:d>
-      </m:oMath>
-      <w:r>
-        <w:rPr>
-          <w:rFonts w:ascii="Times New Roman" w:hAnsi="Times New Roman" w:cs="Times New Roman"/>
-          <w:bCs/>
-          <w:sz w:val="28"/>
-          <w:szCs w:val="28"/>
-          <w:lang w:val="uk-UA"/>
-        </w:rPr>
-        <w:t>.</w:t>
-      </w:r>
-      <w:r>
-        <w:rPr>
-          <w:rFonts w:ascii="Times New Roman" w:hAnsi="Times New Roman" w:cs="Times New Roman"/>
-          <w:bCs/>
-          <w:sz w:val="28"/>
-          <w:szCs w:val="28"/>
-          <w:lang w:val="uk-UA"/>
-        </w:rPr>
-        <w:t xml:space="preserve"> </w:t>
+        <w:jc w:val="both"/>
+        <w:rPr>
+          <w:rFonts w:ascii="Times New Roman" w:hAnsi="Times New Roman" w:cs="Times New Roman"/>
+          <w:b/>
+          <w:sz w:val="28"/>
+          <w:szCs w:val="28"/>
+          <w:lang w:val="uk-UA"/>
+        </w:rPr>
+      </w:pPr>
+      <w:r>
+        <w:rPr>
+          <w:rFonts w:ascii="Times New Roman" w:hAnsi="Times New Roman" w:cs="Times New Roman"/>
+          <w:b/>
+          <w:sz w:val="28"/>
+          <w:szCs w:val="28"/>
+          <w:lang w:val="uk-UA"/>
+        </w:rPr>
+        <w:t>Складн</w:t>
+      </w:r>
+      <w:r>
+        <w:rPr>
+          <w:rFonts w:ascii="Times New Roman" w:hAnsi="Times New Roman" w:cs="Times New Roman"/>
+          <w:b/>
+          <w:sz w:val="28"/>
+          <w:szCs w:val="28"/>
+          <w:lang w:val="uk-UA"/>
+        </w:rPr>
+        <w:t>і</w:t>
+      </w:r>
+      <w:r>
+        <w:rPr>
+          <w:rFonts w:ascii="Times New Roman" w:hAnsi="Times New Roman" w:cs="Times New Roman"/>
+          <w:b/>
+          <w:sz w:val="28"/>
+          <w:szCs w:val="28"/>
+          <w:lang w:val="uk-UA"/>
+        </w:rPr>
+        <w:t>сть</w:t>
+      </w:r>
+      <w:r>
+        <w:rPr>
+          <w:rFonts w:ascii="Times New Roman" w:hAnsi="Times New Roman" w:cs="Times New Roman"/>
+          <w:b/>
+          <w:sz w:val="28"/>
+          <w:szCs w:val="28"/>
+          <w:lang w:val="uk-UA"/>
+        </w:rPr>
+        <w:t xml:space="preserve"> алгоритму</w:t>
       </w:r>
     </w:p>
     <w:p>
@@ -2084,62 +3530,170 @@
         <w:spacing w:line="360" w:lineRule="auto"/>
         <w:rPr>
           <w:rFonts w:ascii="Times New Roman" w:hAnsi="Times New Roman" w:cs="Times New Roman"/>
-          <w:sz w:val="28"/>
-          <w:szCs w:val="28"/>
-          <w:lang w:val="uk-UA"/>
-        </w:rPr>
-      </w:pPr>
-      <w:r>
-        <w:rPr>
-          <w:rFonts w:ascii="Times New Roman" w:hAnsi="Times New Roman" w:cs="Times New Roman"/>
-          <w:b/>
-          <w:sz w:val="28"/>
-          <w:szCs w:val="28"/>
-          <w:lang w:val="uk-UA"/>
-        </w:rPr>
-        <w:lastRenderedPageBreak/>
-        <w:t xml:space="preserve">Мова </w:t>
-      </w:r>
-      <w:r>
-        <w:rPr>
-          <w:rFonts w:ascii="Times New Roman" w:hAnsi="Times New Roman" w:cs="Times New Roman"/>
-          <w:b/>
-          <w:sz w:val="28"/>
-          <w:szCs w:val="28"/>
-          <w:lang w:val="uk-UA"/>
-        </w:rPr>
-        <w:t>реалізації алгоритму</w:t>
-      </w:r>
-      <w:r>
-        <w:rPr>
-          <w:rFonts w:ascii="Times New Roman" w:hAnsi="Times New Roman" w:cs="Times New Roman"/>
-          <w:b/>
-          <w:sz w:val="28"/>
-          <w:szCs w:val="28"/>
-          <w:lang w:val="uk-UA"/>
-        </w:rPr>
-        <w:t xml:space="preserve"> </w:t>
-      </w:r>
-      <w:r>
-        <w:rPr>
-          <w:rFonts w:ascii="Times New Roman" w:hAnsi="Times New Roman" w:cs="Times New Roman"/>
-          <w:sz w:val="28"/>
-          <w:szCs w:val="28"/>
-          <w:lang w:val="uk-UA"/>
-        </w:rPr>
-        <w:t>С++</w:t>
+          <w:bCs/>
+          <w:sz w:val="28"/>
+          <w:szCs w:val="28"/>
+          <w:lang w:val="uk-UA"/>
+        </w:rPr>
+      </w:pPr>
+      <w:r>
+        <w:rPr>
+          <w:rFonts w:ascii="Times New Roman" w:hAnsi="Times New Roman" w:cs="Times New Roman"/>
+          <w:bCs/>
+          <w:sz w:val="28"/>
+          <w:szCs w:val="28"/>
+          <w:lang w:val="uk-UA"/>
+        </w:rPr>
+        <w:t>С</w:t>
+      </w:r>
+      <w:r>
+        <w:rPr>
+          <w:rFonts w:ascii="Times New Roman" w:hAnsi="Times New Roman" w:cs="Times New Roman"/>
+          <w:bCs/>
+          <w:sz w:val="28"/>
+          <w:szCs w:val="28"/>
+          <w:lang w:val="uk-UA"/>
+        </w:rPr>
+        <w:t xml:space="preserve">кладність алгоритму визначення відстані </w:t>
+      </w:r>
+      <w:proofErr w:type="spellStart"/>
+      <w:r>
+        <w:rPr>
+          <w:rFonts w:ascii="Times New Roman" w:hAnsi="Times New Roman" w:cs="Times New Roman"/>
+          <w:bCs/>
+          <w:sz w:val="28"/>
+          <w:szCs w:val="28"/>
+          <w:lang w:val="uk-UA"/>
+        </w:rPr>
+        <w:t>Дамерау-Левенштейна</w:t>
+      </w:r>
+      <w:proofErr w:type="spellEnd"/>
+      <w:r>
+        <w:rPr>
+          <w:rFonts w:ascii="Times New Roman" w:hAnsi="Times New Roman" w:cs="Times New Roman"/>
+          <w:bCs/>
+          <w:sz w:val="28"/>
+          <w:szCs w:val="28"/>
+          <w:lang w:val="uk-UA"/>
+        </w:rPr>
+        <w:t xml:space="preserve">, позначена як </w:t>
+      </w:r>
+      <w:bookmarkStart w:id="5" w:name="OLE_LINK9"/>
+      <w:r>
+        <w:rPr>
+          <w:rFonts w:ascii="Times New Roman" w:hAnsi="Times New Roman" w:cs="Times New Roman"/>
+          <w:bCs/>
+          <w:sz w:val="28"/>
+          <w:szCs w:val="28"/>
+          <w:lang w:val="uk-UA"/>
+        </w:rPr>
+        <w:t>O(n * m),</w:t>
+      </w:r>
+      <w:bookmarkEnd w:id="5"/>
+      <w:r>
+        <w:rPr>
+          <w:rFonts w:ascii="Times New Roman" w:hAnsi="Times New Roman" w:cs="Times New Roman"/>
+          <w:bCs/>
+          <w:sz w:val="28"/>
+          <w:szCs w:val="28"/>
+          <w:lang w:val="uk-UA"/>
+        </w:rPr>
+        <w:t xml:space="preserve"> визначається добутком довжин вхідних рядків, де 'n' - це довжина першого рядка, а 'm' - довжина другого рядка. Ця складність виникає з огляду всіх пар символів у вхідних рядках та врахування різних операцій редагування, таких як вставка, видалення, заміна та транспозиція. Алгоритм використовує техніку динамічного програмування, будуючи матрицю для визначення мінімальної кількості редагувань. Хоча алгоритм </w:t>
+      </w:r>
+      <w:proofErr w:type="spellStart"/>
+      <w:r>
+        <w:rPr>
+          <w:rFonts w:ascii="Times New Roman" w:hAnsi="Times New Roman" w:cs="Times New Roman"/>
+          <w:bCs/>
+          <w:sz w:val="28"/>
+          <w:szCs w:val="28"/>
+          <w:lang w:val="uk-UA"/>
+        </w:rPr>
+        <w:t>Дамерау-Левенштейна</w:t>
+      </w:r>
+      <w:proofErr w:type="spellEnd"/>
+      <w:r>
+        <w:rPr>
+          <w:rFonts w:ascii="Times New Roman" w:hAnsi="Times New Roman" w:cs="Times New Roman"/>
+          <w:bCs/>
+          <w:sz w:val="28"/>
+          <w:szCs w:val="28"/>
+          <w:lang w:val="uk-UA"/>
+        </w:rPr>
+        <w:t xml:space="preserve"> зазвичай є ефективним для коротких і </w:t>
+      </w:r>
+      <w:proofErr w:type="spellStart"/>
+      <w:r>
+        <w:rPr>
+          <w:rFonts w:ascii="Times New Roman" w:hAnsi="Times New Roman" w:cs="Times New Roman"/>
+          <w:bCs/>
+          <w:sz w:val="28"/>
+          <w:szCs w:val="28"/>
+          <w:lang w:val="uk-UA"/>
+        </w:rPr>
+        <w:t>помірно</w:t>
+      </w:r>
+      <w:proofErr w:type="spellEnd"/>
+      <w:r>
+        <w:rPr>
+          <w:rFonts w:ascii="Times New Roman" w:hAnsi="Times New Roman" w:cs="Times New Roman"/>
+          <w:bCs/>
+          <w:sz w:val="28"/>
+          <w:szCs w:val="28"/>
+          <w:lang w:val="uk-UA"/>
+        </w:rPr>
+        <w:t xml:space="preserve"> довгих рядків, його продуктивність може зменшитися для дуже довгих рядків через квадратичний характер часової складності. Існують оптимізаційні техніки для розв'язання конкретних випадків та зменшення константних факторів, але основна складність залишається O(n * m).</w:t>
       </w:r>
     </w:p>
     <w:p>
       <w:pPr>
         <w:spacing w:line="360" w:lineRule="auto"/>
-        <w:jc w:val="both"/>
-        <w:rPr>
-          <w:rFonts w:ascii="Times New Roman" w:hAnsi="Times New Roman" w:cs="Times New Roman"/>
-          <w:sz w:val="28"/>
-          <w:szCs w:val="28"/>
-        </w:rPr>
-      </w:pPr>
+        <w:rPr>
+          <w:rFonts w:ascii="Times New Roman" w:hAnsi="Times New Roman" w:cs="Times New Roman"/>
+          <w:sz w:val="28"/>
+          <w:szCs w:val="28"/>
+          <w:lang w:val="uk-UA"/>
+        </w:rPr>
+      </w:pPr>
+      <w:r>
+        <w:rPr>
+          <w:rFonts w:ascii="Times New Roman" w:hAnsi="Times New Roman" w:cs="Times New Roman"/>
+          <w:b/>
+          <w:sz w:val="28"/>
+          <w:szCs w:val="28"/>
+          <w:lang w:val="uk-UA"/>
+        </w:rPr>
+        <w:t xml:space="preserve">Мова </w:t>
+      </w:r>
+      <w:r>
+        <w:rPr>
+          <w:rFonts w:ascii="Times New Roman" w:hAnsi="Times New Roman" w:cs="Times New Roman"/>
+          <w:b/>
+          <w:sz w:val="28"/>
+          <w:szCs w:val="28"/>
+          <w:lang w:val="uk-UA"/>
+        </w:rPr>
+        <w:t>реалізації алгоритму</w:t>
+      </w:r>
+      <w:r>
+        <w:rPr>
+          <w:rFonts w:ascii="Times New Roman" w:hAnsi="Times New Roman" w:cs="Times New Roman"/>
+          <w:b/>
+          <w:sz w:val="28"/>
+          <w:szCs w:val="28"/>
+          <w:lang w:val="uk-UA"/>
+        </w:rPr>
+        <w:t xml:space="preserve"> </w:t>
+      </w:r>
+      <w:r>
+        <w:rPr>
+          <w:rFonts w:ascii="Times New Roman" w:hAnsi="Times New Roman" w:cs="Times New Roman"/>
+          <w:sz w:val="28"/>
+          <w:szCs w:val="28"/>
+          <w:lang w:val="uk-UA"/>
+        </w:rPr>
+        <w:t>С++</w:t>
+      </w:r>
     </w:p>
     <w:p>
       <w:pPr>
@@ -2147,22 +3701,10 @@
         <w:jc w:val="both"/>
         <w:rPr>
           <w:rFonts w:ascii="Times New Roman" w:hAnsi="Times New Roman" w:cs="Times New Roman"/>
-          <w:b/>
-          <w:sz w:val="28"/>
-          <w:szCs w:val="28"/>
-          <w:lang w:val="uk-UA"/>
-        </w:rPr>
-      </w:pPr>
-      <w:r>
-        <w:rPr>
-          <w:rFonts w:ascii="Times New Roman" w:hAnsi="Times New Roman" w:cs="Times New Roman"/>
-          <w:b/>
-          <w:sz w:val="28"/>
-          <w:szCs w:val="28"/>
-          <w:lang w:val="uk-UA"/>
-        </w:rPr>
-        <w:t>Модулі програми:</w:t>
-      </w:r>
+          <w:sz w:val="28"/>
+          <w:szCs w:val="28"/>
+        </w:rPr>
+      </w:pPr>
     </w:p>
     <w:p>
       <w:pPr>
@@ -2176,105 +3718,19 @@
           <w:lang w:val="uk-UA"/>
         </w:rPr>
       </w:pPr>
+      <w:r>
+        <w:rPr>
+          <w:rFonts w:ascii="Times New Roman" w:hAnsi="Times New Roman" w:cs="Times New Roman"/>
+          <w:b/>
+          <w:sz w:val="28"/>
+          <w:szCs w:val="28"/>
+          <w:lang w:val="uk-UA"/>
+        </w:rPr>
+        <w:t>Модулі програми:</w:t>
+      </w:r>
     </w:p>
     <w:p>
       <w:pPr>
-        <w:pStyle w:val="a3"/>
-        <w:numPr>
-          <w:ilvl w:val="0"/>
-          <w:numId w:val="5"/>
-        </w:numPr>
-        <w:autoSpaceDE w:val="0"/>
-        <w:autoSpaceDN w:val="0"/>
-        <w:adjustRightInd w:val="0"/>
-        <w:spacing w:after="0" w:line="360" w:lineRule="auto"/>
-        <w:jc w:val="both"/>
-        <w:rPr>
-          <w:rFonts w:ascii="Times New Roman" w:hAnsi="Times New Roman" w:cs="Times New Roman"/>
-          <w:b/>
-          <w:sz w:val="28"/>
-          <w:szCs w:val="28"/>
-          <w:lang w:val="uk-UA"/>
-        </w:rPr>
-      </w:pPr>
-      <w:r>
-        <w:rPr>
-          <w:rFonts w:ascii="Times New Roman" w:hAnsi="Times New Roman" w:cs="Times New Roman"/>
-          <w:b/>
-          <w:sz w:val="28"/>
-          <w:szCs w:val="28"/>
-          <w:lang w:val="uk-UA"/>
-        </w:rPr>
-        <w:t>class Airline</w:t>
-      </w:r>
-    </w:p>
-    <w:p>
-      <w:pPr>
-        <w:autoSpaceDE w:val="0"/>
-        <w:autoSpaceDN w:val="0"/>
-        <w:adjustRightInd w:val="0"/>
-        <w:spacing w:after="0" w:line="360" w:lineRule="auto"/>
-        <w:jc w:val="both"/>
-        <w:rPr>
-          <w:rFonts w:ascii="Times New Roman" w:hAnsi="Times New Roman" w:cs="Times New Roman"/>
-          <w:sz w:val="28"/>
-          <w:szCs w:val="28"/>
-          <w:lang w:val="uk-UA"/>
-        </w:rPr>
-      </w:pPr>
-      <w:r>
-        <w:rPr>
-          <w:rFonts w:ascii="Times New Roman" w:hAnsi="Times New Roman" w:cs="Times New Roman"/>
-          <w:sz w:val="28"/>
-          <w:szCs w:val="28"/>
-          <w:lang w:val="uk-UA"/>
-        </w:rPr>
-        <w:t>Клас, що описує Авіакомпанії</w:t>
-      </w:r>
-      <w:r>
-        <w:rPr>
-          <w:rFonts w:ascii="Times New Roman" w:hAnsi="Times New Roman" w:cs="Times New Roman"/>
-          <w:sz w:val="28"/>
-          <w:szCs w:val="28"/>
-          <w:lang w:val="uk-UA"/>
-        </w:rPr>
-        <w:t>.</w:t>
-      </w:r>
-      <w:r>
-        <w:rPr>
-          <w:rFonts w:ascii="Times New Roman" w:hAnsi="Times New Roman" w:cs="Times New Roman"/>
-          <w:sz w:val="28"/>
-          <w:szCs w:val="28"/>
-          <w:lang w:val="uk-UA"/>
-        </w:rPr>
-        <w:t xml:space="preserve"> </w:t>
-      </w:r>
-      <w:r>
-        <w:rPr>
-          <w:rFonts w:ascii="Times New Roman" w:hAnsi="Times New Roman" w:cs="Times New Roman"/>
-          <w:sz w:val="28"/>
-          <w:szCs w:val="28"/>
-          <w:lang w:val="uk-UA"/>
-        </w:rPr>
-        <w:t>Ма</w:t>
-      </w:r>
-      <w:r>
-        <w:rPr>
-          <w:rFonts w:ascii="Times New Roman" w:hAnsi="Times New Roman" w:cs="Times New Roman"/>
-          <w:sz w:val="28"/>
-          <w:szCs w:val="28"/>
-          <w:lang w:val="uk-UA"/>
-        </w:rPr>
-        <w:t>є параметр string name – назва компанії.</w:t>
-      </w:r>
-    </w:p>
-    <w:p>
-      <w:pPr>
-        <w:pStyle w:val="a3"/>
-        <w:numPr>
-          <w:ilvl w:val="0"/>
-          <w:numId w:val="5"/>
-        </w:numPr>
         <w:spacing w:line="360" w:lineRule="auto"/>
         <w:jc w:val="both"/>
         <w:rPr>
@@ -2288,1536 +3744,16 @@
       <w:r>
         <w:rPr>
           <w:rFonts w:ascii="Times New Roman" w:hAnsi="Times New Roman" w:cs="Times New Roman"/>
-          <w:b/>
-          <w:sz w:val="28"/>
-          <w:szCs w:val="28"/>
-          <w:lang w:val="uk-UA"/>
-        </w:rPr>
-        <w:t>class Flight</w:t>
-      </w:r>
-    </w:p>
-    <w:p>
-      <w:pPr>
-        <w:autoSpaceDE w:val="0"/>
-        <w:autoSpaceDN w:val="0"/>
-        <w:adjustRightInd w:val="0"/>
-        <w:spacing w:after="0" w:line="360" w:lineRule="auto"/>
-        <w:jc w:val="both"/>
-        <w:rPr>
-          <w:rFonts w:ascii="Times New Roman" w:hAnsi="Times New Roman" w:cs="Times New Roman"/>
-          <w:sz w:val="28"/>
-          <w:szCs w:val="28"/>
-          <w:lang w:val="uk-UA"/>
-        </w:rPr>
-      </w:pPr>
-      <w:r>
-        <w:rPr>
-          <w:rFonts w:ascii="Times New Roman" w:hAnsi="Times New Roman" w:cs="Times New Roman"/>
-          <w:sz w:val="28"/>
-          <w:szCs w:val="28"/>
-          <w:lang w:val="uk-UA"/>
-        </w:rPr>
-        <w:t>Клас, що описує Рейси. Має параметри string nameFlight – назва рейсу, Airline airline – авіакомпанія, int key - унікальний ключ для рейсу.</w:t>
-      </w:r>
-    </w:p>
-    <w:p>
-      <w:pPr>
-        <w:autoSpaceDE w:val="0"/>
-        <w:autoSpaceDN w:val="0"/>
-        <w:adjustRightInd w:val="0"/>
-        <w:spacing w:after="0" w:line="360" w:lineRule="auto"/>
-        <w:jc w:val="both"/>
-        <w:rPr>
-          <w:rFonts w:ascii="Times New Roman" w:hAnsi="Times New Roman" w:cs="Times New Roman"/>
-          <w:sz w:val="28"/>
-          <w:szCs w:val="28"/>
-          <w:lang w:val="uk-UA"/>
-        </w:rPr>
-      </w:pPr>
-    </w:p>
-    <w:p>
-      <w:pPr>
-        <w:pStyle w:val="a3"/>
-        <w:numPr>
-          <w:ilvl w:val="0"/>
-          <w:numId w:val="25"/>
-        </w:numPr>
-        <w:spacing w:line="360" w:lineRule="auto"/>
-        <w:jc w:val="both"/>
-        <w:rPr>
-          <w:rFonts w:ascii="Times New Roman" w:hAnsi="Times New Roman" w:cs="Times New Roman"/>
-          <w:b/>
-          <w:sz w:val="28"/>
-          <w:szCs w:val="28"/>
-          <w:lang w:val="uk-UA"/>
-        </w:rPr>
-      </w:pPr>
-      <w:r>
-        <w:rPr>
-          <w:rFonts w:ascii="Times New Roman" w:hAnsi="Times New Roman" w:cs="Times New Roman"/>
-          <w:b/>
-          <w:sz w:val="28"/>
-          <w:szCs w:val="28"/>
-          <w:lang w:val="uk-UA"/>
-        </w:rPr>
-        <w:t>void Graph&lt;T&gt;::initSignleSource(size_t main_vertex)</w:t>
-      </w:r>
-    </w:p>
-    <w:p>
-      <w:pPr>
-        <w:spacing w:line="360" w:lineRule="auto"/>
-        <w:jc w:val="both"/>
-        <w:rPr>
-          <w:rFonts w:ascii="Times New Roman" w:hAnsi="Times New Roman" w:cs="Times New Roman"/>
-          <w:sz w:val="28"/>
-          <w:szCs w:val="28"/>
-          <w:lang w:val="uk-UA"/>
-        </w:rPr>
-      </w:pPr>
-      <w:r>
-        <w:rPr>
-          <w:rFonts w:ascii="Times New Roman" w:hAnsi="Times New Roman" w:cs="Times New Roman"/>
-          <w:bCs/>
-          <w:sz w:val="28"/>
-          <w:szCs w:val="28"/>
-          <w:lang w:val="uk-UA"/>
-        </w:rPr>
-        <w:t>Метод с</w:t>
-      </w:r>
-      <w:r>
-        <w:rPr>
-          <w:rFonts w:ascii="Times New Roman" w:hAnsi="Times New Roman" w:cs="Times New Roman"/>
-          <w:bCs/>
-          <w:sz w:val="28"/>
-          <w:szCs w:val="28"/>
-          <w:lang w:val="uk-UA"/>
-        </w:rPr>
-        <w:t>кидає всіх батьків та ваги вершин, обнуляє вагу початкової вершини.</w:t>
-      </w:r>
-    </w:p>
-    <w:p>
-      <w:pPr>
-        <w:pStyle w:val="a3"/>
-        <w:numPr>
-          <w:ilvl w:val="0"/>
-          <w:numId w:val="24"/>
-        </w:numPr>
-        <w:spacing w:line="360" w:lineRule="auto"/>
-        <w:jc w:val="both"/>
-        <w:rPr>
-          <w:rFonts w:ascii="Times New Roman" w:hAnsi="Times New Roman" w:cs="Times New Roman"/>
-          <w:b/>
-          <w:sz w:val="28"/>
-          <w:szCs w:val="28"/>
-          <w:lang w:val="uk-UA"/>
-        </w:rPr>
-      </w:pPr>
-      <w:r>
-        <w:rPr>
-          <w:rFonts w:ascii="Times New Roman" w:hAnsi="Times New Roman" w:cs="Times New Roman"/>
-          <w:b/>
-          <w:sz w:val="28"/>
-          <w:szCs w:val="28"/>
-          <w:lang w:val="uk-UA"/>
-        </w:rPr>
-        <w:t>bool Graph&lt;T&gt;::relax(size_t from, size_t to, double weight)</w:t>
-      </w:r>
-    </w:p>
-    <w:p>
-      <w:pPr>
-        <w:spacing w:line="360" w:lineRule="auto"/>
-        <w:jc w:val="both"/>
-        <w:rPr>
-          <w:rFonts w:ascii="Times New Roman" w:hAnsi="Times New Roman" w:cs="Times New Roman"/>
-          <w:sz w:val="28"/>
-          <w:szCs w:val="28"/>
-          <w:lang w:val="uk-UA"/>
-        </w:rPr>
-      </w:pPr>
-      <w:r>
-        <w:rPr>
-          <w:rFonts w:ascii="Times New Roman" w:hAnsi="Times New Roman" w:cs="Times New Roman"/>
-          <w:bCs/>
-          <w:sz w:val="28"/>
-          <w:szCs w:val="28"/>
-          <w:lang w:val="uk-UA"/>
-        </w:rPr>
-        <w:t xml:space="preserve">Метод </w:t>
-      </w:r>
-      <w:r>
-        <w:rPr>
-          <w:rFonts w:ascii="Times New Roman" w:hAnsi="Times New Roman" w:cs="Times New Roman"/>
-          <w:sz w:val="28"/>
-          <w:szCs w:val="28"/>
-          <w:lang w:val="uk-UA"/>
-        </w:rPr>
-        <w:t>о</w:t>
-      </w:r>
-      <w:r>
-        <w:rPr>
-          <w:rFonts w:ascii="Times New Roman" w:hAnsi="Times New Roman" w:cs="Times New Roman"/>
-          <w:sz w:val="28"/>
-          <w:szCs w:val="28"/>
-          <w:lang w:val="uk-UA"/>
-        </w:rPr>
-        <w:t xml:space="preserve">слаблює вершину. Повертає </w:t>
-      </w:r>
-      <w:r>
-        <w:rPr>
-          <w:rFonts w:ascii="Times New Roman" w:hAnsi="Times New Roman" w:cs="Times New Roman"/>
-          <w:sz w:val="28"/>
-          <w:szCs w:val="28"/>
-          <w:lang w:val="en-US"/>
-        </w:rPr>
-        <w:t>true</w:t>
-      </w:r>
-      <w:r>
-        <w:rPr>
-          <w:rFonts w:ascii="Times New Roman" w:hAnsi="Times New Roman" w:cs="Times New Roman"/>
-          <w:sz w:val="28"/>
-          <w:szCs w:val="28"/>
-          <w:lang w:val="uk-UA"/>
-        </w:rPr>
-        <w:t>, якщо ослаблення відбулося.</w:t>
-      </w:r>
-    </w:p>
-    <w:p>
-      <w:pPr>
-        <w:pStyle w:val="a3"/>
-        <w:numPr>
-          <w:ilvl w:val="0"/>
-          <w:numId w:val="24"/>
-        </w:numPr>
-        <w:spacing w:line="360" w:lineRule="auto"/>
-        <w:jc w:val="both"/>
-        <w:rPr>
-          <w:rFonts w:ascii="Times New Roman" w:hAnsi="Times New Roman" w:cs="Times New Roman"/>
-          <w:b/>
-          <w:sz w:val="28"/>
-          <w:szCs w:val="28"/>
-          <w:lang w:val="uk-UA"/>
-        </w:rPr>
-      </w:pPr>
-      <w:r>
-        <w:rPr>
-          <w:rFonts w:ascii="Times New Roman" w:hAnsi="Times New Roman" w:cs="Times New Roman"/>
-          <w:b/>
-          <w:sz w:val="28"/>
-          <w:szCs w:val="28"/>
-          <w:lang w:val="uk-UA"/>
-        </w:rPr>
-        <w:t>void Graph&lt;T&gt;::addVertex(T const &amp;data)</w:t>
-      </w:r>
-    </w:p>
-    <w:p>
-      <w:pPr>
-        <w:spacing w:line="360" w:lineRule="auto"/>
-        <w:jc w:val="both"/>
-        <w:rPr>
-          <w:rFonts w:ascii="Times New Roman" w:hAnsi="Times New Roman" w:cs="Times New Roman"/>
-          <w:sz w:val="28"/>
-          <w:szCs w:val="28"/>
-          <w:lang w:val="uk-UA"/>
-        </w:rPr>
-      </w:pPr>
-      <w:r>
-        <w:rPr>
-          <w:rFonts w:ascii="Times New Roman" w:hAnsi="Times New Roman" w:cs="Times New Roman"/>
-          <w:bCs/>
-          <w:sz w:val="28"/>
-          <w:szCs w:val="28"/>
-          <w:lang w:val="uk-UA"/>
-        </w:rPr>
-        <w:t>Метод</w:t>
-      </w:r>
-      <w:r>
-        <w:rPr>
-          <w:rFonts w:ascii="Times New Roman" w:hAnsi="Times New Roman" w:cs="Times New Roman"/>
-          <w:sz w:val="28"/>
-          <w:szCs w:val="28"/>
-          <w:lang w:val="uk-UA"/>
-        </w:rPr>
-        <w:t xml:space="preserve"> </w:t>
-      </w:r>
-      <w:r>
-        <w:rPr>
-          <w:rFonts w:ascii="Times New Roman" w:hAnsi="Times New Roman" w:cs="Times New Roman"/>
-          <w:sz w:val="28"/>
-          <w:szCs w:val="28"/>
-          <w:lang w:val="uk-UA"/>
-        </w:rPr>
-        <w:t>д</w:t>
-      </w:r>
-      <w:r>
-        <w:rPr>
-          <w:rFonts w:ascii="Times New Roman" w:hAnsi="Times New Roman" w:cs="Times New Roman"/>
-          <w:sz w:val="28"/>
-          <w:szCs w:val="28"/>
-          <w:lang w:val="uk-UA"/>
-        </w:rPr>
-        <w:t xml:space="preserve">одає </w:t>
-      </w:r>
-      <w:r>
-        <w:rPr>
-          <w:rFonts w:ascii="Times New Roman" w:hAnsi="Times New Roman" w:cs="Times New Roman"/>
-          <w:sz w:val="28"/>
-          <w:szCs w:val="28"/>
-          <w:lang w:val="uk-UA"/>
-        </w:rPr>
-        <w:t xml:space="preserve">нову </w:t>
-      </w:r>
-      <w:r>
-        <w:rPr>
-          <w:rFonts w:ascii="Times New Roman" w:hAnsi="Times New Roman" w:cs="Times New Roman"/>
-          <w:sz w:val="28"/>
-          <w:szCs w:val="28"/>
-          <w:lang w:val="uk-UA"/>
-        </w:rPr>
-        <w:t>вершину</w:t>
-      </w:r>
-      <w:r>
-        <w:rPr>
-          <w:rFonts w:ascii="Times New Roman" w:hAnsi="Times New Roman" w:cs="Times New Roman"/>
-          <w:sz w:val="28"/>
-          <w:szCs w:val="28"/>
-          <w:lang w:val="uk-UA"/>
-        </w:rPr>
-        <w:t xml:space="preserve"> до графу</w:t>
-      </w:r>
-      <w:r>
-        <w:rPr>
-          <w:rFonts w:ascii="Times New Roman" w:hAnsi="Times New Roman" w:cs="Times New Roman"/>
-          <w:sz w:val="28"/>
-          <w:szCs w:val="28"/>
-          <w:lang w:val="uk-UA"/>
-        </w:rPr>
-        <w:t>.</w:t>
-      </w:r>
-      <w:r>
-        <w:rPr>
-          <w:rFonts w:ascii="Times New Roman" w:hAnsi="Times New Roman" w:cs="Times New Roman"/>
-          <w:sz w:val="28"/>
-          <w:szCs w:val="28"/>
-          <w:lang w:val="uk-UA"/>
-        </w:rPr>
-        <w:t xml:space="preserve"> На вхід приймається рейс.</w:t>
-      </w:r>
-    </w:p>
-    <w:p>
-      <w:pPr>
-        <w:pStyle w:val="a3"/>
-        <w:numPr>
-          <w:ilvl w:val="0"/>
-          <w:numId w:val="24"/>
-        </w:numPr>
-        <w:spacing w:line="360" w:lineRule="auto"/>
-        <w:jc w:val="both"/>
-        <w:rPr>
-          <w:rFonts w:ascii="Times New Roman" w:hAnsi="Times New Roman" w:cs="Times New Roman"/>
-          <w:b/>
-          <w:sz w:val="28"/>
-          <w:szCs w:val="28"/>
-          <w:lang w:val="uk-UA"/>
-        </w:rPr>
-      </w:pPr>
-      <w:r>
-        <w:rPr>
-          <w:rFonts w:ascii="Times New Roman" w:hAnsi="Times New Roman" w:cs="Times New Roman"/>
-          <w:b/>
-          <w:sz w:val="28"/>
-          <w:szCs w:val="28"/>
-          <w:lang w:val="uk-UA"/>
-        </w:rPr>
-        <w:t>void Graph&lt;T&gt;::addEdge(size_t from, size_t to, double weight)</w:t>
-      </w:r>
-    </w:p>
-    <w:p>
-      <w:pPr>
-        <w:spacing w:line="360" w:lineRule="auto"/>
-        <w:jc w:val="both"/>
-        <w:rPr>
-          <w:rFonts w:ascii="Times New Roman" w:hAnsi="Times New Roman" w:cs="Times New Roman"/>
-          <w:sz w:val="28"/>
-          <w:szCs w:val="28"/>
-          <w:lang w:val="uk-UA"/>
-        </w:rPr>
-      </w:pPr>
-      <w:r>
-        <w:rPr>
-          <w:rFonts w:ascii="Times New Roman" w:hAnsi="Times New Roman" w:cs="Times New Roman"/>
-          <w:bCs/>
-          <w:sz w:val="28"/>
-          <w:szCs w:val="28"/>
-          <w:lang w:val="uk-UA"/>
-        </w:rPr>
-        <w:t>Метод</w:t>
-      </w:r>
-      <w:r>
-        <w:rPr>
-          <w:rFonts w:ascii="Times New Roman" w:hAnsi="Times New Roman" w:cs="Times New Roman"/>
-          <w:sz w:val="28"/>
-          <w:szCs w:val="28"/>
-          <w:lang w:val="uk-UA"/>
-        </w:rPr>
-        <w:t xml:space="preserve"> </w:t>
-      </w:r>
-      <w:r>
-        <w:rPr>
-          <w:rFonts w:ascii="Times New Roman" w:hAnsi="Times New Roman" w:cs="Times New Roman"/>
-          <w:sz w:val="28"/>
-          <w:szCs w:val="28"/>
-          <w:lang w:val="uk-UA"/>
-        </w:rPr>
-        <w:t>д</w:t>
-      </w:r>
-      <w:r>
-        <w:rPr>
-          <w:rFonts w:ascii="Times New Roman" w:hAnsi="Times New Roman" w:cs="Times New Roman"/>
-          <w:sz w:val="28"/>
-          <w:szCs w:val="28"/>
-          <w:lang w:val="uk-UA"/>
-        </w:rPr>
-        <w:t xml:space="preserve">одає </w:t>
-      </w:r>
-      <w:r>
-        <w:rPr>
-          <w:rFonts w:ascii="Times New Roman" w:hAnsi="Times New Roman" w:cs="Times New Roman"/>
-          <w:sz w:val="28"/>
-          <w:szCs w:val="28"/>
-          <w:lang w:val="uk-UA"/>
-        </w:rPr>
-        <w:t>нове ребро до графу</w:t>
-      </w:r>
-      <w:r>
-        <w:rPr>
-          <w:rFonts w:ascii="Times New Roman" w:hAnsi="Times New Roman" w:cs="Times New Roman"/>
-          <w:sz w:val="28"/>
-          <w:szCs w:val="28"/>
-          <w:lang w:val="uk-UA"/>
-        </w:rPr>
-        <w:t>.</w:t>
-      </w:r>
-      <w:r>
-        <w:rPr>
-          <w:rFonts w:ascii="Times New Roman" w:hAnsi="Times New Roman" w:cs="Times New Roman"/>
-          <w:sz w:val="28"/>
-          <w:szCs w:val="28"/>
-          <w:lang w:val="uk-UA"/>
-        </w:rPr>
-        <w:t xml:space="preserve"> </w:t>
-      </w:r>
-      <w:r>
-        <w:rPr>
-          <w:rFonts w:ascii="Times New Roman" w:hAnsi="Times New Roman" w:cs="Times New Roman"/>
-          <w:sz w:val="28"/>
-          <w:szCs w:val="28"/>
-          <w:lang w:val="uk-UA"/>
-        </w:rPr>
-        <w:t>На вхід індекс вершин на вага ребра.</w:t>
-      </w:r>
-    </w:p>
-    <w:p>
-      <w:pPr>
-        <w:spacing w:line="360" w:lineRule="auto"/>
-        <w:jc w:val="both"/>
-        <w:rPr>
-          <w:rFonts w:ascii="Times New Roman" w:hAnsi="Times New Roman" w:cs="Times New Roman"/>
-          <w:sz w:val="28"/>
-          <w:szCs w:val="28"/>
-          <w:lang w:val="uk-UA"/>
-        </w:rPr>
-      </w:pPr>
-    </w:p>
-    <w:p>
-      <w:pPr>
-        <w:pStyle w:val="a3"/>
-        <w:numPr>
-          <w:ilvl w:val="0"/>
-          <w:numId w:val="23"/>
-        </w:numPr>
-        <w:spacing w:line="360" w:lineRule="auto"/>
-        <w:jc w:val="both"/>
-        <w:rPr>
-          <w:rFonts w:ascii="Times New Roman" w:hAnsi="Times New Roman" w:cs="Times New Roman"/>
-          <w:b/>
-          <w:bCs/>
-          <w:sz w:val="28"/>
-          <w:szCs w:val="28"/>
-          <w:lang w:val="uk-UA"/>
-        </w:rPr>
-      </w:pPr>
-      <w:r>
-        <w:rPr>
-          <w:rFonts w:ascii="Times New Roman" w:hAnsi="Times New Roman" w:cs="Times New Roman"/>
-          <w:b/>
-          <w:bCs/>
-          <w:sz w:val="28"/>
-          <w:szCs w:val="28"/>
-          <w:lang w:val="uk-UA"/>
-        </w:rPr>
-        <w:t xml:space="preserve">bool </w:t>
-      </w:r>
-      <w:r>
-        <w:rPr>
-          <w:rFonts w:ascii="Times New Roman" w:hAnsi="Times New Roman" w:cs="Times New Roman"/>
-          <w:b/>
-          <w:sz w:val="28"/>
-          <w:szCs w:val="28"/>
-          <w:lang w:val="uk-UA"/>
-        </w:rPr>
-        <w:t>Graph&lt;T&gt;::</w:t>
-      </w:r>
-      <w:r>
-        <w:rPr>
-          <w:rFonts w:ascii="Times New Roman" w:hAnsi="Times New Roman" w:cs="Times New Roman"/>
-          <w:b/>
-          <w:bCs/>
-          <w:sz w:val="28"/>
-          <w:szCs w:val="28"/>
-          <w:lang w:val="uk-UA"/>
-        </w:rPr>
-        <w:t>bellmanFordAlgorithm(size_t init_vertex)</w:t>
-      </w:r>
-    </w:p>
-    <w:p>
-      <w:pPr>
-        <w:spacing w:line="360" w:lineRule="auto"/>
-        <w:jc w:val="both"/>
-        <w:rPr>
-          <w:rFonts w:ascii="Times New Roman" w:hAnsi="Times New Roman" w:cs="Times New Roman"/>
-          <w:sz w:val="28"/>
-          <w:szCs w:val="28"/>
-          <w:lang w:val="uk-UA"/>
-        </w:rPr>
-      </w:pPr>
-      <w:bookmarkStart w:id="0" w:name="_Hlk38136639"/>
-      <w:r>
-        <w:rPr>
-          <w:rFonts w:ascii="Times New Roman" w:hAnsi="Times New Roman" w:cs="Times New Roman"/>
-          <w:bCs/>
-          <w:sz w:val="28"/>
-          <w:szCs w:val="28"/>
-          <w:lang w:val="uk-UA"/>
-        </w:rPr>
-        <w:t>А</w:t>
-      </w:r>
-      <w:r>
-        <w:rPr>
-          <w:rFonts w:ascii="Times New Roman" w:hAnsi="Times New Roman" w:cs="Times New Roman"/>
-          <w:sz w:val="28"/>
-          <w:szCs w:val="28"/>
-          <w:lang w:val="uk-UA"/>
-        </w:rPr>
-        <w:t>лгоритм Беллмана-Форда для вказаної вершини.</w:t>
-      </w:r>
-    </w:p>
-    <w:bookmarkEnd w:id="0"/>
-    <w:p>
-      <w:pPr>
-        <w:spacing w:line="360" w:lineRule="auto"/>
-        <w:jc w:val="both"/>
-        <w:rPr>
-          <w:rFonts w:ascii="Times New Roman" w:eastAsiaTheme="minorEastAsia" w:hAnsi="Times New Roman" w:cs="Times New Roman"/>
-          <w:bCs/>
-          <w:iCs/>
-          <w:sz w:val="28"/>
-          <w:szCs w:val="28"/>
-          <w:lang w:val="uk-UA"/>
-        </w:rPr>
-      </w:pPr>
-      <w:r>
-        <w:rPr>
-          <w:rFonts w:ascii="Times New Roman" w:hAnsi="Times New Roman" w:cs="Times New Roman"/>
-          <w:b/>
-          <w:sz w:val="28"/>
-          <w:szCs w:val="28"/>
-          <w:lang w:val="uk-UA"/>
-        </w:rPr>
-        <w:t xml:space="preserve">Складність: </w:t>
-      </w:r>
-      <m:oMath>
-        <m:r>
-          <m:rPr>
-            <m:sty m:val="p"/>
-          </m:rPr>
-          <w:rPr>
-            <w:rFonts w:ascii="Cambria Math" w:hAnsi="Cambria Math" w:cs="Times New Roman"/>
-            <w:sz w:val="28"/>
-            <w:szCs w:val="28"/>
-            <w:lang w:val="uk-UA"/>
-          </w:rPr>
-          <m:t>O</m:t>
-        </m:r>
-        <m:d>
-          <m:dPr>
-            <m:ctrlPr>
-              <w:rPr>
-                <w:rFonts w:ascii="Cambria Math" w:hAnsi="Cambria Math" w:cs="Times New Roman"/>
-                <w:sz w:val="28"/>
-                <w:szCs w:val="28"/>
-                <w:lang w:val="uk-UA"/>
-              </w:rPr>
-            </m:ctrlPr>
-          </m:dPr>
-          <m:e>
-            <m:r>
-              <w:rPr>
-                <w:rFonts w:ascii="Cambria Math" w:hAnsi="Cambria Math" w:cs="Times New Roman"/>
-                <w:sz w:val="28"/>
-                <w:szCs w:val="28"/>
-                <w:lang w:val="uk-UA"/>
-              </w:rPr>
-              <m:t>VE</m:t>
-            </m:r>
-          </m:e>
-        </m:d>
-      </m:oMath>
-      <w:r>
-        <w:rPr>
-          <w:rFonts w:ascii="Times New Roman" w:eastAsiaTheme="minorEastAsia" w:hAnsi="Times New Roman" w:cs="Times New Roman"/>
-          <w:bCs/>
-          <w:iCs/>
-          <w:sz w:val="28"/>
-          <w:szCs w:val="28"/>
-          <w:lang w:val="uk-UA"/>
-        </w:rPr>
-        <w:t>.</w:t>
-      </w:r>
-    </w:p>
-    <w:p>
-      <w:pPr>
-        <w:spacing w:line="360" w:lineRule="auto"/>
-        <w:jc w:val="both"/>
-        <w:rPr>
-          <w:rFonts w:ascii="Times New Roman" w:hAnsi="Times New Roman" w:cs="Times New Roman"/>
-          <w:sz w:val="28"/>
-          <w:szCs w:val="28"/>
-          <w:lang w:val="uk-UA"/>
-        </w:rPr>
-      </w:pPr>
-    </w:p>
-    <w:p>
-      <w:pPr>
-        <w:pStyle w:val="a3"/>
-        <w:numPr>
-          <w:ilvl w:val="0"/>
-          <w:numId w:val="23"/>
-        </w:numPr>
-        <w:spacing w:line="360" w:lineRule="auto"/>
-        <w:jc w:val="both"/>
-        <w:rPr>
-          <w:rFonts w:ascii="Times New Roman" w:eastAsiaTheme="minorEastAsia" w:hAnsi="Times New Roman" w:cs="Times New Roman"/>
-          <w:b/>
-          <w:bCs/>
-          <w:sz w:val="28"/>
-          <w:szCs w:val="28"/>
-          <w:lang w:val="uk-UA"/>
-        </w:rPr>
-      </w:pPr>
-      <w:r>
-        <w:rPr>
-          <w:rFonts w:ascii="Times New Roman" w:eastAsiaTheme="minorEastAsia" w:hAnsi="Times New Roman" w:cs="Times New Roman"/>
-          <w:b/>
-          <w:bCs/>
-          <w:sz w:val="28"/>
-          <w:szCs w:val="28"/>
-          <w:lang w:val="uk-UA"/>
-        </w:rPr>
-        <w:lastRenderedPageBreak/>
-        <w:t xml:space="preserve">void </w:t>
-      </w:r>
-      <w:r>
-        <w:rPr>
-          <w:rFonts w:ascii="Times New Roman" w:hAnsi="Times New Roman" w:cs="Times New Roman"/>
-          <w:b/>
-          <w:sz w:val="28"/>
-          <w:szCs w:val="28"/>
-          <w:lang w:val="uk-UA"/>
-        </w:rPr>
-        <w:t>Graph&lt;T&gt;::</w:t>
-      </w:r>
-      <w:r>
-        <w:rPr>
-          <w:rFonts w:ascii="Times New Roman" w:eastAsiaTheme="minorEastAsia" w:hAnsi="Times New Roman" w:cs="Times New Roman"/>
-          <w:b/>
-          <w:bCs/>
-          <w:sz w:val="28"/>
-          <w:szCs w:val="28"/>
-          <w:lang w:val="uk-UA"/>
-        </w:rPr>
-        <w:t>dijkstraAlgorithm(size_t init_vertex)</w:t>
-      </w:r>
-    </w:p>
-    <w:p>
-      <w:pPr>
-        <w:spacing w:line="360" w:lineRule="auto"/>
-        <w:jc w:val="both"/>
-        <w:rPr>
-          <w:rFonts w:ascii="Times New Roman" w:eastAsiaTheme="minorEastAsia" w:hAnsi="Times New Roman" w:cs="Times New Roman"/>
-          <w:sz w:val="28"/>
-          <w:szCs w:val="28"/>
-          <w:lang w:val="uk-UA"/>
-        </w:rPr>
-      </w:pPr>
-      <w:r>
-        <w:rPr>
-          <w:rFonts w:ascii="Times New Roman" w:eastAsiaTheme="minorEastAsia" w:hAnsi="Times New Roman" w:cs="Times New Roman"/>
-          <w:sz w:val="28"/>
-          <w:szCs w:val="28"/>
-          <w:lang w:val="uk-UA"/>
-        </w:rPr>
-        <w:t>А</w:t>
-      </w:r>
-      <w:r>
-        <w:rPr>
-          <w:rFonts w:ascii="Times New Roman" w:eastAsiaTheme="minorEastAsia" w:hAnsi="Times New Roman" w:cs="Times New Roman"/>
-          <w:sz w:val="28"/>
-          <w:szCs w:val="28"/>
-          <w:lang w:val="uk-UA"/>
-        </w:rPr>
-        <w:t>лгоритм Дейкстри для вказаної вершини (на основі піраміди Фібоначчі).</w:t>
-      </w:r>
-    </w:p>
-    <w:p>
-      <w:pPr>
-        <w:spacing w:line="360" w:lineRule="auto"/>
-        <w:jc w:val="both"/>
-        <w:rPr>
-          <w:rFonts w:ascii="Times New Roman" w:eastAsiaTheme="minorEastAsia" w:hAnsi="Times New Roman" w:cs="Times New Roman"/>
-          <w:bCs/>
-          <w:iCs/>
-          <w:sz w:val="28"/>
-          <w:szCs w:val="28"/>
-          <w:lang w:val="uk-UA"/>
-        </w:rPr>
-      </w:pPr>
-      <w:r>
-        <w:rPr>
-          <w:rFonts w:ascii="Times New Roman" w:hAnsi="Times New Roman" w:cs="Times New Roman"/>
-          <w:b/>
-          <w:sz w:val="28"/>
-          <w:szCs w:val="28"/>
-          <w:lang w:val="uk-UA"/>
-        </w:rPr>
-        <w:t xml:space="preserve">Складність: </w:t>
-      </w:r>
-      <m:oMath>
-        <m:r>
-          <m:rPr>
-            <m:sty m:val="p"/>
-          </m:rPr>
-          <w:rPr>
-            <w:rFonts w:ascii="Cambria Math" w:hAnsi="Cambria Math" w:cs="Times New Roman"/>
-            <w:sz w:val="28"/>
-            <w:szCs w:val="28"/>
-            <w:lang w:val="uk-UA"/>
-          </w:rPr>
-          <m:t>O</m:t>
-        </m:r>
-        <m:d>
-          <m:dPr>
-            <m:ctrlPr>
-              <w:rPr>
-                <w:rFonts w:ascii="Cambria Math" w:hAnsi="Cambria Math" w:cs="Times New Roman"/>
-                <w:sz w:val="28"/>
-                <w:szCs w:val="28"/>
-                <w:lang w:val="uk-UA"/>
-              </w:rPr>
-            </m:ctrlPr>
-          </m:dPr>
-          <m:e>
-            <m:r>
-              <w:rPr>
-                <w:rFonts w:ascii="Cambria Math" w:hAnsi="Cambria Math" w:cs="Times New Roman"/>
-                <w:sz w:val="28"/>
-                <w:szCs w:val="28"/>
-                <w:lang w:val="uk-UA"/>
-              </w:rPr>
-              <m:t>V</m:t>
-            </m:r>
-            <m:func>
-              <m:funcPr>
-                <m:ctrlPr>
-                  <w:rPr>
-                    <w:rFonts w:ascii="Cambria Math" w:hAnsi="Cambria Math" w:cs="Times New Roman"/>
-                    <w:i/>
-                    <w:sz w:val="28"/>
-                    <w:szCs w:val="28"/>
-                    <w:lang w:val="uk-UA"/>
-                  </w:rPr>
-                </m:ctrlPr>
-              </m:funcPr>
-              <m:fName>
-                <m:r>
-                  <m:rPr>
-                    <m:sty m:val="p"/>
-                  </m:rPr>
-                  <w:rPr>
-                    <w:rFonts w:ascii="Cambria Math" w:hAnsi="Cambria Math" w:cs="Times New Roman"/>
-                    <w:sz w:val="28"/>
-                    <w:szCs w:val="28"/>
-                    <w:lang w:val="uk-UA"/>
-                  </w:rPr>
-                  <m:t>log</m:t>
-                </m:r>
-              </m:fName>
-              <m:e>
-                <m:r>
-                  <w:rPr>
-                    <w:rFonts w:ascii="Cambria Math" w:hAnsi="Cambria Math" w:cs="Times New Roman"/>
-                    <w:sz w:val="28"/>
-                    <w:szCs w:val="28"/>
-                    <w:lang w:val="uk-UA"/>
-                  </w:rPr>
-                  <m:t>V</m:t>
-                </m:r>
-              </m:e>
-            </m:func>
-            <m:r>
-              <w:rPr>
-                <w:rFonts w:ascii="Cambria Math" w:hAnsi="Cambria Math" w:cs="Times New Roman"/>
-                <w:sz w:val="28"/>
-                <w:szCs w:val="28"/>
-                <w:lang w:val="uk-UA"/>
-              </w:rPr>
-              <m:t>+E</m:t>
-            </m:r>
-          </m:e>
-        </m:d>
-      </m:oMath>
-      <w:r>
-        <w:rPr>
-          <w:rFonts w:ascii="Times New Roman" w:eastAsiaTheme="minorEastAsia" w:hAnsi="Times New Roman" w:cs="Times New Roman"/>
-          <w:bCs/>
-          <w:iCs/>
-          <w:sz w:val="28"/>
-          <w:szCs w:val="28"/>
-          <w:lang w:val="uk-UA"/>
-        </w:rPr>
-        <w:t>.</w:t>
-      </w:r>
-    </w:p>
-    <w:p>
-      <w:pPr>
-        <w:spacing w:line="360" w:lineRule="auto"/>
-        <w:jc w:val="both"/>
-        <w:rPr>
-          <w:rFonts w:ascii="Times New Roman" w:eastAsiaTheme="minorEastAsia" w:hAnsi="Times New Roman" w:cs="Times New Roman"/>
-          <w:bCs/>
-          <w:iCs/>
-          <w:sz w:val="28"/>
-          <w:szCs w:val="28"/>
-          <w:lang w:val="uk-UA"/>
-        </w:rPr>
-      </w:pPr>
-    </w:p>
-    <w:p>
-      <w:pPr>
-        <w:pStyle w:val="a3"/>
-        <w:numPr>
-          <w:ilvl w:val="0"/>
-          <w:numId w:val="23"/>
-        </w:numPr>
-        <w:spacing w:line="360" w:lineRule="auto"/>
-        <w:jc w:val="both"/>
-        <w:rPr>
-          <w:rFonts w:ascii="Times New Roman" w:hAnsi="Times New Roman" w:cs="Times New Roman"/>
-          <w:b/>
-          <w:bCs/>
-          <w:sz w:val="28"/>
-          <w:szCs w:val="28"/>
-          <w:lang w:val="uk-UA"/>
-        </w:rPr>
-      </w:pPr>
-      <w:r>
-        <w:rPr>
-          <w:rFonts w:ascii="Times New Roman" w:hAnsi="Times New Roman" w:cs="Times New Roman"/>
-          <w:b/>
-          <w:bCs/>
-          <w:sz w:val="28"/>
-          <w:szCs w:val="28"/>
-          <w:lang w:val="uk-UA"/>
-        </w:rPr>
-        <w:t xml:space="preserve">std::pair&lt;vector&lt;vector&lt;double&gt;&gt;,vector&lt;vector&lt;size_t&gt;&gt;&gt; </w:t>
-      </w:r>
-      <w:r>
-        <w:rPr>
-          <w:rFonts w:ascii="Times New Roman" w:hAnsi="Times New Roman" w:cs="Times New Roman"/>
-          <w:b/>
-          <w:sz w:val="28"/>
-          <w:szCs w:val="28"/>
-          <w:lang w:val="uk-UA"/>
-        </w:rPr>
-        <w:t>Graph&lt;T&gt;::</w:t>
-      </w:r>
-      <w:r>
-        <w:rPr>
-          <w:rFonts w:ascii="Times New Roman" w:hAnsi="Times New Roman" w:cs="Times New Roman"/>
-          <w:b/>
-          <w:bCs/>
-          <w:sz w:val="28"/>
-          <w:szCs w:val="28"/>
-          <w:lang w:val="uk-UA"/>
-        </w:rPr>
-        <w:t>johnsonAlgorithm()</w:t>
-      </w:r>
-    </w:p>
-    <w:p>
-      <w:pPr>
-        <w:spacing w:line="360" w:lineRule="auto"/>
-        <w:jc w:val="both"/>
-        <w:rPr>
-          <w:rFonts w:ascii="Times New Roman" w:hAnsi="Times New Roman" w:cs="Times New Roman"/>
-          <w:sz w:val="28"/>
-          <w:szCs w:val="28"/>
-          <w:lang w:val="uk-UA"/>
-        </w:rPr>
-      </w:pPr>
-      <w:r>
-        <w:rPr>
-          <w:rFonts w:ascii="Times New Roman" w:hAnsi="Times New Roman" w:cs="Times New Roman"/>
-          <w:sz w:val="28"/>
-          <w:szCs w:val="28"/>
-          <w:lang w:val="uk-UA"/>
-        </w:rPr>
-        <w:t>А</w:t>
-      </w:r>
-      <w:r>
-        <w:rPr>
-          <w:rFonts w:ascii="Times New Roman" w:hAnsi="Times New Roman" w:cs="Times New Roman"/>
-          <w:sz w:val="28"/>
-          <w:szCs w:val="28"/>
-          <w:lang w:val="uk-UA"/>
-        </w:rPr>
-        <w:t>лгоритм Джонсона. Виводить матрицю мінімальних ваг вершин та матрицю оптимальних шляхів.</w:t>
-      </w:r>
-    </w:p>
-    <w:p>
-      <w:pPr>
-        <w:spacing w:line="360" w:lineRule="auto"/>
-        <w:jc w:val="both"/>
-        <w:rPr>
-          <w:rFonts w:ascii="Times New Roman" w:hAnsi="Times New Roman" w:cs="Times New Roman"/>
-          <w:sz w:val="28"/>
-          <w:szCs w:val="28"/>
-          <w:lang w:val="uk-UA"/>
-        </w:rPr>
-      </w:pPr>
-      <w:r>
-        <w:rPr>
-          <w:rFonts w:ascii="Times New Roman" w:hAnsi="Times New Roman" w:cs="Times New Roman"/>
-          <w:b/>
-          <w:sz w:val="28"/>
-          <w:szCs w:val="28"/>
-          <w:lang w:val="uk-UA"/>
-        </w:rPr>
-        <w:t xml:space="preserve">Складність: </w:t>
-      </w:r>
-      <m:oMath>
-        <m:r>
-          <m:rPr>
-            <m:sty m:val="p"/>
-          </m:rPr>
-          <w:rPr>
-            <w:rFonts w:ascii="Cambria Math" w:hAnsi="Cambria Math" w:cs="Times New Roman"/>
-            <w:sz w:val="28"/>
-            <w:szCs w:val="28"/>
-            <w:lang w:val="uk-UA"/>
-          </w:rPr>
-          <m:t>O</m:t>
-        </m:r>
-        <m:d>
-          <m:dPr>
-            <m:ctrlPr>
-              <w:rPr>
-                <w:rFonts w:ascii="Cambria Math" w:hAnsi="Cambria Math" w:cs="Times New Roman"/>
-                <w:sz w:val="28"/>
-                <w:szCs w:val="28"/>
-                <w:lang w:val="uk-UA"/>
-              </w:rPr>
-            </m:ctrlPr>
-          </m:dPr>
-          <m:e>
-            <m:sSup>
-              <m:sSupPr>
-                <m:ctrlPr>
-                  <w:rPr>
-                    <w:rFonts w:ascii="Cambria Math" w:hAnsi="Cambria Math" w:cs="Times New Roman"/>
-                    <w:i/>
-                    <w:sz w:val="28"/>
-                    <w:szCs w:val="28"/>
-                    <w:lang w:val="uk-UA"/>
-                  </w:rPr>
-                </m:ctrlPr>
-              </m:sSupPr>
-              <m:e>
-                <m:r>
-                  <w:rPr>
-                    <w:rFonts w:ascii="Cambria Math" w:hAnsi="Cambria Math" w:cs="Times New Roman"/>
-                    <w:sz w:val="28"/>
-                    <w:szCs w:val="28"/>
-                    <w:lang w:val="uk-UA"/>
-                  </w:rPr>
-                  <m:t>V</m:t>
-                </m:r>
-              </m:e>
-              <m:sup>
-                <m:r>
-                  <w:rPr>
-                    <w:rFonts w:ascii="Cambria Math" w:hAnsi="Cambria Math" w:cs="Times New Roman"/>
-                    <w:sz w:val="28"/>
-                    <w:szCs w:val="28"/>
-                    <w:lang w:val="uk-UA"/>
-                  </w:rPr>
-                  <m:t>2</m:t>
-                </m:r>
-              </m:sup>
-            </m:sSup>
-            <m:func>
-              <m:funcPr>
-                <m:ctrlPr>
-                  <w:rPr>
-                    <w:rFonts w:ascii="Cambria Math" w:hAnsi="Cambria Math" w:cs="Times New Roman"/>
-                    <w:i/>
-                    <w:sz w:val="28"/>
-                    <w:szCs w:val="28"/>
-                    <w:lang w:val="uk-UA"/>
-                  </w:rPr>
-                </m:ctrlPr>
-              </m:funcPr>
-              <m:fName>
-                <m:r>
-                  <m:rPr>
-                    <m:sty m:val="p"/>
-                  </m:rPr>
-                  <w:rPr>
-                    <w:rFonts w:ascii="Cambria Math" w:hAnsi="Cambria Math" w:cs="Times New Roman"/>
-                    <w:sz w:val="28"/>
-                    <w:szCs w:val="28"/>
-                    <w:lang w:val="uk-UA"/>
-                  </w:rPr>
-                  <m:t>log</m:t>
-                </m:r>
-              </m:fName>
-              <m:e>
-                <m:r>
-                  <w:rPr>
-                    <w:rFonts w:ascii="Cambria Math" w:hAnsi="Cambria Math" w:cs="Times New Roman"/>
-                    <w:sz w:val="28"/>
-                    <w:szCs w:val="28"/>
-                    <w:lang w:val="uk-UA"/>
-                  </w:rPr>
-                  <m:t>V</m:t>
-                </m:r>
-              </m:e>
-            </m:func>
-            <m:r>
-              <w:rPr>
-                <w:rFonts w:ascii="Cambria Math" w:hAnsi="Cambria Math" w:cs="Times New Roman"/>
-                <w:sz w:val="28"/>
-                <w:szCs w:val="28"/>
-                <w:lang w:val="uk-UA"/>
-              </w:rPr>
-              <m:t>+VE</m:t>
-            </m:r>
-          </m:e>
-        </m:d>
-      </m:oMath>
-      <w:r>
-        <w:rPr>
-          <w:rFonts w:ascii="Times New Roman" w:eastAsiaTheme="minorEastAsia" w:hAnsi="Times New Roman" w:cs="Times New Roman"/>
-          <w:bCs/>
-          <w:iCs/>
-          <w:sz w:val="28"/>
-          <w:szCs w:val="28"/>
-          <w:lang w:val="uk-UA"/>
-        </w:rPr>
-        <w:t>.</w:t>
-      </w:r>
-    </w:p>
-    <w:p>
-      <w:pPr>
-        <w:spacing w:line="360" w:lineRule="auto"/>
-        <w:rPr>
-          <w:rFonts w:ascii="Times New Roman" w:hAnsi="Times New Roman" w:cs="Times New Roman"/>
-          <w:sz w:val="28"/>
-          <w:szCs w:val="28"/>
-          <w:lang w:val="uk-UA"/>
-        </w:rPr>
-      </w:pPr>
-    </w:p>
-    <w:p>
-      <w:pPr>
-        <w:spacing w:line="360" w:lineRule="auto"/>
-        <w:rPr>
-          <w:rFonts w:ascii="Times New Roman" w:hAnsi="Times New Roman" w:cs="Times New Roman"/>
-          <w:b/>
-          <w:sz w:val="28"/>
-          <w:szCs w:val="28"/>
-          <w:lang w:val="uk-UA"/>
-        </w:rPr>
-      </w:pPr>
-      <w:r>
-        <w:rPr>
-          <w:rFonts w:ascii="Times New Roman" w:hAnsi="Times New Roman" w:cs="Times New Roman"/>
-          <w:b/>
-          <w:sz w:val="28"/>
-          <w:szCs w:val="28"/>
-          <w:lang w:val="uk-UA"/>
-        </w:rPr>
-        <w:t>Інтерфейс користувача</w:t>
-      </w:r>
-    </w:p>
-    <w:p>
-      <w:pPr>
-        <w:spacing w:line="360" w:lineRule="auto"/>
-        <w:ind w:firstLine="720"/>
-        <w:rPr>
-          <w:rFonts w:ascii="Times New Roman" w:hAnsi="Times New Roman" w:cs="Times New Roman"/>
-          <w:sz w:val="28"/>
-          <w:szCs w:val="28"/>
-          <w:lang w:val="uk-UA"/>
-        </w:rPr>
-      </w:pPr>
-      <w:r>
-        <w:rPr>
-          <w:rFonts w:ascii="Times New Roman" w:hAnsi="Times New Roman" w:cs="Times New Roman"/>
-          <w:sz w:val="28"/>
-          <w:szCs w:val="28"/>
-          <w:lang w:val="uk-UA"/>
-        </w:rPr>
-        <w:t>Введення даних відбувається через консоль.</w:t>
-      </w:r>
-      <w:r>
-        <w:rPr>
-          <w:rFonts w:ascii="Times New Roman" w:hAnsi="Times New Roman" w:cs="Times New Roman"/>
-          <w:sz w:val="28"/>
-          <w:szCs w:val="28"/>
-        </w:rPr>
-        <w:t xml:space="preserve"> </w:t>
-      </w:r>
-      <w:r>
-        <w:rPr>
-          <w:rFonts w:ascii="Times New Roman" w:hAnsi="Times New Roman" w:cs="Times New Roman"/>
-          <w:sz w:val="28"/>
-          <w:szCs w:val="28"/>
-          <w:lang w:val="uk-UA"/>
-        </w:rPr>
-        <w:t>Спочатку на екран виводиться інформація про рейси, які було введено попередньо у коді.</w:t>
-      </w:r>
-    </w:p>
-    <w:p>
-      <w:pPr>
-        <w:spacing w:line="360" w:lineRule="auto"/>
-        <w:ind w:firstLine="720"/>
-        <w:rPr>
-          <w:rFonts w:ascii="Times New Roman" w:hAnsi="Times New Roman" w:cs="Times New Roman"/>
-          <w:sz w:val="28"/>
-          <w:szCs w:val="28"/>
-          <w:lang w:val="uk-UA"/>
-        </w:rPr>
-      </w:pPr>
-      <w:r>
-        <w:rPr>
-          <w:rFonts w:ascii="Times New Roman" w:hAnsi="Times New Roman" w:cs="Times New Roman"/>
-          <w:sz w:val="28"/>
-          <w:szCs w:val="28"/>
-          <w:lang w:val="uk-UA"/>
-        </w:rPr>
-        <w:t xml:space="preserve">Вхідні дані: </w:t>
-      </w:r>
-      <w:r>
-        <w:rPr>
-          <w:rFonts w:ascii="Times New Roman" w:hAnsi="Times New Roman" w:cs="Times New Roman"/>
-          <w:sz w:val="28"/>
-          <w:szCs w:val="28"/>
-          <w:lang w:val="uk-UA"/>
-        </w:rPr>
-        <w:t>Номер операції яка вас цікавить. Доступні такі операції як</w:t>
-      </w:r>
-    </w:p>
-    <w:p>
-      <w:pPr>
-        <w:pStyle w:val="a3"/>
-        <w:numPr>
-          <w:ilvl w:val="0"/>
-          <w:numId w:val="17"/>
-        </w:numPr>
-        <w:spacing w:line="360" w:lineRule="auto"/>
-        <w:rPr>
-          <w:rFonts w:ascii="Times New Roman" w:hAnsi="Times New Roman" w:cs="Times New Roman"/>
-          <w:sz w:val="28"/>
-          <w:szCs w:val="28"/>
-          <w:lang w:val="uk-UA"/>
-        </w:rPr>
-      </w:pPr>
-      <w:r>
-        <w:rPr>
-          <w:rFonts w:ascii="Times New Roman" w:hAnsi="Times New Roman" w:cs="Times New Roman"/>
-          <w:sz w:val="28"/>
-          <w:szCs w:val="28"/>
-          <w:lang w:val="uk-UA"/>
-        </w:rPr>
-        <w:t>Додавання нов</w:t>
-      </w:r>
-      <w:r>
-        <w:rPr>
-          <w:rFonts w:ascii="Times New Roman" w:hAnsi="Times New Roman" w:cs="Times New Roman"/>
-          <w:sz w:val="28"/>
-          <w:szCs w:val="28"/>
-          <w:lang w:val="uk-UA"/>
-        </w:rPr>
-        <w:t>ої вершини</w:t>
-      </w:r>
-      <w:r>
-        <w:rPr>
-          <w:rFonts w:ascii="Times New Roman" w:hAnsi="Times New Roman" w:cs="Times New Roman"/>
-          <w:sz w:val="28"/>
-          <w:szCs w:val="28"/>
-          <w:lang w:val="uk-UA"/>
-        </w:rPr>
-        <w:t xml:space="preserve"> за назвою рейсу</w:t>
-      </w:r>
-    </w:p>
-    <w:p>
-      <w:pPr>
-        <w:pStyle w:val="a3"/>
-        <w:numPr>
-          <w:ilvl w:val="0"/>
-          <w:numId w:val="17"/>
-        </w:numPr>
-        <w:spacing w:line="360" w:lineRule="auto"/>
-        <w:rPr>
-          <w:rFonts w:ascii="Times New Roman" w:hAnsi="Times New Roman" w:cs="Times New Roman"/>
-          <w:sz w:val="28"/>
-          <w:szCs w:val="28"/>
-          <w:lang w:val="uk-UA"/>
-        </w:rPr>
-      </w:pPr>
-      <w:r>
-        <w:rPr>
-          <w:rFonts w:ascii="Times New Roman" w:hAnsi="Times New Roman" w:cs="Times New Roman"/>
-          <w:sz w:val="28"/>
-          <w:szCs w:val="28"/>
-          <w:lang w:val="uk-UA"/>
-        </w:rPr>
-        <w:t>Додавання нов</w:t>
-      </w:r>
-      <w:r>
-        <w:rPr>
-          <w:rFonts w:ascii="Times New Roman" w:hAnsi="Times New Roman" w:cs="Times New Roman"/>
-          <w:sz w:val="28"/>
-          <w:szCs w:val="28"/>
-          <w:lang w:val="uk-UA"/>
-        </w:rPr>
-        <w:t>ого ребра</w:t>
-      </w:r>
-    </w:p>
-    <w:p>
-      <w:pPr>
-        <w:pStyle w:val="a3"/>
-        <w:numPr>
-          <w:ilvl w:val="0"/>
-          <w:numId w:val="17"/>
-        </w:numPr>
-        <w:spacing w:line="360" w:lineRule="auto"/>
-        <w:rPr>
-          <w:rFonts w:ascii="Times New Roman" w:hAnsi="Times New Roman" w:cs="Times New Roman"/>
-          <w:sz w:val="28"/>
-          <w:szCs w:val="28"/>
-          <w:lang w:val="uk-UA"/>
-        </w:rPr>
-      </w:pPr>
-      <w:r>
-        <w:rPr>
-          <w:rFonts w:ascii="Times New Roman" w:hAnsi="Times New Roman" w:cs="Times New Roman"/>
-          <w:sz w:val="28"/>
-          <w:szCs w:val="28"/>
-          <w:lang w:val="uk-UA"/>
-        </w:rPr>
-        <w:t>Вив</w:t>
-      </w:r>
-      <w:r>
-        <w:rPr>
-          <w:rFonts w:ascii="Times New Roman" w:hAnsi="Times New Roman" w:cs="Times New Roman"/>
-          <w:sz w:val="28"/>
-          <w:szCs w:val="28"/>
-          <w:lang w:val="uk-UA"/>
-        </w:rPr>
-        <w:t>е</w:t>
-      </w:r>
-      <w:r>
-        <w:rPr>
-          <w:rFonts w:ascii="Times New Roman" w:hAnsi="Times New Roman" w:cs="Times New Roman"/>
-          <w:sz w:val="28"/>
-          <w:szCs w:val="28"/>
-          <w:lang w:val="uk-UA"/>
-        </w:rPr>
-        <w:t>д</w:t>
-      </w:r>
-      <w:r>
-        <w:rPr>
-          <w:rFonts w:ascii="Times New Roman" w:hAnsi="Times New Roman" w:cs="Times New Roman"/>
-          <w:sz w:val="28"/>
-          <w:szCs w:val="28"/>
-          <w:lang w:val="uk-UA"/>
-        </w:rPr>
-        <w:t xml:space="preserve">ення </w:t>
-      </w:r>
-      <w:r>
-        <w:rPr>
-          <w:rFonts w:ascii="Times New Roman" w:hAnsi="Times New Roman" w:cs="Times New Roman"/>
-          <w:sz w:val="28"/>
-          <w:szCs w:val="28"/>
-          <w:lang w:val="uk-UA"/>
-        </w:rPr>
-        <w:t>графу</w:t>
-      </w:r>
-    </w:p>
-    <w:p>
-      <w:pPr>
-        <w:pStyle w:val="a3"/>
-        <w:numPr>
-          <w:ilvl w:val="0"/>
-          <w:numId w:val="17"/>
-        </w:numPr>
-        <w:spacing w:line="360" w:lineRule="auto"/>
-        <w:rPr>
-          <w:rFonts w:ascii="Times New Roman" w:hAnsi="Times New Roman" w:cs="Times New Roman"/>
-          <w:sz w:val="28"/>
-          <w:szCs w:val="28"/>
-          <w:lang w:val="uk-UA"/>
-        </w:rPr>
-      </w:pPr>
-      <w:r>
-        <w:rPr>
-          <w:rFonts w:ascii="Times New Roman" w:hAnsi="Times New Roman" w:cs="Times New Roman"/>
-          <w:sz w:val="28"/>
-          <w:szCs w:val="28"/>
-          <w:lang w:val="uk-UA"/>
-        </w:rPr>
-        <w:t>Вив</w:t>
-      </w:r>
-      <w:r>
-        <w:rPr>
-          <w:rFonts w:ascii="Times New Roman" w:hAnsi="Times New Roman" w:cs="Times New Roman"/>
-          <w:sz w:val="28"/>
-          <w:szCs w:val="28"/>
-          <w:lang w:val="uk-UA"/>
-        </w:rPr>
-        <w:t>е</w:t>
-      </w:r>
-      <w:r>
-        <w:rPr>
-          <w:rFonts w:ascii="Times New Roman" w:hAnsi="Times New Roman" w:cs="Times New Roman"/>
-          <w:sz w:val="28"/>
-          <w:szCs w:val="28"/>
-          <w:lang w:val="uk-UA"/>
-        </w:rPr>
-        <w:t xml:space="preserve">дення </w:t>
-      </w:r>
-      <w:r>
-        <w:rPr>
-          <w:rFonts w:ascii="Times New Roman" w:hAnsi="Times New Roman" w:cs="Times New Roman"/>
-          <w:sz w:val="28"/>
-          <w:szCs w:val="28"/>
-          <w:lang w:val="uk-UA"/>
-        </w:rPr>
-        <w:t>матриці оптимальних ваг та шляхів за допомогою алгоритму Джонсона</w:t>
-      </w:r>
-    </w:p>
-    <w:p>
-      <w:pPr>
-        <w:pStyle w:val="a3"/>
-        <w:numPr>
-          <w:ilvl w:val="0"/>
-          <w:numId w:val="17"/>
-        </w:numPr>
-        <w:spacing w:line="360" w:lineRule="auto"/>
-        <w:rPr>
-          <w:rFonts w:ascii="Times New Roman" w:hAnsi="Times New Roman" w:cs="Times New Roman"/>
-          <w:sz w:val="28"/>
-          <w:szCs w:val="28"/>
-          <w:lang w:val="uk-UA"/>
-        </w:rPr>
-      </w:pPr>
-      <w:r>
-        <w:rPr>
-          <w:rFonts w:ascii="Times New Roman" w:hAnsi="Times New Roman" w:cs="Times New Roman"/>
-          <w:sz w:val="28"/>
-          <w:szCs w:val="28"/>
-          <w:lang w:val="uk-UA"/>
-        </w:rPr>
-        <w:t>Вихід з програми</w:t>
-      </w:r>
-    </w:p>
-    <w:p>
-      <w:pPr>
-        <w:spacing w:line="360" w:lineRule="auto"/>
-        <w:jc w:val="both"/>
-        <w:rPr>
-          <w:rFonts w:ascii="Times New Roman" w:hAnsi="Times New Roman" w:cs="Times New Roman"/>
-          <w:sz w:val="28"/>
-          <w:szCs w:val="28"/>
-          <w:lang w:val="uk-UA"/>
-        </w:rPr>
-      </w:pPr>
-    </w:p>
-    <w:p>
-      <w:pPr>
-        <w:spacing w:after="160" w:line="259" w:lineRule="auto"/>
-        <w:rPr>
-          <w:rFonts w:ascii="Times New Roman" w:hAnsi="Times New Roman" w:cs="Times New Roman"/>
-          <w:b/>
-          <w:sz w:val="28"/>
-          <w:szCs w:val="28"/>
-          <w:lang w:val="uk-UA"/>
-        </w:rPr>
-      </w:pPr>
-      <w:r>
-        <w:rPr>
-          <w:rFonts w:ascii="Times New Roman" w:hAnsi="Times New Roman" w:cs="Times New Roman"/>
-          <w:b/>
-          <w:sz w:val="28"/>
-          <w:szCs w:val="28"/>
-          <w:lang w:val="uk-UA"/>
-        </w:rPr>
-        <w:br w:type="page"/>
-      </w:r>
-    </w:p>
-    <w:p>
-      <w:pPr>
-        <w:spacing w:line="360" w:lineRule="auto"/>
-        <w:jc w:val="both"/>
-        <w:rPr>
-          <w:rFonts w:ascii="Times New Roman" w:hAnsi="Times New Roman" w:cs="Times New Roman"/>
-          <w:sz w:val="28"/>
-          <w:szCs w:val="28"/>
-          <w:lang w:val="uk-UA"/>
-        </w:rPr>
-      </w:pPr>
-      <w:r>
-        <w:rPr>
-          <w:rFonts w:ascii="Times New Roman" w:hAnsi="Times New Roman" w:cs="Times New Roman"/>
-          <w:b/>
-          <w:sz w:val="28"/>
-          <w:szCs w:val="28"/>
-          <w:lang w:val="uk-UA"/>
-        </w:rPr>
-        <w:lastRenderedPageBreak/>
-        <w:t>Тестові приклади</w:t>
-      </w:r>
-    </w:p>
-    <w:p>
-      <w:pPr>
-        <w:spacing w:line="360" w:lineRule="auto"/>
-        <w:jc w:val="both"/>
-        <w:rPr>
-          <w:rFonts w:ascii="Times New Roman" w:hAnsi="Times New Roman" w:cs="Times New Roman"/>
-          <w:sz w:val="28"/>
-          <w:szCs w:val="28"/>
-          <w:lang w:val="uk-UA"/>
-        </w:rPr>
-      </w:pPr>
-      <w:r>
-        <w:rPr>
-          <w:rFonts w:ascii="Times New Roman" w:hAnsi="Times New Roman" w:cs="Times New Roman"/>
-          <w:sz w:val="28"/>
-          <w:szCs w:val="28"/>
-          <w:lang w:val="uk-UA"/>
-        </w:rPr>
-        <w:t>Перевіримо</w:t>
-      </w:r>
-      <w:r>
-        <w:rPr>
-          <w:rFonts w:ascii="Times New Roman" w:hAnsi="Times New Roman" w:cs="Times New Roman"/>
-          <w:sz w:val="28"/>
-          <w:szCs w:val="28"/>
-          <w:lang w:val="uk-UA"/>
-        </w:rPr>
-        <w:t xml:space="preserve"> алгоритм Джонсона</w:t>
-      </w:r>
-      <w:r>
-        <w:rPr>
-          <w:rFonts w:ascii="Times New Roman" w:hAnsi="Times New Roman" w:cs="Times New Roman"/>
-          <w:sz w:val="28"/>
-          <w:szCs w:val="28"/>
-          <w:lang w:val="uk-UA"/>
-        </w:rPr>
-        <w:t xml:space="preserve">. </w:t>
-      </w:r>
-      <w:r>
-        <w:rPr>
-          <w:rFonts w:ascii="Times New Roman" w:hAnsi="Times New Roman" w:cs="Times New Roman"/>
-          <w:sz w:val="28"/>
-          <w:szCs w:val="28"/>
-          <w:lang w:val="uk-UA"/>
-        </w:rPr>
-        <w:t>Нехай маємо наступну множину рейсів</w:t>
-      </w:r>
-      <w:r>
-        <w:rPr>
-          <w:rFonts w:ascii="Times New Roman" w:hAnsi="Times New Roman" w:cs="Times New Roman"/>
-          <w:sz w:val="28"/>
-          <w:szCs w:val="28"/>
-          <w:lang w:val="uk-UA"/>
-        </w:rPr>
-        <w:t xml:space="preserve"> та побудуємо граф </w:t>
-      </w:r>
-      <w:r>
-        <w:rPr>
-          <w:rFonts w:ascii="Times New Roman" w:hAnsi="Times New Roman" w:cs="Times New Roman"/>
-          <w:sz w:val="28"/>
-          <w:szCs w:val="28"/>
-          <w:lang w:val="uk-UA"/>
-        </w:rPr>
-        <w:t xml:space="preserve">зображений </w:t>
-      </w:r>
-      <w:r>
-        <w:rPr>
-          <w:rFonts w:ascii="Times New Roman" w:hAnsi="Times New Roman" w:cs="Times New Roman"/>
-          <w:sz w:val="28"/>
-          <w:szCs w:val="28"/>
-          <w:lang w:val="uk-UA"/>
-        </w:rPr>
-        <w:t xml:space="preserve">на рисунку знизу. </w:t>
-      </w:r>
-      <w:r>
-        <w:rPr>
-          <w:rFonts w:ascii="Times New Roman" w:hAnsi="Times New Roman" w:cs="Times New Roman"/>
-          <w:sz w:val="28"/>
-          <w:szCs w:val="28"/>
-          <w:lang w:val="uk-UA"/>
-        </w:rPr>
-        <w:t>Вершина вказує ідентифікаційний код кожного рейсу для зручності</w:t>
-      </w:r>
-      <w:r>
-        <w:rPr>
-          <w:rFonts w:ascii="Times New Roman" w:hAnsi="Times New Roman" w:cs="Times New Roman"/>
-          <w:sz w:val="28"/>
-          <w:szCs w:val="28"/>
-          <w:lang w:val="uk-UA"/>
-        </w:rPr>
-        <w:t xml:space="preserve">. </w:t>
-      </w:r>
-    </w:p>
-    <w:p>
-      <w:pPr>
-        <w:spacing w:after="0" w:line="360" w:lineRule="auto"/>
-        <w:jc w:val="center"/>
-        <w:rPr>
           <w:noProof/>
-        </w:rPr>
-      </w:pPr>
-      <w:r>
-        <w:rPr>
-          <w:noProof/>
+          <w:sz w:val="28"/>
+          <w:szCs w:val="28"/>
+          <w:lang w:val="uk-UA"/>
         </w:rPr>
         <w:drawing>
-          <wp:inline distT="0" distB="0" distL="0" distR="0" wp14:anchorId="3FA9D24F" wp14:editId="49A7AF04">
-            <wp:extent cx="2065020" cy="1556831"/>
-            <wp:effectExtent l="0" t="0" r="0" b="5715"/>
-            <wp:docPr id="24" name="Рисунок 24"/>
+          <wp:inline distT="0" distB="0" distL="0" distR="0" wp14:anchorId="553C283E" wp14:editId="6FD6ABCF">
+            <wp:extent cx="5940425" cy="2394585"/>
+            <wp:effectExtent l="0" t="0" r="3175" b="5715"/>
+            <wp:docPr id="4" name="Picture 4"/>
             <wp:cNvGraphicFramePr>
               <a:graphicFrameLocks xmlns:a="http://schemas.openxmlformats.org/drawingml/2006/main" noChangeAspect="1"/>
             </wp:cNvGraphicFramePr>
@@ -3825,7 +3761,7 @@
               <a:graphicData uri="http://schemas.openxmlformats.org/drawingml/2006/picture">
                 <pic:pic xmlns:pic="http://schemas.openxmlformats.org/drawingml/2006/picture">
                   <pic:nvPicPr>
-                    <pic:cNvPr id="1" name=""/>
+                    <pic:cNvPr id="4" name="Picture 4"/>
                     <pic:cNvPicPr/>
                   </pic:nvPicPr>
                   <pic:blipFill>
@@ -3843,7 +3779,7 @@
                   <pic:spPr>
                     <a:xfrm>
                       <a:off x="0" y="0"/>
-                      <a:ext cx="2090389" cy="1575956"/>
+                      <a:ext cx="5940425" cy="2394585"/>
                     </a:xfrm>
                     <a:prstGeom prst="rect">
                       <a:avLst/>
@@ -3858,24 +3794,494 @@
     </w:p>
     <w:p>
       <w:pPr>
+        <w:pStyle w:val="ListParagraph"/>
+        <w:numPr>
+          <w:ilvl w:val="0"/>
+          <w:numId w:val="5"/>
+        </w:numPr>
+        <w:autoSpaceDE w:val="0"/>
+        <w:autoSpaceDN w:val="0"/>
+        <w:adjustRightInd w:val="0"/>
         <w:spacing w:after="0" w:line="360" w:lineRule="auto"/>
-        <w:jc w:val="center"/>
-        <w:rPr>
-          <w:rFonts w:ascii="Times New Roman" w:hAnsi="Times New Roman" w:cs="Times New Roman"/>
-          <w:sz w:val="28"/>
-          <w:szCs w:val="28"/>
-          <w:lang w:val="uk-UA"/>
-        </w:rPr>
-      </w:pPr>
-      <w:r>
-        <w:rPr>
+        <w:jc w:val="both"/>
+        <w:rPr>
+          <w:rFonts w:ascii="Times New Roman" w:hAnsi="Times New Roman" w:cs="Times New Roman"/>
+          <w:b/>
+          <w:sz w:val="28"/>
+          <w:szCs w:val="28"/>
+          <w:lang w:val="uk-UA"/>
+        </w:rPr>
+      </w:pPr>
+      <w:proofErr w:type="spellStart"/>
+      <w:r>
+        <w:rPr>
+          <w:rFonts w:ascii="Times New Roman" w:hAnsi="Times New Roman" w:cs="Times New Roman"/>
+          <w:b/>
+          <w:sz w:val="28"/>
+          <w:szCs w:val="28"/>
+          <w:lang w:val="uk-UA"/>
+        </w:rPr>
+        <w:t>unsigned</w:t>
+      </w:r>
+      <w:proofErr w:type="spellEnd"/>
+      <w:r>
+        <w:rPr>
+          <w:rFonts w:ascii="Times New Roman" w:hAnsi="Times New Roman" w:cs="Times New Roman"/>
+          <w:b/>
+          <w:sz w:val="28"/>
+          <w:szCs w:val="28"/>
+          <w:lang w:val="uk-UA"/>
+        </w:rPr>
+        <w:t xml:space="preserve"> </w:t>
+      </w:r>
+      <w:proofErr w:type="spellStart"/>
+      <w:r>
+        <w:rPr>
+          <w:rFonts w:ascii="Times New Roman" w:hAnsi="Times New Roman" w:cs="Times New Roman"/>
+          <w:b/>
+          <w:sz w:val="28"/>
+          <w:szCs w:val="28"/>
+          <w:lang w:val="uk-UA"/>
+        </w:rPr>
+        <w:t>long</w:t>
+      </w:r>
+      <w:proofErr w:type="spellEnd"/>
+      <w:r>
+        <w:rPr>
+          <w:rFonts w:ascii="Times New Roman" w:hAnsi="Times New Roman" w:cs="Times New Roman"/>
+          <w:b/>
+          <w:sz w:val="28"/>
+          <w:szCs w:val="28"/>
+          <w:lang w:val="uk-UA"/>
+        </w:rPr>
+        <w:t xml:space="preserve"> </w:t>
+      </w:r>
+      <w:proofErr w:type="spellStart"/>
+      <w:r>
+        <w:rPr>
+          <w:rFonts w:ascii="Times New Roman" w:hAnsi="Times New Roman" w:cs="Times New Roman"/>
+          <w:b/>
+          <w:sz w:val="28"/>
+          <w:szCs w:val="28"/>
+          <w:lang w:val="uk-UA"/>
+        </w:rPr>
+        <w:t>damerauLevenshteinDistance</w:t>
+      </w:r>
+      <w:proofErr w:type="spellEnd"/>
+      <w:r>
+        <w:rPr>
+          <w:rFonts w:ascii="Times New Roman" w:hAnsi="Times New Roman" w:cs="Times New Roman"/>
+          <w:b/>
+          <w:sz w:val="28"/>
+          <w:szCs w:val="28"/>
+          <w:lang w:val="uk-UA"/>
+        </w:rPr>
+        <w:t>(</w:t>
+      </w:r>
+      <w:proofErr w:type="spellStart"/>
+      <w:r>
+        <w:rPr>
+          <w:rFonts w:ascii="Times New Roman" w:hAnsi="Times New Roman" w:cs="Times New Roman"/>
+          <w:b/>
+          <w:sz w:val="28"/>
+          <w:szCs w:val="28"/>
+          <w:lang w:val="uk-UA"/>
+        </w:rPr>
+        <w:t>string</w:t>
+      </w:r>
+      <w:proofErr w:type="spellEnd"/>
+      <w:r>
+        <w:rPr>
+          <w:rFonts w:ascii="Times New Roman" w:hAnsi="Times New Roman" w:cs="Times New Roman"/>
+          <w:b/>
+          <w:sz w:val="28"/>
+          <w:szCs w:val="28"/>
+          <w:lang w:val="uk-UA"/>
+        </w:rPr>
+        <w:t xml:space="preserve">&amp; a, </w:t>
+      </w:r>
+      <w:proofErr w:type="spellStart"/>
+      <w:r>
+        <w:rPr>
+          <w:rFonts w:ascii="Times New Roman" w:hAnsi="Times New Roman" w:cs="Times New Roman"/>
+          <w:b/>
+          <w:sz w:val="28"/>
+          <w:szCs w:val="28"/>
+          <w:lang w:val="uk-UA"/>
+        </w:rPr>
+        <w:t>string</w:t>
+      </w:r>
+      <w:proofErr w:type="spellEnd"/>
+      <w:r>
+        <w:rPr>
+          <w:rFonts w:ascii="Times New Roman" w:hAnsi="Times New Roman" w:cs="Times New Roman"/>
+          <w:b/>
+          <w:sz w:val="28"/>
+          <w:szCs w:val="28"/>
+          <w:lang w:val="uk-UA"/>
+        </w:rPr>
+        <w:t xml:space="preserve">&amp; b, </w:t>
+      </w:r>
+      <w:proofErr w:type="spellStart"/>
+      <w:r>
+        <w:rPr>
+          <w:rFonts w:ascii="Times New Roman" w:hAnsi="Times New Roman" w:cs="Times New Roman"/>
+          <w:b/>
+          <w:sz w:val="28"/>
+          <w:szCs w:val="28"/>
+          <w:lang w:val="uk-UA"/>
+        </w:rPr>
+        <w:t>bool</w:t>
+      </w:r>
+      <w:proofErr w:type="spellEnd"/>
+      <w:r>
+        <w:rPr>
+          <w:rFonts w:ascii="Times New Roman" w:hAnsi="Times New Roman" w:cs="Times New Roman"/>
+          <w:b/>
+          <w:sz w:val="28"/>
+          <w:szCs w:val="28"/>
+          <w:lang w:val="uk-UA"/>
+        </w:rPr>
+        <w:t xml:space="preserve"> </w:t>
+      </w:r>
+      <w:proofErr w:type="spellStart"/>
+      <w:r>
+        <w:rPr>
+          <w:rFonts w:ascii="Times New Roman" w:hAnsi="Times New Roman" w:cs="Times New Roman"/>
+          <w:b/>
+          <w:sz w:val="28"/>
+          <w:szCs w:val="28"/>
+          <w:lang w:val="uk-UA"/>
+        </w:rPr>
+        <w:t>sound</w:t>
+      </w:r>
+      <w:proofErr w:type="spellEnd"/>
+      <w:r>
+        <w:rPr>
+          <w:rFonts w:ascii="Times New Roman" w:hAnsi="Times New Roman" w:cs="Times New Roman"/>
+          <w:b/>
+          <w:sz w:val="28"/>
+          <w:szCs w:val="28"/>
+          <w:lang w:val="uk-UA"/>
+        </w:rPr>
+        <w:t xml:space="preserve"> = </w:t>
+      </w:r>
+      <w:proofErr w:type="spellStart"/>
+      <w:r>
+        <w:rPr>
+          <w:rFonts w:ascii="Times New Roman" w:hAnsi="Times New Roman" w:cs="Times New Roman"/>
+          <w:b/>
+          <w:sz w:val="28"/>
+          <w:szCs w:val="28"/>
+          <w:lang w:val="uk-UA"/>
+        </w:rPr>
+        <w:t>true</w:t>
+      </w:r>
+      <w:proofErr w:type="spellEnd"/>
+      <w:r>
+        <w:rPr>
+          <w:rFonts w:ascii="Times New Roman" w:hAnsi="Times New Roman" w:cs="Times New Roman"/>
+          <w:b/>
+          <w:sz w:val="28"/>
+          <w:szCs w:val="28"/>
+          <w:lang w:val="uk-UA"/>
+        </w:rPr>
+        <w:t>)</w:t>
+      </w:r>
+    </w:p>
+    <w:p>
+      <w:pPr>
+        <w:autoSpaceDE w:val="0"/>
+        <w:autoSpaceDN w:val="0"/>
+        <w:adjustRightInd w:val="0"/>
+        <w:spacing w:after="0" w:line="360" w:lineRule="auto"/>
+        <w:jc w:val="both"/>
+        <w:rPr>
+          <w:rFonts w:ascii="Times New Roman" w:hAnsi="Times New Roman" w:cs="Times New Roman"/>
+          <w:bCs/>
+          <w:sz w:val="28"/>
+          <w:szCs w:val="28"/>
+        </w:rPr>
+      </w:pPr>
+      <w:r>
+        <w:rPr>
+          <w:rFonts w:ascii="Times New Roman" w:hAnsi="Times New Roman" w:cs="Times New Roman"/>
+          <w:sz w:val="28"/>
+          <w:szCs w:val="28"/>
+          <w:lang w:val="uk-UA"/>
+        </w:rPr>
+        <w:t xml:space="preserve">Функція знаходить </w:t>
+      </w:r>
+      <w:proofErr w:type="spellStart"/>
+      <w:r>
+        <w:rPr>
+          <w:rFonts w:ascii="Times New Roman" w:hAnsi="Times New Roman" w:cs="Times New Roman"/>
+          <w:sz w:val="28"/>
+          <w:szCs w:val="28"/>
+          <w:lang w:val="uk-UA"/>
+        </w:rPr>
+        <w:t>відстать</w:t>
+      </w:r>
+      <w:proofErr w:type="spellEnd"/>
+      <w:r>
+        <w:rPr>
+          <w:rFonts w:ascii="Times New Roman" w:hAnsi="Times New Roman" w:cs="Times New Roman"/>
+          <w:sz w:val="28"/>
+          <w:szCs w:val="28"/>
+          <w:lang w:val="uk-UA"/>
+        </w:rPr>
+        <w:t xml:space="preserve"> між рядками та виводить операції на екран</w:t>
+      </w:r>
+      <w:r>
+        <w:rPr>
+          <w:rFonts w:ascii="Times New Roman" w:hAnsi="Times New Roman" w:cs="Times New Roman"/>
+          <w:sz w:val="28"/>
+          <w:szCs w:val="28"/>
+          <w:lang w:val="uk-UA"/>
+        </w:rPr>
+        <w:t>.</w:t>
+      </w:r>
+      <w:r>
+        <w:rPr>
+          <w:rFonts w:ascii="Times New Roman" w:hAnsi="Times New Roman" w:cs="Times New Roman"/>
+          <w:sz w:val="28"/>
+          <w:szCs w:val="28"/>
+          <w:lang w:val="uk-UA"/>
+        </w:rPr>
+        <w:t xml:space="preserve"> Складність </w:t>
+      </w:r>
+      <w:r>
+        <w:rPr>
+          <w:rFonts w:ascii="Times New Roman" w:hAnsi="Times New Roman" w:cs="Times New Roman"/>
+          <w:bCs/>
+          <w:sz w:val="28"/>
+          <w:szCs w:val="28"/>
+          <w:lang w:val="uk-UA"/>
+        </w:rPr>
+        <w:t>O(n * m)</w:t>
+      </w:r>
+    </w:p>
+    <w:p>
+      <w:pPr>
+        <w:autoSpaceDE w:val="0"/>
+        <w:autoSpaceDN w:val="0"/>
+        <w:adjustRightInd w:val="0"/>
+        <w:spacing w:after="0" w:line="360" w:lineRule="auto"/>
+        <w:jc w:val="both"/>
+        <w:rPr>
+          <w:rFonts w:ascii="Times New Roman" w:hAnsi="Times New Roman" w:cs="Times New Roman"/>
+          <w:sz w:val="28"/>
+          <w:szCs w:val="28"/>
+        </w:rPr>
+      </w:pPr>
+    </w:p>
+    <w:p>
+      <w:pPr>
+        <w:autoSpaceDE w:val="0"/>
+        <w:autoSpaceDN w:val="0"/>
+        <w:adjustRightInd w:val="0"/>
+        <w:spacing w:after="0" w:line="360" w:lineRule="auto"/>
+        <w:jc w:val="both"/>
+        <w:rPr>
+          <w:rFonts w:ascii="Times New Roman" w:hAnsi="Times New Roman" w:cs="Times New Roman"/>
+          <w:sz w:val="28"/>
+          <w:szCs w:val="28"/>
+        </w:rPr>
+      </w:pPr>
+    </w:p>
+    <w:p>
+      <w:pPr>
+        <w:spacing w:line="360" w:lineRule="auto"/>
+        <w:rPr>
+          <w:rFonts w:ascii="Times New Roman" w:hAnsi="Times New Roman" w:cs="Times New Roman"/>
+          <w:b/>
+          <w:sz w:val="28"/>
+          <w:szCs w:val="28"/>
+          <w:lang w:val="uk-UA"/>
+        </w:rPr>
+      </w:pPr>
+      <w:r>
+        <w:rPr>
+          <w:rFonts w:ascii="Times New Roman" w:hAnsi="Times New Roman" w:cs="Times New Roman"/>
+          <w:b/>
+          <w:sz w:val="28"/>
+          <w:szCs w:val="28"/>
+          <w:lang w:val="uk-UA"/>
+        </w:rPr>
+        <w:t>Інтерфейс користувача</w:t>
+      </w:r>
+    </w:p>
+    <w:p>
+      <w:pPr>
+        <w:spacing w:line="360" w:lineRule="auto"/>
+        <w:ind w:firstLine="720"/>
+        <w:rPr>
+          <w:rFonts w:ascii="Times New Roman" w:hAnsi="Times New Roman" w:cs="Times New Roman"/>
+          <w:sz w:val="28"/>
+          <w:szCs w:val="28"/>
+        </w:rPr>
+      </w:pPr>
+      <w:r>
+        <w:rPr>
+          <w:rFonts w:ascii="Times New Roman" w:hAnsi="Times New Roman" w:cs="Times New Roman"/>
+          <w:sz w:val="28"/>
+          <w:szCs w:val="28"/>
+          <w:lang w:val="uk-UA"/>
+        </w:rPr>
+        <w:t>Введення даних відбувається через консоль</w:t>
+      </w:r>
+      <w:r>
+        <w:rPr>
+          <w:rFonts w:ascii="Times New Roman" w:hAnsi="Times New Roman" w:cs="Times New Roman"/>
+          <w:sz w:val="28"/>
+          <w:szCs w:val="28"/>
+          <w:lang w:val="uk-UA"/>
+        </w:rPr>
+        <w:t>.</w:t>
+      </w:r>
+      <w:r>
+        <w:rPr>
+          <w:rFonts w:ascii="Times New Roman" w:hAnsi="Times New Roman" w:cs="Times New Roman"/>
+          <w:sz w:val="28"/>
+          <w:szCs w:val="28"/>
+        </w:rPr>
+        <w:t xml:space="preserve"> </w:t>
+      </w:r>
+      <w:r>
+        <w:rPr>
+          <w:rFonts w:ascii="Times New Roman" w:hAnsi="Times New Roman" w:cs="Times New Roman"/>
+          <w:sz w:val="28"/>
+          <w:szCs w:val="28"/>
+          <w:lang w:val="uk-UA"/>
+        </w:rPr>
+        <w:t>Користувач по черзі вводить два рядки. Програма виводить операції над рядками та шукану відстань.</w:t>
+      </w:r>
+    </w:p>
+    <w:p>
+      <w:pPr>
+        <w:spacing w:after="160" w:line="259" w:lineRule="auto"/>
+        <w:rPr>
+          <w:rFonts w:ascii="Times New Roman" w:hAnsi="Times New Roman" w:cs="Times New Roman"/>
+          <w:sz w:val="28"/>
+          <w:szCs w:val="28"/>
+          <w:lang w:val="uk-UA"/>
+        </w:rPr>
+      </w:pPr>
+    </w:p>
+    <w:p>
+      <w:pPr>
+        <w:spacing w:after="160" w:line="259" w:lineRule="auto"/>
+        <w:rPr>
+          <w:rFonts w:ascii="Times New Roman" w:hAnsi="Times New Roman" w:cs="Times New Roman"/>
+          <w:sz w:val="28"/>
+          <w:szCs w:val="28"/>
+          <w:lang w:val="uk-UA"/>
+        </w:rPr>
+      </w:pPr>
+    </w:p>
+    <w:p>
+      <w:pPr>
+        <w:spacing w:after="160" w:line="259" w:lineRule="auto"/>
+        <w:rPr>
+          <w:rFonts w:ascii="Times New Roman" w:hAnsi="Times New Roman" w:cs="Times New Roman"/>
+          <w:sz w:val="28"/>
+          <w:szCs w:val="28"/>
+          <w:lang w:val="uk-UA"/>
+        </w:rPr>
+      </w:pPr>
+    </w:p>
+    <w:p>
+      <w:pPr>
+        <w:spacing w:after="160" w:line="259" w:lineRule="auto"/>
+        <w:rPr>
+          <w:rFonts w:ascii="Times New Roman" w:hAnsi="Times New Roman" w:cs="Times New Roman"/>
+          <w:sz w:val="28"/>
+          <w:szCs w:val="28"/>
+          <w:lang w:val="uk-UA"/>
+        </w:rPr>
+      </w:pPr>
+    </w:p>
+    <w:p>
+      <w:pPr>
+        <w:spacing w:after="160" w:line="259" w:lineRule="auto"/>
+        <w:rPr>
+          <w:rFonts w:ascii="Times New Roman" w:hAnsi="Times New Roman" w:cs="Times New Roman"/>
+          <w:sz w:val="28"/>
+          <w:szCs w:val="28"/>
+          <w:lang w:val="uk-UA"/>
+        </w:rPr>
+      </w:pPr>
+    </w:p>
+    <w:p>
+      <w:pPr>
+        <w:spacing w:after="160" w:line="259" w:lineRule="auto"/>
+        <w:rPr>
+          <w:rFonts w:ascii="Times New Roman" w:hAnsi="Times New Roman" w:cs="Times New Roman"/>
+          <w:sz w:val="28"/>
+          <w:szCs w:val="28"/>
+          <w:lang w:val="uk-UA"/>
+        </w:rPr>
+      </w:pPr>
+    </w:p>
+    <w:p>
+      <w:pPr>
+        <w:spacing w:after="160" w:line="259" w:lineRule="auto"/>
+        <w:rPr>
+          <w:rFonts w:ascii="Times New Roman" w:hAnsi="Times New Roman" w:cs="Times New Roman"/>
+          <w:b/>
+          <w:sz w:val="28"/>
+          <w:szCs w:val="28"/>
+          <w:lang w:val="uk-UA"/>
+        </w:rPr>
+      </w:pPr>
+    </w:p>
+    <w:p>
+      <w:pPr>
+        <w:spacing w:line="360" w:lineRule="auto"/>
+        <w:jc w:val="both"/>
+        <w:rPr>
+          <w:rFonts w:ascii="Times New Roman" w:hAnsi="Times New Roman" w:cs="Times New Roman"/>
+          <w:sz w:val="28"/>
+          <w:szCs w:val="28"/>
+          <w:lang w:val="uk-UA"/>
+        </w:rPr>
+      </w:pPr>
+      <w:r>
+        <w:rPr>
+          <w:rFonts w:ascii="Times New Roman" w:hAnsi="Times New Roman" w:cs="Times New Roman"/>
+          <w:b/>
+          <w:sz w:val="28"/>
+          <w:szCs w:val="28"/>
+          <w:lang w:val="uk-UA"/>
+        </w:rPr>
+        <w:lastRenderedPageBreak/>
+        <w:t>Тестові приклади</w:t>
+      </w:r>
+    </w:p>
+    <w:p>
+      <w:pPr>
+        <w:spacing w:line="360" w:lineRule="auto"/>
+        <w:jc w:val="both"/>
+        <w:rPr>
+          <w:rFonts w:ascii="Times New Roman" w:hAnsi="Times New Roman" w:cs="Times New Roman"/>
+          <w:sz w:val="28"/>
+          <w:szCs w:val="28"/>
+          <w:lang w:val="uk-UA"/>
+        </w:rPr>
+      </w:pPr>
+      <w:r>
+        <w:rPr>
+          <w:rFonts w:ascii="Times New Roman" w:hAnsi="Times New Roman" w:cs="Times New Roman"/>
           <w:noProof/>
+          <w:sz w:val="28"/>
+          <w:szCs w:val="28"/>
+          <w:lang w:val="uk-UA"/>
         </w:rPr>
         <w:drawing>
-          <wp:inline distT="0" distB="0" distL="0" distR="0" wp14:anchorId="272F5B78" wp14:editId="023882B8">
-            <wp:extent cx="1996439" cy="1775460"/>
-            <wp:effectExtent l="0" t="0" r="4445" b="0"/>
-            <wp:docPr id="25" name="Рисунок 25"/>
+          <wp:inline distT="0" distB="0" distL="0" distR="0" wp14:anchorId="753CDA89" wp14:editId="395A9BB8">
+            <wp:extent cx="5940425" cy="3841115"/>
+            <wp:effectExtent l="0" t="0" r="0" b="0"/>
+            <wp:docPr id="5" name="Picture 5"/>
             <wp:cNvGraphicFramePr>
               <a:graphicFrameLocks xmlns:a="http://schemas.openxmlformats.org/drawingml/2006/main" noChangeAspect="1"/>
             </wp:cNvGraphicFramePr>
@@ -3883,10 +4289,10 @@
               <a:graphicData uri="http://schemas.openxmlformats.org/drawingml/2006/picture">
                 <pic:pic xmlns:pic="http://schemas.openxmlformats.org/drawingml/2006/picture">
                   <pic:nvPicPr>
-                    <pic:cNvPr id="1" name=""/>
+                    <pic:cNvPr id="5" name="Picture 5"/>
                     <pic:cNvPicPr/>
                   </pic:nvPicPr>
-                  <pic:blipFill rotWithShape="1">
+                  <pic:blipFill>
                     <a:blip r:embed="rId7">
                       <a:extLst>
                         <a:ext uri="{28A0092B-C50C-407E-A947-70E740481C1C}">
@@ -3894,25 +4300,18 @@
                         </a:ext>
                       </a:extLst>
                     </a:blip>
-                    <a:srcRect l="1831" r="54571" b="61907"/>
-                    <a:stretch/>
+                    <a:stretch>
+                      <a:fillRect/>
+                    </a:stretch>
                   </pic:blipFill>
-                  <pic:spPr bwMode="auto">
+                  <pic:spPr>
                     <a:xfrm>
                       <a:off x="0" y="0"/>
-                      <a:ext cx="2006333" cy="1784259"/>
+                      <a:ext cx="5940425" cy="3841115"/>
                     </a:xfrm>
                     <a:prstGeom prst="rect">
                       <a:avLst/>
                     </a:prstGeom>
-                    <a:ln>
-                      <a:noFill/>
-                    </a:ln>
-                    <a:extLst>
-                      <a:ext uri="{53640926-AAD7-44D8-BBD7-CCE9431645EC}">
-                        <a14:shadowObscured xmlns:a14="http://schemas.microsoft.com/office/drawing/2010/main"/>
-                      </a:ext>
-                    </a:extLst>
                   </pic:spPr>
                 </pic:pic>
               </a:graphicData>
@@ -3920,84 +4319,447 @@
           </wp:inline>
         </w:drawing>
       </w:r>
+      <w:proofErr w:type="spellStart"/>
+      <w:r>
+        <w:rPr>
+          <w:rFonts w:ascii="Times New Roman" w:hAnsi="Times New Roman" w:cs="Times New Roman"/>
+          <w:sz w:val="28"/>
+          <w:szCs w:val="28"/>
+        </w:rPr>
+        <w:t>Програмно</w:t>
+      </w:r>
+      <w:proofErr w:type="spellEnd"/>
+      <w:r>
+        <w:rPr>
+          <w:rFonts w:ascii="Times New Roman" w:hAnsi="Times New Roman" w:cs="Times New Roman"/>
+          <w:sz w:val="28"/>
+          <w:szCs w:val="28"/>
+        </w:rPr>
+        <w:t xml:space="preserve"> реал</w:t>
+      </w:r>
+      <w:proofErr w:type="spellStart"/>
+      <w:r>
+        <w:rPr>
+          <w:rFonts w:ascii="Times New Roman" w:hAnsi="Times New Roman" w:cs="Times New Roman"/>
+          <w:sz w:val="28"/>
+          <w:szCs w:val="28"/>
+          <w:lang w:val="uk-UA"/>
+        </w:rPr>
+        <w:t>ізовано</w:t>
+      </w:r>
+      <w:proofErr w:type="spellEnd"/>
+      <w:r>
+        <w:rPr>
+          <w:rFonts w:ascii="Times New Roman" w:hAnsi="Times New Roman" w:cs="Times New Roman"/>
+          <w:sz w:val="28"/>
+          <w:szCs w:val="28"/>
+          <w:lang w:val="uk-UA"/>
+        </w:rPr>
+        <w:t xml:space="preserve"> </w:t>
+      </w:r>
+      <w:r>
+        <w:rPr>
+          <w:rFonts w:ascii="Times New Roman" w:hAnsi="Times New Roman" w:cs="Times New Roman"/>
+          <w:sz w:val="28"/>
+          <w:szCs w:val="28"/>
+          <w:lang w:val="uk-UA"/>
+        </w:rPr>
+        <w:t xml:space="preserve">тести для кожної операції та деяких крайніх випадків, а також прикладу відстані з різними операціями над рядками (останній тест). </w:t>
+      </w:r>
+      <w:bookmarkStart w:id="6" w:name="OLE_LINK20"/>
+      <w:r>
+        <w:rPr>
+          <w:rFonts w:ascii="Times New Roman" w:hAnsi="Times New Roman" w:cs="Times New Roman"/>
+          <w:sz w:val="28"/>
+          <w:szCs w:val="28"/>
+          <w:lang w:val="uk-UA"/>
+        </w:rPr>
+        <w:t xml:space="preserve">(за допомогою </w:t>
+      </w:r>
+      <w:proofErr w:type="spellStart"/>
+      <w:r>
+        <w:rPr>
+          <w:rFonts w:ascii="Times New Roman" w:hAnsi="Times New Roman" w:cs="Times New Roman"/>
+          <w:sz w:val="28"/>
+          <w:szCs w:val="28"/>
+          <w:lang w:val="en-US"/>
+        </w:rPr>
+        <w:t>googletest</w:t>
+      </w:r>
+      <w:proofErr w:type="spellEnd"/>
+      <w:r>
+        <w:rPr>
+          <w:rFonts w:ascii="Times New Roman" w:hAnsi="Times New Roman" w:cs="Times New Roman"/>
+          <w:sz w:val="28"/>
+          <w:szCs w:val="28"/>
+          <w:lang w:val="uk-UA"/>
+        </w:rPr>
+        <w:t xml:space="preserve">) </w:t>
+      </w:r>
+      <w:bookmarkEnd w:id="6"/>
+      <w:r>
+        <w:rPr>
+          <w:rFonts w:ascii="Times New Roman" w:hAnsi="Times New Roman" w:cs="Times New Roman"/>
+          <w:sz w:val="28"/>
+          <w:szCs w:val="28"/>
+          <w:lang w:val="uk-UA"/>
+        </w:rPr>
+        <w:t>Розглянемо його:</w:t>
+      </w:r>
     </w:p>
     <w:p>
       <w:pPr>
-        <w:spacing w:after="0" w:line="360" w:lineRule="auto"/>
+        <w:spacing w:line="360" w:lineRule="auto"/>
         <w:jc w:val="both"/>
         <w:rPr>
           <w:rFonts w:ascii="Times New Roman" w:hAnsi="Times New Roman" w:cs="Times New Roman"/>
-          <w:sz w:val="28"/>
-          <w:szCs w:val="28"/>
-          <w:lang w:val="uk-UA"/>
-        </w:rPr>
-      </w:pPr>
-      <w:r>
-        <w:rPr>
-          <w:rFonts w:ascii="Times New Roman" w:hAnsi="Times New Roman" w:cs="Times New Roman"/>
-          <w:sz w:val="28"/>
-          <w:szCs w:val="28"/>
-          <w:lang w:val="uk-UA"/>
-        </w:rPr>
-        <w:t>С</w:t>
-      </w:r>
-      <w:r>
-        <w:rPr>
-          <w:rFonts w:ascii="Times New Roman" w:hAnsi="Times New Roman" w:cs="Times New Roman"/>
-          <w:sz w:val="28"/>
-          <w:szCs w:val="28"/>
-          <w:lang w:val="uk-UA"/>
-        </w:rPr>
-        <w:t>початку створюється розширений граф з новою вершиною</w:t>
-      </w:r>
-      <w:r>
-        <w:rPr>
-          <w:rFonts w:ascii="Times New Roman" w:hAnsi="Times New Roman" w:cs="Times New Roman"/>
-          <w:sz w:val="28"/>
-          <w:szCs w:val="28"/>
-          <w:lang w:val="uk-UA"/>
-        </w:rPr>
-        <w:t xml:space="preserve"> 0</w:t>
-      </w:r>
-      <w:r>
-        <w:rPr>
-          <w:rFonts w:ascii="Times New Roman" w:hAnsi="Times New Roman" w:cs="Times New Roman"/>
-          <w:sz w:val="28"/>
-          <w:szCs w:val="28"/>
-          <w:lang w:val="uk-UA"/>
-        </w:rPr>
-        <w:t xml:space="preserve">, що сполучена з усіма іншими вершинами, причому ребра мають нульову вагу; </w:t>
+          <w:bCs/>
+          <w:sz w:val="28"/>
+          <w:szCs w:val="28"/>
+          <w:lang w:val="uk-UA"/>
+        </w:rPr>
+      </w:pPr>
+      <w:proofErr w:type="spellStart"/>
+      <w:r>
+        <w:rPr>
+          <w:rFonts w:ascii="Times New Roman" w:hAnsi="Times New Roman" w:cs="Times New Roman"/>
+          <w:bCs/>
+          <w:sz w:val="28"/>
+          <w:szCs w:val="28"/>
+          <w:lang w:val="uk-UA"/>
+        </w:rPr>
+        <w:t>string</w:t>
+      </w:r>
+      <w:proofErr w:type="spellEnd"/>
+      <w:r>
+        <w:rPr>
+          <w:rFonts w:ascii="Times New Roman" w:hAnsi="Times New Roman" w:cs="Times New Roman"/>
+          <w:bCs/>
+          <w:sz w:val="28"/>
+          <w:szCs w:val="28"/>
+          <w:lang w:val="uk-UA"/>
+        </w:rPr>
+        <w:t xml:space="preserve"> a = "</w:t>
+      </w:r>
+      <w:bookmarkStart w:id="7" w:name="OLE_LINK10"/>
+      <w:proofErr w:type="spellStart"/>
+      <w:r>
+        <w:rPr>
+          <w:rFonts w:ascii="Times New Roman" w:hAnsi="Times New Roman" w:cs="Times New Roman"/>
+          <w:bCs/>
+          <w:sz w:val="28"/>
+          <w:szCs w:val="28"/>
+          <w:lang w:val="uk-UA"/>
+        </w:rPr>
+        <w:t>abcde</w:t>
+      </w:r>
+      <w:bookmarkEnd w:id="7"/>
+      <w:proofErr w:type="spellEnd"/>
+      <w:r>
+        <w:rPr>
+          <w:rFonts w:ascii="Times New Roman" w:hAnsi="Times New Roman" w:cs="Times New Roman"/>
+          <w:bCs/>
+          <w:sz w:val="28"/>
+          <w:szCs w:val="28"/>
+          <w:lang w:val="uk-UA"/>
+        </w:rPr>
+        <w:t>";</w:t>
       </w:r>
     </w:p>
     <w:p>
       <w:pPr>
-        <w:spacing w:after="0" w:line="360" w:lineRule="auto"/>
+        <w:spacing w:line="360" w:lineRule="auto"/>
         <w:jc w:val="both"/>
         <w:rPr>
-          <w:noProof/>
-        </w:rPr>
-      </w:pPr>
+          <w:rFonts w:ascii="Times New Roman" w:hAnsi="Times New Roman" w:cs="Times New Roman"/>
+          <w:bCs/>
+          <w:sz w:val="28"/>
+          <w:szCs w:val="28"/>
+          <w:lang w:val="uk-UA"/>
+        </w:rPr>
+      </w:pPr>
+      <w:proofErr w:type="spellStart"/>
+      <w:r>
+        <w:rPr>
+          <w:rFonts w:ascii="Times New Roman" w:hAnsi="Times New Roman" w:cs="Times New Roman"/>
+          <w:bCs/>
+          <w:sz w:val="28"/>
+          <w:szCs w:val="28"/>
+          <w:lang w:val="uk-UA"/>
+        </w:rPr>
+        <w:t>string</w:t>
+      </w:r>
+      <w:proofErr w:type="spellEnd"/>
+      <w:r>
+        <w:rPr>
+          <w:rFonts w:ascii="Times New Roman" w:hAnsi="Times New Roman" w:cs="Times New Roman"/>
+          <w:bCs/>
+          <w:sz w:val="28"/>
+          <w:szCs w:val="28"/>
+          <w:lang w:val="uk-UA"/>
+        </w:rPr>
+        <w:t xml:space="preserve"> b = "</w:t>
+      </w:r>
+      <w:bookmarkStart w:id="8" w:name="OLE_LINK11"/>
+      <w:r>
+        <w:rPr>
+          <w:rFonts w:ascii="Times New Roman" w:hAnsi="Times New Roman" w:cs="Times New Roman"/>
+          <w:bCs/>
+          <w:sz w:val="28"/>
+          <w:szCs w:val="28"/>
+          <w:lang w:val="en-US"/>
+        </w:rPr>
+        <w:t>a</w:t>
+      </w:r>
+      <w:proofErr w:type="spellStart"/>
+      <w:r>
+        <w:rPr>
+          <w:rFonts w:ascii="Times New Roman" w:hAnsi="Times New Roman" w:cs="Times New Roman"/>
+          <w:bCs/>
+          <w:sz w:val="28"/>
+          <w:szCs w:val="28"/>
+          <w:lang w:val="uk-UA"/>
+        </w:rPr>
+        <w:t>bdcfg</w:t>
+      </w:r>
+      <w:bookmarkEnd w:id="8"/>
+      <w:proofErr w:type="spellEnd"/>
+      <w:r>
+        <w:rPr>
+          <w:rFonts w:ascii="Times New Roman" w:hAnsi="Times New Roman" w:cs="Times New Roman"/>
+          <w:bCs/>
+          <w:sz w:val="28"/>
+          <w:szCs w:val="28"/>
+          <w:lang w:val="uk-UA"/>
+        </w:rPr>
+        <w:t>";</w:t>
+      </w:r>
     </w:p>
     <w:p>
       <w:pPr>
-        <w:spacing w:after="0" w:line="360" w:lineRule="auto"/>
-        <w:jc w:val="center"/>
-        <w:rPr>
-          <w:rFonts w:ascii="Times New Roman" w:hAnsi="Times New Roman" w:cs="Times New Roman"/>
-          <w:sz w:val="28"/>
-          <w:szCs w:val="28"/>
-          <w:lang w:val="uk-UA"/>
-        </w:rPr>
-      </w:pPr>
-      <w:r>
-        <w:rPr>
+        <w:spacing w:line="360" w:lineRule="auto"/>
+        <w:jc w:val="both"/>
+        <w:rPr>
+          <w:rFonts w:ascii="Times New Roman" w:hAnsi="Times New Roman" w:cs="Times New Roman"/>
+          <w:bCs/>
+          <w:sz w:val="28"/>
+          <w:szCs w:val="28"/>
+          <w:lang w:val="uk-UA"/>
+        </w:rPr>
+      </w:pPr>
+      <w:r>
+        <w:rPr>
+          <w:rFonts w:ascii="Times New Roman" w:hAnsi="Times New Roman" w:cs="Times New Roman"/>
+          <w:bCs/>
+          <w:sz w:val="28"/>
+          <w:szCs w:val="28"/>
+          <w:lang w:val="uk-UA"/>
+        </w:rPr>
+        <w:t xml:space="preserve">відстань має дорівнювати </w:t>
+      </w:r>
+      <w:r>
+        <w:rPr>
+          <w:rFonts w:ascii="Times New Roman" w:hAnsi="Times New Roman" w:cs="Times New Roman"/>
+          <w:bCs/>
+          <w:sz w:val="28"/>
+          <w:szCs w:val="28"/>
+          <w:lang w:val="uk-UA"/>
+        </w:rPr>
+        <w:t>3</w:t>
+      </w:r>
+      <w:r>
+        <w:rPr>
+          <w:rFonts w:ascii="Times New Roman" w:hAnsi="Times New Roman" w:cs="Times New Roman"/>
+          <w:bCs/>
+          <w:sz w:val="28"/>
+          <w:szCs w:val="28"/>
+          <w:lang w:val="uk-UA"/>
+        </w:rPr>
+        <w:t>, а операції складатися з наприклад (можливі варіації):</w:t>
+      </w:r>
+    </w:p>
+    <w:p>
+      <w:pPr>
+        <w:spacing w:line="360" w:lineRule="auto"/>
+        <w:jc w:val="both"/>
+        <w:rPr>
+          <w:rFonts w:ascii="Times New Roman" w:hAnsi="Times New Roman" w:cs="Times New Roman"/>
+          <w:bCs/>
+          <w:sz w:val="28"/>
+          <w:szCs w:val="28"/>
+        </w:rPr>
+      </w:pPr>
+      <w:bookmarkStart w:id="9" w:name="OLE_LINK12"/>
+      <w:r>
+        <w:rPr>
+          <w:rFonts w:ascii="Times New Roman" w:hAnsi="Times New Roman" w:cs="Times New Roman"/>
+          <w:bCs/>
+          <w:sz w:val="28"/>
+          <w:szCs w:val="28"/>
+          <w:lang w:val="uk-UA"/>
+        </w:rPr>
+        <w:t xml:space="preserve">вставки </w:t>
+      </w:r>
+      <w:r>
+        <w:rPr>
+          <w:rFonts w:ascii="Times New Roman" w:hAnsi="Times New Roman" w:cs="Times New Roman"/>
+          <w:bCs/>
+          <w:sz w:val="28"/>
+          <w:szCs w:val="28"/>
+          <w:lang w:val="en-US"/>
+        </w:rPr>
+        <w:t>g</w:t>
+      </w:r>
+      <w:r>
+        <w:rPr>
+          <w:rFonts w:ascii="Times New Roman" w:hAnsi="Times New Roman" w:cs="Times New Roman"/>
+          <w:bCs/>
+          <w:sz w:val="28"/>
+          <w:szCs w:val="28"/>
+        </w:rPr>
+        <w:t>,</w:t>
+      </w:r>
+      <w:r>
+        <w:rPr>
+          <w:rFonts w:ascii="Times New Roman" w:hAnsi="Times New Roman" w:cs="Times New Roman"/>
+          <w:bCs/>
+          <w:sz w:val="28"/>
+          <w:szCs w:val="28"/>
+          <w:lang w:val="uk-UA"/>
+        </w:rPr>
+        <w:t xml:space="preserve"> </w:t>
+      </w:r>
+      <w:r>
+        <w:rPr>
+          <w:rFonts w:ascii="Times New Roman" w:hAnsi="Times New Roman" w:cs="Times New Roman"/>
+          <w:bCs/>
+          <w:sz w:val="28"/>
+          <w:szCs w:val="28"/>
+          <w:lang w:val="uk-UA"/>
+        </w:rPr>
+        <w:t xml:space="preserve">заміни </w:t>
+      </w:r>
+      <w:r>
+        <w:rPr>
+          <w:rFonts w:ascii="Times New Roman" w:hAnsi="Times New Roman" w:cs="Times New Roman"/>
+          <w:bCs/>
+          <w:sz w:val="28"/>
+          <w:szCs w:val="28"/>
+          <w:lang w:val="en-US"/>
+        </w:rPr>
+        <w:t>e</w:t>
+      </w:r>
+      <w:r>
+        <w:rPr>
+          <w:rFonts w:ascii="Times New Roman" w:hAnsi="Times New Roman" w:cs="Times New Roman"/>
+          <w:bCs/>
+          <w:sz w:val="28"/>
+          <w:szCs w:val="28"/>
+        </w:rPr>
+        <w:t xml:space="preserve"> </w:t>
+      </w:r>
+      <w:r>
+        <w:rPr>
+          <w:rFonts w:ascii="Times New Roman" w:hAnsi="Times New Roman" w:cs="Times New Roman"/>
+          <w:bCs/>
+          <w:sz w:val="28"/>
+          <w:szCs w:val="28"/>
+          <w:lang w:val="uk-UA"/>
+        </w:rPr>
+        <w:t xml:space="preserve">на </w:t>
+      </w:r>
+      <w:r>
+        <w:rPr>
+          <w:rFonts w:ascii="Times New Roman" w:hAnsi="Times New Roman" w:cs="Times New Roman"/>
+          <w:bCs/>
+          <w:sz w:val="28"/>
+          <w:szCs w:val="28"/>
+          <w:lang w:val="en-US"/>
+        </w:rPr>
+        <w:t>f</w:t>
+      </w:r>
+      <w:r>
+        <w:rPr>
+          <w:rFonts w:ascii="Times New Roman" w:hAnsi="Times New Roman" w:cs="Times New Roman"/>
+          <w:bCs/>
+          <w:sz w:val="28"/>
+          <w:szCs w:val="28"/>
+          <w:lang w:val="uk-UA"/>
+        </w:rPr>
+        <w:t xml:space="preserve">, </w:t>
+      </w:r>
+      <w:r>
+        <w:rPr>
+          <w:rFonts w:ascii="Times New Roman" w:hAnsi="Times New Roman" w:cs="Times New Roman"/>
+          <w:bCs/>
+          <w:sz w:val="28"/>
+          <w:szCs w:val="28"/>
+          <w:lang w:val="uk-UA"/>
+        </w:rPr>
+        <w:t xml:space="preserve">транспозиції </w:t>
+      </w:r>
+      <w:r>
+        <w:rPr>
+          <w:rFonts w:ascii="Times New Roman" w:hAnsi="Times New Roman" w:cs="Times New Roman"/>
+          <w:bCs/>
+          <w:sz w:val="28"/>
+          <w:szCs w:val="28"/>
+          <w:lang w:val="en-US"/>
+        </w:rPr>
+        <w:t>cd</w:t>
+      </w:r>
+    </w:p>
+    <w:bookmarkEnd w:id="9"/>
+    <w:p>
+      <w:pPr>
+        <w:spacing w:line="360" w:lineRule="auto"/>
+        <w:jc w:val="both"/>
+        <w:rPr>
+          <w:rFonts w:ascii="Times New Roman" w:hAnsi="Times New Roman" w:cs="Times New Roman"/>
+          <w:bCs/>
+          <w:sz w:val="28"/>
+          <w:szCs w:val="28"/>
+          <w:lang w:val="uk-UA"/>
+        </w:rPr>
+      </w:pPr>
+      <w:r>
+        <w:rPr>
+          <w:rFonts w:ascii="Times New Roman" w:hAnsi="Times New Roman" w:cs="Times New Roman"/>
+          <w:bCs/>
+          <w:sz w:val="28"/>
+          <w:szCs w:val="28"/>
+          <w:lang w:val="uk-UA"/>
+        </w:rPr>
+        <w:t>перевіряємо:</w:t>
+      </w:r>
+    </w:p>
+    <w:p>
+      <w:pPr>
+        <w:spacing w:line="360" w:lineRule="auto"/>
+        <w:jc w:val="both"/>
+        <w:rPr>
+          <w:rFonts w:ascii="Times New Roman" w:hAnsi="Times New Roman" w:cs="Times New Roman"/>
+          <w:bCs/>
+          <w:sz w:val="28"/>
+          <w:szCs w:val="28"/>
+          <w:lang w:val="en-US"/>
+        </w:rPr>
+      </w:pPr>
+      <w:r>
+        <w:rPr>
+          <w:rFonts w:ascii="Times New Roman" w:hAnsi="Times New Roman" w:cs="Times New Roman"/>
+          <w:bCs/>
           <w:noProof/>
-        </w:rPr>
+          <w:sz w:val="28"/>
+          <w:szCs w:val="28"/>
+          <w:lang w:val="en-US"/>
+        </w:rPr>
+        <w:lastRenderedPageBreak/>
         <w:drawing>
-          <wp:inline distT="0" distB="0" distL="0" distR="0" wp14:anchorId="0AE35F2F" wp14:editId="7C248354">
-            <wp:extent cx="2102485" cy="1798320"/>
+          <wp:inline distT="0" distB="0" distL="0" distR="0" wp14:anchorId="2366CD3E" wp14:editId="73BFB3A9">
+            <wp:extent cx="5940425" cy="3841115"/>
             <wp:effectExtent l="0" t="0" r="0" b="0"/>
-            <wp:docPr id="16" name="Рисунок 16"/>
+            <wp:docPr id="6" name="Picture 6"/>
             <wp:cNvGraphicFramePr>
               <a:graphicFrameLocks xmlns:a="http://schemas.openxmlformats.org/drawingml/2006/main" noChangeAspect="1"/>
             </wp:cNvGraphicFramePr>
@@ -4005,192 +4767,10 @@
               <a:graphicData uri="http://schemas.openxmlformats.org/drawingml/2006/picture">
                 <pic:pic xmlns:pic="http://schemas.openxmlformats.org/drawingml/2006/picture">
                   <pic:nvPicPr>
-                    <pic:cNvPr id="1" name=""/>
+                    <pic:cNvPr id="6" name="Picture 6"/>
                     <pic:cNvPicPr/>
                   </pic:nvPicPr>
-                  <pic:blipFill rotWithShape="1">
-                    <a:blip r:embed="rId7">
-                      <a:extLst>
-                        <a:ext uri="{28A0092B-C50C-407E-A947-70E740481C1C}">
-                          <a14:useLocalDpi xmlns:a14="http://schemas.microsoft.com/office/drawing/2010/main" val="0"/>
-                        </a:ext>
-                      </a:extLst>
-                    </a:blip>
-                    <a:srcRect l="54082" b="61414"/>
-                    <a:stretch/>
-                  </pic:blipFill>
-                  <pic:spPr bwMode="auto">
-                    <a:xfrm>
-                      <a:off x="0" y="0"/>
-                      <a:ext cx="2113076" cy="1807379"/>
-                    </a:xfrm>
-                    <a:prstGeom prst="rect">
-                      <a:avLst/>
-                    </a:prstGeom>
-                    <a:ln>
-                      <a:noFill/>
-                    </a:ln>
-                    <a:extLst>
-                      <a:ext uri="{53640926-AAD7-44D8-BBD7-CCE9431645EC}">
-                        <a14:shadowObscured xmlns:a14="http://schemas.microsoft.com/office/drawing/2010/main"/>
-                      </a:ext>
-                    </a:extLst>
-                  </pic:spPr>
-                </pic:pic>
-              </a:graphicData>
-            </a:graphic>
-          </wp:inline>
-        </w:drawing>
-      </w:r>
-    </w:p>
-    <w:p>
-      <w:pPr>
-        <w:spacing w:after="0" w:line="360" w:lineRule="auto"/>
-        <w:jc w:val="both"/>
-        <w:rPr>
-          <w:rFonts w:ascii="Times New Roman" w:hAnsi="Times New Roman" w:cs="Times New Roman"/>
-          <w:sz w:val="28"/>
-          <w:szCs w:val="28"/>
-          <w:lang w:val="uk-UA"/>
-        </w:rPr>
-      </w:pPr>
-      <w:r>
-        <w:rPr>
-          <w:rFonts w:ascii="Times New Roman" w:hAnsi="Times New Roman" w:cs="Times New Roman"/>
-          <w:sz w:val="28"/>
-          <w:szCs w:val="28"/>
-          <w:lang w:val="uk-UA"/>
-        </w:rPr>
-        <w:t xml:space="preserve">потім з нової вершини запускається алгоритм Беллмана-Форда, який, окрім пошуку шляхів,  перевіряє наявність циклів з від’ємною вагою, - таких циклів не виявлено; </w:t>
-      </w:r>
-    </w:p>
-    <w:p>
-      <w:pPr>
-        <w:spacing w:after="0" w:line="360" w:lineRule="auto"/>
-        <w:jc w:val="both"/>
-        <w:rPr>
-          <w:noProof/>
-        </w:rPr>
-      </w:pPr>
-    </w:p>
-    <w:p>
-      <w:pPr>
-        <w:spacing w:after="0" w:line="360" w:lineRule="auto"/>
-        <w:jc w:val="center"/>
-        <w:rPr>
-          <w:rFonts w:ascii="Times New Roman" w:hAnsi="Times New Roman" w:cs="Times New Roman"/>
-          <w:sz w:val="28"/>
-          <w:szCs w:val="28"/>
-          <w:lang w:val="uk-UA"/>
-        </w:rPr>
-      </w:pPr>
-      <w:r>
-        <w:rPr>
-          <w:noProof/>
-        </w:rPr>
-        <w:lastRenderedPageBreak/>
-        <w:drawing>
-          <wp:inline distT="0" distB="0" distL="0" distR="0" wp14:anchorId="61C3A0C2" wp14:editId="54EA1928">
-            <wp:extent cx="4579156" cy="2870200"/>
-            <wp:effectExtent l="0" t="0" r="0" b="6350"/>
-            <wp:docPr id="17" name="Рисунок 17"/>
-            <wp:cNvGraphicFramePr>
-              <a:graphicFrameLocks xmlns:a="http://schemas.openxmlformats.org/drawingml/2006/main" noChangeAspect="1"/>
-            </wp:cNvGraphicFramePr>
-            <a:graphic xmlns:a="http://schemas.openxmlformats.org/drawingml/2006/main">
-              <a:graphicData uri="http://schemas.openxmlformats.org/drawingml/2006/picture">
-                <pic:pic xmlns:pic="http://schemas.openxmlformats.org/drawingml/2006/picture">
-                  <pic:nvPicPr>
-                    <pic:cNvPr id="1" name=""/>
-                    <pic:cNvPicPr/>
-                  </pic:nvPicPr>
-                  <pic:blipFill rotWithShape="1">
-                    <a:blip r:embed="rId7">
-                      <a:extLst>
-                        <a:ext uri="{28A0092B-C50C-407E-A947-70E740481C1C}">
-                          <a14:useLocalDpi xmlns:a14="http://schemas.microsoft.com/office/drawing/2010/main" val="0"/>
-                        </a:ext>
-                      </a:extLst>
-                    </a:blip>
-                    <a:srcRect t="38420"/>
-                    <a:stretch/>
-                  </pic:blipFill>
-                  <pic:spPr bwMode="auto">
-                    <a:xfrm>
-                      <a:off x="0" y="0"/>
-                      <a:ext cx="4601849" cy="2884424"/>
-                    </a:xfrm>
-                    <a:prstGeom prst="rect">
-                      <a:avLst/>
-                    </a:prstGeom>
-                    <a:ln>
-                      <a:noFill/>
-                    </a:ln>
-                    <a:extLst>
-                      <a:ext uri="{53640926-AAD7-44D8-BBD7-CCE9431645EC}">
-                        <a14:shadowObscured xmlns:a14="http://schemas.microsoft.com/office/drawing/2010/main"/>
-                      </a:ext>
-                    </a:extLst>
-                  </pic:spPr>
-                </pic:pic>
-              </a:graphicData>
-            </a:graphic>
-          </wp:inline>
-        </w:drawing>
-      </w:r>
-    </w:p>
-    <w:p>
-      <w:pPr>
-        <w:spacing w:after="0" w:line="360" w:lineRule="auto"/>
-        <w:jc w:val="both"/>
-        <w:rPr>
-          <w:rFonts w:ascii="Times New Roman" w:hAnsi="Times New Roman" w:cs="Times New Roman"/>
-          <w:sz w:val="28"/>
-          <w:szCs w:val="28"/>
-          <w:lang w:val="uk-UA"/>
-        </w:rPr>
-      </w:pPr>
-      <w:r>
-        <w:rPr>
-          <w:rFonts w:ascii="Times New Roman" w:hAnsi="Times New Roman" w:cs="Times New Roman"/>
-          <w:sz w:val="28"/>
-          <w:szCs w:val="28"/>
-          <w:lang w:val="uk-UA"/>
-        </w:rPr>
-        <w:t>далі значення ваг ребер запам’ятовуються та замінюються на інші – тепер від’ємних ваг немає; для кожної вершини запускається алгоритм Дейкстри, після нього значення мінімальних ваг вершин перераховуються та заносяться у відповідну матрицю, також заповнюється рядок матриці шляхів). Алгоритм повертає матриці ваг та шляхів.</w:t>
-      </w:r>
-    </w:p>
-    <w:p>
-      <w:pPr>
-        <w:spacing w:after="0" w:line="360" w:lineRule="auto"/>
-        <w:jc w:val="both"/>
-        <w:rPr>
-          <w:rFonts w:ascii="Times New Roman" w:hAnsi="Times New Roman" w:cs="Times New Roman"/>
-          <w:sz w:val="28"/>
-          <w:szCs w:val="28"/>
-          <w:lang w:val="uk-UA"/>
-        </w:rPr>
-      </w:pPr>
-      <w:r>
-        <w:rPr>
-          <w:noProof/>
-        </w:rPr>
-        <w:drawing>
-          <wp:inline distT="0" distB="0" distL="0" distR="0" wp14:anchorId="18F75C80" wp14:editId="1B4822FC">
-            <wp:extent cx="1691640" cy="3207385"/>
-            <wp:effectExtent l="0" t="0" r="3810" b="0"/>
-            <wp:docPr id="27" name="Рисунок 27"/>
-            <wp:cNvGraphicFramePr>
-              <a:graphicFrameLocks xmlns:a="http://schemas.openxmlformats.org/drawingml/2006/main" noChangeAspect="1"/>
-            </wp:cNvGraphicFramePr>
-            <a:graphic xmlns:a="http://schemas.openxmlformats.org/drawingml/2006/main">
-              <a:graphicData uri="http://schemas.openxmlformats.org/drawingml/2006/picture">
-                <pic:pic xmlns:pic="http://schemas.openxmlformats.org/drawingml/2006/picture">
-                  <pic:nvPicPr>
-                    <pic:cNvPr id="1" name=""/>
-                    <pic:cNvPicPr/>
-                  </pic:nvPicPr>
-                  <pic:blipFill rotWithShape="1">
+                  <pic:blipFill>
                     <a:blip r:embed="rId8">
                       <a:extLst>
                         <a:ext uri="{28A0092B-C50C-407E-A947-70E740481C1C}">
@@ -4198,25 +4778,18 @@
                         </a:ext>
                       </a:extLst>
                     </a:blip>
-                    <a:srcRect l="-312" t="30141" r="41669" b="3253"/>
-                    <a:stretch/>
+                    <a:stretch>
+                      <a:fillRect/>
+                    </a:stretch>
                   </pic:blipFill>
-                  <pic:spPr bwMode="auto">
+                  <pic:spPr>
                     <a:xfrm>
                       <a:off x="0" y="0"/>
-                      <a:ext cx="1708141" cy="3238672"/>
+                      <a:ext cx="5940425" cy="3841115"/>
                     </a:xfrm>
                     <a:prstGeom prst="rect">
                       <a:avLst/>
                     </a:prstGeom>
-                    <a:ln>
-                      <a:noFill/>
-                    </a:ln>
-                    <a:extLst>
-                      <a:ext uri="{53640926-AAD7-44D8-BBD7-CCE9431645EC}">
-                        <a14:shadowObscured xmlns:a14="http://schemas.microsoft.com/office/drawing/2010/main"/>
-                      </a:ext>
-                    </a:extLst>
                   </pic:spPr>
                 </pic:pic>
               </a:graphicData>
@@ -4244,16 +4817,6 @@
           <w:szCs w:val="28"/>
           <w:lang w:val="uk-UA"/>
         </w:rPr>
-        <w:t>Для орієнтування у</w:t>
-      </w:r>
-      <w:r>
-        <w:rPr>
-          <w:rFonts w:ascii="Times New Roman" w:hAnsi="Times New Roman" w:cs="Times New Roman"/>
-          <w:bCs/>
-          <w:sz w:val="28"/>
-          <w:szCs w:val="28"/>
-          <w:lang w:val="uk-UA"/>
-        </w:rPr>
         <w:t xml:space="preserve"> </w:t>
       </w:r>
       <w:r>
@@ -4262,20 +4825,9 @@
           <w:bCs/>
           <w:sz w:val="28"/>
           <w:szCs w:val="28"/>
-          <w:u w:val="single"/>
-          <w:lang w:val="uk-UA"/>
-        </w:rPr>
-        <w:t>таблиці ваг</w:t>
-      </w:r>
-      <w:r>
-        <w:rPr>
-          <w:rFonts w:ascii="Times New Roman" w:hAnsi="Times New Roman" w:cs="Times New Roman"/>
-          <w:bCs/>
-          <w:sz w:val="28"/>
-          <w:szCs w:val="28"/>
-          <w:lang w:val="uk-UA"/>
-        </w:rPr>
-        <w:t xml:space="preserve"> обирається рядок, що відповідає початковій вершині, та стовпчик, що відповідає кінцевій вершині. На їх перетині знаходиться шукана вага мінімального шляху.</w:t>
+          <w:lang w:val="uk-UA"/>
+        </w:rPr>
+        <w:t>Одержали правильний результат.</w:t>
       </w:r>
     </w:p>
     <w:p>
@@ -4283,202 +4835,26 @@
         <w:spacing w:line="360" w:lineRule="auto"/>
         <w:rPr>
           <w:rFonts w:ascii="Times New Roman" w:hAnsi="Times New Roman" w:cs="Times New Roman"/>
-          <w:bCs/>
-          <w:sz w:val="28"/>
-          <w:szCs w:val="28"/>
-          <w:lang w:val="uk-UA"/>
-        </w:rPr>
-      </w:pPr>
-      <w:r>
-        <w:rPr>
-          <w:rFonts w:ascii="Times New Roman" w:hAnsi="Times New Roman" w:cs="Times New Roman"/>
-          <w:bCs/>
-          <w:sz w:val="28"/>
-          <w:szCs w:val="28"/>
-          <w:lang w:val="uk-UA"/>
-        </w:rPr>
-        <w:lastRenderedPageBreak/>
-        <w:t>Для орієнтування</w:t>
-      </w:r>
-      <w:r>
-        <w:rPr>
-          <w:rFonts w:ascii="Times New Roman" w:hAnsi="Times New Roman" w:cs="Times New Roman"/>
-          <w:bCs/>
-          <w:sz w:val="28"/>
-          <w:szCs w:val="28"/>
-          <w:lang w:val="uk-UA"/>
-        </w:rPr>
-        <w:t xml:space="preserve"> </w:t>
-      </w:r>
-      <w:r>
-        <w:rPr>
-          <w:rFonts w:ascii="Times New Roman" w:hAnsi="Times New Roman" w:cs="Times New Roman"/>
-          <w:bCs/>
-          <w:sz w:val="28"/>
-          <w:szCs w:val="28"/>
-          <w:u w:val="single"/>
-          <w:lang w:val="uk-UA"/>
-        </w:rPr>
-        <w:t>таблицею шляхів</w:t>
-      </w:r>
-      <w:r>
-        <w:rPr>
-          <w:rFonts w:ascii="Times New Roman" w:hAnsi="Times New Roman" w:cs="Times New Roman"/>
-          <w:bCs/>
-          <w:sz w:val="28"/>
-          <w:szCs w:val="28"/>
-          <w:lang w:val="uk-UA"/>
-        </w:rPr>
-        <w:t xml:space="preserve"> </w:t>
-      </w:r>
-      <w:r>
-        <w:rPr>
-          <w:rFonts w:ascii="Times New Roman" w:hAnsi="Times New Roman" w:cs="Times New Roman"/>
-          <w:bCs/>
-          <w:sz w:val="28"/>
-          <w:szCs w:val="28"/>
-          <w:lang w:val="uk-UA"/>
-        </w:rPr>
-        <w:t>необхідно</w:t>
-      </w:r>
-      <w:r>
-        <w:rPr>
-          <w:rFonts w:ascii="Times New Roman" w:hAnsi="Times New Roman" w:cs="Times New Roman"/>
-          <w:bCs/>
-          <w:sz w:val="28"/>
-          <w:szCs w:val="28"/>
-          <w:lang w:val="uk-UA"/>
-        </w:rPr>
-        <w:t xml:space="preserve"> обира</w:t>
-      </w:r>
-      <w:r>
-        <w:rPr>
-          <w:rFonts w:ascii="Times New Roman" w:hAnsi="Times New Roman" w:cs="Times New Roman"/>
-          <w:bCs/>
-          <w:sz w:val="28"/>
-          <w:szCs w:val="28"/>
-          <w:lang w:val="uk-UA"/>
-        </w:rPr>
-        <w:t>ти</w:t>
-      </w:r>
-      <w:r>
-        <w:rPr>
-          <w:rFonts w:ascii="Times New Roman" w:hAnsi="Times New Roman" w:cs="Times New Roman"/>
-          <w:bCs/>
-          <w:sz w:val="28"/>
-          <w:szCs w:val="28"/>
-          <w:lang w:val="uk-UA"/>
-        </w:rPr>
-        <w:t xml:space="preserve"> рядок, що відповідає стартовій вершині, та стовпчик, що відповідає кінцевій вершині. На їх перетині вказаний стовпчик (вершина), куди варто перейти. Такі переходи здійснюються, доки стовпчик не почне переходити сам у себе,</w:t>
-      </w:r>
-      <w:r>
-        <w:rPr>
-          <w:rFonts w:ascii="Times New Roman" w:hAnsi="Times New Roman" w:cs="Times New Roman"/>
-          <w:bCs/>
-          <w:sz w:val="28"/>
-          <w:szCs w:val="28"/>
-        </w:rPr>
-        <w:t xml:space="preserve"> </w:t>
-      </w:r>
-      <w:r>
-        <w:rPr>
-          <w:rFonts w:ascii="Times New Roman" w:hAnsi="Times New Roman" w:cs="Times New Roman"/>
-          <w:bCs/>
-          <w:sz w:val="28"/>
-          <w:szCs w:val="28"/>
-          <w:lang w:val="uk-UA"/>
-        </w:rPr>
-        <w:t>тобто</w:t>
-      </w:r>
-      <w:r>
-        <w:rPr>
-          <w:rFonts w:ascii="Times New Roman" w:hAnsi="Times New Roman" w:cs="Times New Roman"/>
-          <w:bCs/>
-          <w:sz w:val="28"/>
-          <w:szCs w:val="28"/>
-          <w:lang w:val="uk-UA"/>
-        </w:rPr>
-        <w:t xml:space="preserve"> коли </w:t>
-      </w:r>
-      <w:r>
-        <w:rPr>
-          <w:rFonts w:ascii="Times New Roman" w:hAnsi="Times New Roman" w:cs="Times New Roman"/>
-          <w:bCs/>
-          <w:sz w:val="28"/>
-          <w:szCs w:val="28"/>
-          <w:lang w:val="uk-UA"/>
-        </w:rPr>
-        <w:t xml:space="preserve">досягнута </w:t>
-      </w:r>
-      <w:r>
-        <w:rPr>
-          <w:rFonts w:ascii="Times New Roman" w:hAnsi="Times New Roman" w:cs="Times New Roman"/>
-          <w:bCs/>
-          <w:sz w:val="28"/>
-          <w:szCs w:val="28"/>
-          <w:lang w:val="uk-UA"/>
-        </w:rPr>
-        <w:t xml:space="preserve">кінцева вершина. </w:t>
+          <w:b/>
+          <w:sz w:val="28"/>
+          <w:szCs w:val="28"/>
+          <w:lang w:val="uk-UA"/>
+        </w:rPr>
+      </w:pPr>
+      <w:r>
+        <w:rPr>
+          <w:rFonts w:ascii="Times New Roman" w:hAnsi="Times New Roman" w:cs="Times New Roman"/>
+          <w:b/>
+          <w:sz w:val="28"/>
+          <w:szCs w:val="28"/>
+          <w:lang w:val="uk-UA"/>
+        </w:rPr>
+        <w:t>Висновки</w:t>
       </w:r>
     </w:p>
     <w:p>
       <w:pPr>
         <w:spacing w:line="360" w:lineRule="auto"/>
-        <w:rPr>
-          <w:rFonts w:ascii="Times New Roman" w:hAnsi="Times New Roman" w:cs="Times New Roman"/>
-          <w:bCs/>
-          <w:sz w:val="28"/>
-          <w:szCs w:val="28"/>
-          <w:lang w:val="uk-UA"/>
-        </w:rPr>
-      </w:pPr>
-      <w:r>
-        <w:rPr>
-          <w:rFonts w:ascii="Times New Roman" w:hAnsi="Times New Roman" w:cs="Times New Roman"/>
-          <w:bCs/>
-          <w:sz w:val="28"/>
-          <w:szCs w:val="28"/>
-          <w:lang w:val="uk-UA"/>
-        </w:rPr>
-        <w:t xml:space="preserve">Результати роботи програми співпали з тестовим прикладом. </w:t>
-      </w:r>
-    </w:p>
-    <w:p>
-      <w:pPr>
-        <w:spacing w:line="360" w:lineRule="auto"/>
-        <w:rPr>
-          <w:rFonts w:ascii="Times New Roman" w:hAnsi="Times New Roman" w:cs="Times New Roman"/>
-          <w:sz w:val="28"/>
-          <w:szCs w:val="28"/>
-          <w:lang w:val="uk-UA"/>
-        </w:rPr>
-      </w:pPr>
-    </w:p>
-    <w:p>
-      <w:pPr>
-        <w:spacing w:line="360" w:lineRule="auto"/>
-        <w:rPr>
-          <w:rFonts w:ascii="Times New Roman" w:hAnsi="Times New Roman" w:cs="Times New Roman"/>
-          <w:b/>
-          <w:sz w:val="28"/>
-          <w:szCs w:val="28"/>
-          <w:lang w:val="uk-UA"/>
-        </w:rPr>
-      </w:pPr>
-      <w:r>
-        <w:rPr>
-          <w:rFonts w:ascii="Times New Roman" w:hAnsi="Times New Roman" w:cs="Times New Roman"/>
-          <w:b/>
-          <w:sz w:val="28"/>
-          <w:szCs w:val="28"/>
-          <w:lang w:val="uk-UA"/>
-        </w:rPr>
-        <w:t>Висновки</w:t>
-      </w:r>
-    </w:p>
-    <w:p>
-      <w:pPr>
-        <w:spacing w:line="360" w:lineRule="auto"/>
         <w:jc w:val="both"/>
         <w:rPr>
           <w:rStyle w:val="mwe-math-mathml-inline"/>
@@ -4525,16 +4901,40 @@
           <w:szCs w:val="28"/>
           <w:lang w:val="uk-UA"/>
         </w:rPr>
+        <w:t xml:space="preserve">знаходження відстані </w:t>
+      </w:r>
+      <w:bookmarkStart w:id="10" w:name="OLE_LINK14"/>
+      <w:bookmarkStart w:id="11" w:name="OLE_LINK15"/>
+      <w:proofErr w:type="spellStart"/>
+      <w:r>
+        <w:rPr>
+          <w:rFonts w:ascii="Times New Roman" w:hAnsi="Times New Roman" w:cs="Times New Roman"/>
+          <w:sz w:val="28"/>
+          <w:szCs w:val="28"/>
+          <w:lang w:val="uk-UA"/>
+        </w:rPr>
+        <w:t>Дамерау-Левенштейн</w:t>
+      </w:r>
+      <w:bookmarkEnd w:id="10"/>
+      <w:r>
+        <w:rPr>
+          <w:rFonts w:ascii="Times New Roman" w:hAnsi="Times New Roman" w:cs="Times New Roman"/>
+          <w:sz w:val="28"/>
+          <w:szCs w:val="28"/>
+          <w:lang w:val="uk-UA"/>
+        </w:rPr>
         <w:t>а</w:t>
       </w:r>
-      <w:r>
-        <w:rPr>
-          <w:rFonts w:ascii="Times New Roman" w:hAnsi="Times New Roman" w:cs="Times New Roman"/>
-          <w:sz w:val="28"/>
-          <w:szCs w:val="28"/>
-          <w:lang w:val="uk-UA"/>
-        </w:rPr>
-        <w:t>лгоритм</w:t>
+      <w:bookmarkEnd w:id="11"/>
+      <w:proofErr w:type="spellEnd"/>
+      <w:r>
+        <w:rPr>
+          <w:rFonts w:ascii="Times New Roman" w:hAnsi="Times New Roman" w:cs="Times New Roman"/>
+          <w:sz w:val="28"/>
+          <w:szCs w:val="28"/>
+          <w:lang w:val="uk-UA"/>
+        </w:rPr>
+        <w:t>.</w:t>
       </w:r>
       <w:r>
         <w:rPr>
@@ -4547,15 +4947,37 @@
       </w:r>
       <w:r>
         <w:rPr>
-          <w:rFonts w:ascii="Times New Roman" w:hAnsi="Times New Roman" w:cs="Times New Roman"/>
-          <w:sz w:val="28"/>
-          <w:szCs w:val="28"/>
-          <w:lang w:val="uk-UA"/>
-        </w:rPr>
-        <w:t>Джонсона</w:t>
-      </w:r>
-      <w:r>
-        <w:rPr>
+          <w:rStyle w:val="mwe-math-mathml-inline"/>
+          <w:rFonts w:ascii="Times New Roman" w:hAnsi="Times New Roman" w:cs="Times New Roman"/>
+          <w:sz w:val="28"/>
+          <w:szCs w:val="28"/>
+          <w:lang w:val="uk-UA"/>
+        </w:rPr>
+        <w:t>Також було</w:t>
+      </w:r>
+      <w:r>
+        <w:rPr>
+          <w:rStyle w:val="mwe-math-mathml-inline"/>
+          <w:rFonts w:ascii="Times New Roman" w:hAnsi="Times New Roman" w:cs="Times New Roman"/>
+          <w:sz w:val="28"/>
+          <w:szCs w:val="28"/>
+          <w:lang w:val="uk-UA"/>
+        </w:rPr>
+        <w:t xml:space="preserve"> написано програму його реалізації</w:t>
+      </w:r>
+      <w:r>
+        <w:rPr>
+          <w:rStyle w:val="mwe-math-mathml-inline"/>
+          <w:rFonts w:ascii="Times New Roman" w:hAnsi="Times New Roman" w:cs="Times New Roman"/>
+          <w:sz w:val="28"/>
+          <w:szCs w:val="28"/>
+          <w:lang w:val="uk-UA"/>
+        </w:rPr>
+        <w:t>, що</w:t>
+      </w:r>
+      <w:r>
+        <w:rPr>
+          <w:rStyle w:val="mwe-math-mathml-inline"/>
           <w:rFonts w:ascii="Times New Roman" w:hAnsi="Times New Roman" w:cs="Times New Roman"/>
           <w:sz w:val="28"/>
           <w:szCs w:val="28"/>
@@ -4565,256 +4987,51 @@
       </w:r>
       <w:r>
         <w:rPr>
-          <w:rFonts w:ascii="Times New Roman" w:hAnsi="Times New Roman" w:cs="Times New Roman"/>
-          <w:sz w:val="28"/>
-          <w:szCs w:val="28"/>
-          <w:lang w:val="uk-UA"/>
-        </w:rPr>
-        <w:t>для</w:t>
-      </w:r>
-      <w:r>
-        <w:rPr>
-          <w:rFonts w:ascii="Times New Roman" w:hAnsi="Times New Roman" w:cs="Times New Roman"/>
-          <w:sz w:val="28"/>
-          <w:szCs w:val="28"/>
-          <w:lang w:val="uk-UA"/>
-        </w:rPr>
-        <w:t xml:space="preserve"> </w:t>
-      </w:r>
-      <w:r>
-        <w:rPr>
-          <w:rFonts w:ascii="Times New Roman" w:hAnsi="Times New Roman" w:cs="Times New Roman"/>
-          <w:sz w:val="28"/>
-          <w:szCs w:val="28"/>
-          <w:lang w:val="uk-UA"/>
-        </w:rPr>
-        <w:t>розріджених</w:t>
-      </w:r>
-      <w:r>
-        <w:rPr>
-          <w:rFonts w:ascii="Times New Roman" w:hAnsi="Times New Roman" w:cs="Times New Roman"/>
-          <w:sz w:val="28"/>
-          <w:szCs w:val="28"/>
-          <w:lang w:val="uk-UA"/>
-        </w:rPr>
-        <w:t xml:space="preserve"> </w:t>
-      </w:r>
-      <w:r>
-        <w:rPr>
-          <w:rFonts w:ascii="Times New Roman" w:hAnsi="Times New Roman" w:cs="Times New Roman"/>
-          <w:sz w:val="28"/>
-          <w:szCs w:val="28"/>
-          <w:lang w:val="uk-UA"/>
-        </w:rPr>
-        <w:t>графів</w:t>
-      </w:r>
-      <w:r>
-        <w:rPr>
-          <w:rFonts w:ascii="Times New Roman" w:hAnsi="Times New Roman" w:cs="Times New Roman"/>
-          <w:sz w:val="28"/>
-          <w:szCs w:val="28"/>
-          <w:lang w:val="uk-UA"/>
-        </w:rPr>
-        <w:t xml:space="preserve"> </w:t>
-      </w:r>
-      <w:r>
-        <w:rPr>
-          <w:rFonts w:ascii="Times New Roman" w:hAnsi="Times New Roman" w:cs="Times New Roman"/>
-          <w:sz w:val="28"/>
-          <w:szCs w:val="28"/>
-          <w:lang w:val="uk-UA"/>
-        </w:rPr>
-        <w:t xml:space="preserve"> (включає</w:t>
-      </w:r>
-      <w:r>
-        <w:rPr>
-          <w:rFonts w:ascii="Times New Roman" w:hAnsi="Times New Roman" w:cs="Times New Roman"/>
-          <w:sz w:val="28"/>
-          <w:szCs w:val="28"/>
-          <w:lang w:val="uk-UA"/>
-        </w:rPr>
-        <w:t xml:space="preserve"> </w:t>
-      </w:r>
-      <w:r>
-        <w:rPr>
-          <w:rFonts w:ascii="Times New Roman" w:hAnsi="Times New Roman" w:cs="Times New Roman"/>
-          <w:sz w:val="28"/>
-          <w:szCs w:val="28"/>
-          <w:lang w:val="uk-UA"/>
-        </w:rPr>
-        <w:t>алгоритми</w:t>
-      </w:r>
-      <w:r>
-        <w:rPr>
-          <w:rFonts w:ascii="Times New Roman" w:hAnsi="Times New Roman" w:cs="Times New Roman"/>
-          <w:sz w:val="28"/>
-          <w:szCs w:val="28"/>
-          <w:lang w:val="uk-UA"/>
-        </w:rPr>
-        <w:t xml:space="preserve"> </w:t>
-      </w:r>
-      <w:r>
-        <w:rPr>
-          <w:rFonts w:ascii="Times New Roman" w:hAnsi="Times New Roman" w:cs="Times New Roman"/>
-          <w:sz w:val="28"/>
-          <w:szCs w:val="28"/>
-          <w:lang w:val="uk-UA"/>
-        </w:rPr>
-        <w:t>Беллмана-Форда</w:t>
-      </w:r>
-      <w:r>
-        <w:rPr>
-          <w:rFonts w:ascii="Times New Roman" w:hAnsi="Times New Roman" w:cs="Times New Roman"/>
-          <w:sz w:val="28"/>
-          <w:szCs w:val="28"/>
-          <w:lang w:val="uk-UA"/>
-        </w:rPr>
-        <w:t xml:space="preserve"> </w:t>
-      </w:r>
-      <w:r>
-        <w:rPr>
-          <w:rFonts w:ascii="Times New Roman" w:hAnsi="Times New Roman" w:cs="Times New Roman"/>
-          <w:sz w:val="28"/>
-          <w:szCs w:val="28"/>
-          <w:lang w:val="uk-UA"/>
-        </w:rPr>
-        <w:t>і</w:t>
-      </w:r>
-      <w:r>
-        <w:rPr>
-          <w:rFonts w:ascii="Times New Roman" w:hAnsi="Times New Roman" w:cs="Times New Roman"/>
-          <w:sz w:val="28"/>
-          <w:szCs w:val="28"/>
-          <w:lang w:val="uk-UA"/>
-        </w:rPr>
-        <w:t xml:space="preserve"> </w:t>
-      </w:r>
-      <w:r>
-        <w:rPr>
-          <w:rFonts w:ascii="Times New Roman" w:hAnsi="Times New Roman" w:cs="Times New Roman"/>
-          <w:sz w:val="28"/>
-          <w:szCs w:val="28"/>
-          <w:lang w:val="uk-UA"/>
-        </w:rPr>
-        <w:t>Дейкстри).</w:t>
-      </w:r>
-      <w:r>
-        <w:rPr>
-          <w:rFonts w:ascii="Times New Roman" w:hAnsi="Times New Roman" w:cs="Times New Roman"/>
-          <w:sz w:val="28"/>
-          <w:szCs w:val="28"/>
-          <w:lang w:val="uk-UA"/>
-        </w:rPr>
-        <w:t xml:space="preserve"> </w:t>
-      </w:r>
-      <w:r>
-        <w:rPr>
-          <w:rFonts w:ascii="Times New Roman" w:hAnsi="Times New Roman" w:cs="Times New Roman"/>
-          <w:sz w:val="28"/>
-          <w:szCs w:val="28"/>
-          <w:lang w:val="uk-UA"/>
-        </w:rPr>
-        <w:t>В</w:t>
-      </w:r>
-      <w:r>
-        <w:rPr>
-          <w:rFonts w:ascii="Times New Roman" w:hAnsi="Times New Roman" w:cs="Times New Roman"/>
-          <w:sz w:val="28"/>
-          <w:szCs w:val="28"/>
-          <w:lang w:val="uk-UA"/>
-        </w:rPr>
-        <w:t xml:space="preserve"> </w:t>
-      </w:r>
-      <w:r>
-        <w:rPr>
-          <w:rFonts w:ascii="Times New Roman" w:hAnsi="Times New Roman" w:cs="Times New Roman"/>
-          <w:sz w:val="28"/>
-          <w:szCs w:val="28"/>
-          <w:lang w:val="uk-UA"/>
-        </w:rPr>
-        <w:t>алгоритмі</w:t>
-      </w:r>
-      <w:r>
-        <w:rPr>
-          <w:rFonts w:ascii="Times New Roman" w:hAnsi="Times New Roman" w:cs="Times New Roman"/>
-          <w:sz w:val="28"/>
-          <w:szCs w:val="28"/>
-          <w:lang w:val="uk-UA"/>
-        </w:rPr>
-        <w:t xml:space="preserve"> </w:t>
-      </w:r>
-      <w:r>
-        <w:rPr>
-          <w:rFonts w:ascii="Times New Roman" w:hAnsi="Times New Roman" w:cs="Times New Roman"/>
-          <w:sz w:val="28"/>
-          <w:szCs w:val="28"/>
-          <w:lang w:val="uk-UA"/>
-        </w:rPr>
-        <w:t>Дейкстри</w:t>
-      </w:r>
-      <w:r>
-        <w:rPr>
-          <w:rFonts w:ascii="Times New Roman" w:hAnsi="Times New Roman" w:cs="Times New Roman"/>
-          <w:sz w:val="28"/>
-          <w:szCs w:val="28"/>
-          <w:lang w:val="uk-UA"/>
-        </w:rPr>
-        <w:t xml:space="preserve"> </w:t>
-      </w:r>
-      <w:r>
-        <w:rPr>
-          <w:rFonts w:ascii="Times New Roman" w:hAnsi="Times New Roman" w:cs="Times New Roman"/>
-          <w:sz w:val="28"/>
-          <w:szCs w:val="28"/>
-          <w:lang w:val="uk-UA"/>
-        </w:rPr>
-        <w:t>використа</w:t>
-      </w:r>
-      <w:r>
-        <w:rPr>
-          <w:rFonts w:ascii="Times New Roman" w:hAnsi="Times New Roman" w:cs="Times New Roman"/>
-          <w:sz w:val="28"/>
-          <w:szCs w:val="28"/>
-          <w:lang w:val="uk-UA"/>
-        </w:rPr>
-        <w:t xml:space="preserve">ти </w:t>
-      </w:r>
-      <w:r>
-        <w:rPr>
-          <w:rFonts w:ascii="Times New Roman" w:hAnsi="Times New Roman" w:cs="Times New Roman"/>
-          <w:sz w:val="28"/>
-          <w:szCs w:val="28"/>
-          <w:lang w:val="uk-UA"/>
-        </w:rPr>
-        <w:t>піраміду</w:t>
-      </w:r>
-      <w:r>
-        <w:rPr>
-          <w:rFonts w:ascii="Times New Roman" w:hAnsi="Times New Roman" w:cs="Times New Roman"/>
-          <w:sz w:val="28"/>
-          <w:szCs w:val="28"/>
-          <w:lang w:val="uk-UA"/>
-        </w:rPr>
-        <w:t xml:space="preserve"> </w:t>
-      </w:r>
-      <w:r>
-        <w:rPr>
-          <w:rFonts w:ascii="Times New Roman" w:hAnsi="Times New Roman" w:cs="Times New Roman"/>
-          <w:sz w:val="28"/>
-          <w:szCs w:val="28"/>
-          <w:lang w:val="uk-UA"/>
-        </w:rPr>
-        <w:t xml:space="preserve">Фібоначчі. </w:t>
-      </w:r>
-      <w:r>
-        <w:rPr>
           <w:rStyle w:val="mwe-math-mathml-inline"/>
           <w:rFonts w:ascii="Times New Roman" w:hAnsi="Times New Roman" w:cs="Times New Roman"/>
           <w:sz w:val="28"/>
           <w:szCs w:val="28"/>
           <w:lang w:val="uk-UA"/>
         </w:rPr>
-        <w:t>Також було</w:t>
+        <w:t xml:space="preserve">використовує метод </w:t>
+      </w:r>
+      <w:r>
+        <w:rPr>
+          <w:rFonts w:ascii="Times New Roman" w:hAnsi="Times New Roman" w:cs="Times New Roman"/>
+          <w:sz w:val="28"/>
+          <w:szCs w:val="28"/>
+          <w:lang w:val="uk-UA"/>
+        </w:rPr>
+        <w:t xml:space="preserve">динамічного програмування, знаходить відстань </w:t>
+      </w:r>
+      <w:proofErr w:type="spellStart"/>
+      <w:r>
+        <w:rPr>
+          <w:rFonts w:ascii="Times New Roman" w:hAnsi="Times New Roman" w:cs="Times New Roman"/>
+          <w:sz w:val="28"/>
+          <w:szCs w:val="28"/>
+          <w:lang w:val="uk-UA"/>
+        </w:rPr>
+        <w:t>Дамерау-Левенштейн</w:t>
+      </w:r>
+      <w:r>
+        <w:rPr>
+          <w:rFonts w:ascii="Times New Roman" w:hAnsi="Times New Roman" w:cs="Times New Roman"/>
+          <w:sz w:val="28"/>
+          <w:szCs w:val="28"/>
+          <w:lang w:val="uk-UA"/>
+        </w:rPr>
+        <w:t>а</w:t>
+      </w:r>
+      <w:proofErr w:type="spellEnd"/>
+      <w:r>
+        <w:rPr>
+          <w:rFonts w:ascii="Times New Roman" w:hAnsi="Times New Roman" w:cs="Times New Roman"/>
+          <w:sz w:val="28"/>
+          <w:szCs w:val="28"/>
+          <w:lang w:val="uk-UA"/>
+        </w:rPr>
+        <w:t xml:space="preserve"> та виводить операції над рядками</w:t>
       </w:r>
       <w:r>
         <w:rPr>
@@ -4824,157 +5041,7 @@
           <w:szCs w:val="28"/>
           <w:lang w:val="uk-UA"/>
         </w:rPr>
-        <w:t xml:space="preserve"> написано програму його реалізації</w:t>
-      </w:r>
-      <w:r>
-        <w:rPr>
-          <w:rStyle w:val="mwe-math-mathml-inline"/>
-          <w:rFonts w:ascii="Times New Roman" w:hAnsi="Times New Roman" w:cs="Times New Roman"/>
-          <w:sz w:val="28"/>
-          <w:szCs w:val="28"/>
-          <w:lang w:val="uk-UA"/>
-        </w:rPr>
-        <w:t>, що</w:t>
-      </w:r>
-      <w:r>
-        <w:rPr>
-          <w:rStyle w:val="mwe-math-mathml-inline"/>
-          <w:rFonts w:ascii="Times New Roman" w:hAnsi="Times New Roman" w:cs="Times New Roman"/>
-          <w:sz w:val="28"/>
-          <w:szCs w:val="28"/>
-          <w:lang w:val="uk-UA"/>
-        </w:rPr>
-        <w:t xml:space="preserve"> </w:t>
-      </w:r>
-      <w:r>
-        <w:rPr>
-          <w:rStyle w:val="mwe-math-mathml-inline"/>
-          <w:rFonts w:ascii="Times New Roman" w:hAnsi="Times New Roman" w:cs="Times New Roman"/>
-          <w:sz w:val="28"/>
-          <w:szCs w:val="28"/>
-          <w:lang w:val="uk-UA"/>
-        </w:rPr>
-        <w:t xml:space="preserve">повертає матрицю, </w:t>
-      </w:r>
-      <w:r>
-        <w:rPr>
-          <w:rStyle w:val="mwe-math-mathml-inline"/>
-          <w:rFonts w:ascii="Times New Roman" w:hAnsi="Times New Roman" w:cs="Times New Roman"/>
-          <w:sz w:val="28"/>
-          <w:szCs w:val="28"/>
-          <w:lang w:val="uk-UA"/>
-        </w:rPr>
-        <w:t>яка</w:t>
-      </w:r>
-      <w:r>
-        <w:rPr>
-          <w:rStyle w:val="mwe-math-mathml-inline"/>
-          <w:rFonts w:ascii="Times New Roman" w:hAnsi="Times New Roman" w:cs="Times New Roman"/>
-          <w:sz w:val="28"/>
-          <w:szCs w:val="28"/>
-          <w:lang w:val="uk-UA"/>
-        </w:rPr>
-        <w:t xml:space="preserve"> містить ваги</w:t>
-      </w:r>
-      <w:r>
-        <w:rPr>
-          <w:rStyle w:val="mwe-math-mathml-inline"/>
-          <w:rFonts w:ascii="Times New Roman" w:hAnsi="Times New Roman" w:cs="Times New Roman"/>
-          <w:sz w:val="28"/>
-          <w:szCs w:val="28"/>
-          <w:lang w:val="uk-UA"/>
-        </w:rPr>
-        <w:t xml:space="preserve"> </w:t>
-      </w:r>
-      <w:r>
-        <w:rPr>
-          <w:rStyle w:val="mwe-math-mathml-inline"/>
-          <w:rFonts w:ascii="Times New Roman" w:hAnsi="Times New Roman" w:cs="Times New Roman"/>
-          <w:sz w:val="28"/>
-          <w:szCs w:val="28"/>
-          <w:lang w:val="uk-UA"/>
-        </w:rPr>
-        <w:t>найкоротших шляхів для всіх пар вершин, або</w:t>
-      </w:r>
-      <w:r>
-        <w:rPr>
-          <w:rStyle w:val="mwe-math-mathml-inline"/>
-          <w:rFonts w:ascii="Times New Roman" w:hAnsi="Times New Roman" w:cs="Times New Roman"/>
-          <w:sz w:val="28"/>
-          <w:szCs w:val="28"/>
-          <w:lang w:val="uk-UA"/>
-        </w:rPr>
-        <w:t xml:space="preserve"> </w:t>
-      </w:r>
-      <w:r>
-        <w:rPr>
-          <w:rStyle w:val="mwe-math-mathml-inline"/>
-          <w:rFonts w:ascii="Times New Roman" w:hAnsi="Times New Roman" w:cs="Times New Roman"/>
-          <w:sz w:val="28"/>
-          <w:szCs w:val="28"/>
-          <w:lang w:val="uk-UA"/>
-        </w:rPr>
-        <w:t>повідомляє, що вхідний граф містить цикл від’ємної</w:t>
-      </w:r>
-      <w:r>
-        <w:rPr>
-          <w:rStyle w:val="mwe-math-mathml-inline"/>
-          <w:rFonts w:ascii="Times New Roman" w:hAnsi="Times New Roman" w:cs="Times New Roman"/>
-          <w:sz w:val="28"/>
-          <w:szCs w:val="28"/>
-          <w:lang w:val="uk-UA"/>
-        </w:rPr>
-        <w:t xml:space="preserve"> </w:t>
-      </w:r>
-      <w:r>
-        <w:rPr>
-          <w:rStyle w:val="mwe-math-mathml-inline"/>
-          <w:rFonts w:ascii="Times New Roman" w:hAnsi="Times New Roman" w:cs="Times New Roman"/>
-          <w:sz w:val="28"/>
-          <w:szCs w:val="28"/>
-          <w:lang w:val="uk-UA"/>
-        </w:rPr>
-        <w:t>ваги</w:t>
-      </w:r>
-      <w:r>
-        <w:rPr>
-          <w:rStyle w:val="mwe-math-mathml-inline"/>
-          <w:rFonts w:ascii="Times New Roman" w:hAnsi="Times New Roman" w:cs="Times New Roman"/>
-          <w:sz w:val="28"/>
-          <w:szCs w:val="28"/>
-          <w:lang w:val="uk-UA"/>
-        </w:rPr>
-        <w:t>. У програмі доступні функції додавання нового елемента, пошуку та видалення елемента у дереві</w:t>
-      </w:r>
-      <w:r>
-        <w:rPr>
-          <w:rStyle w:val="mwe-math-mathml-inline"/>
-          <w:rFonts w:ascii="Times New Roman" w:hAnsi="Times New Roman" w:cs="Times New Roman"/>
-          <w:sz w:val="28"/>
-          <w:szCs w:val="28"/>
-          <w:lang w:val="uk-UA"/>
-        </w:rPr>
-        <w:t>, а також виведення усіх версій червоно-чорного дерева</w:t>
-      </w:r>
-      <w:r>
-        <w:rPr>
-          <w:rStyle w:val="mwe-math-mathml-inline"/>
-          <w:rFonts w:ascii="Times New Roman" w:hAnsi="Times New Roman" w:cs="Times New Roman"/>
-          <w:sz w:val="28"/>
-          <w:szCs w:val="28"/>
-          <w:lang w:val="uk-UA"/>
-        </w:rPr>
-        <w:t>.</w:t>
-      </w:r>
-      <w:r>
-        <w:rPr>
-          <w:rStyle w:val="mwe-math-mathml-inline"/>
-          <w:rFonts w:ascii="Times New Roman" w:hAnsi="Times New Roman" w:cs="Times New Roman"/>
-          <w:sz w:val="28"/>
-          <w:szCs w:val="28"/>
-          <w:lang w:val="uk-UA"/>
-        </w:rPr>
-        <w:t xml:space="preserve"> </w:t>
+        <w:t xml:space="preserve">. </w:t>
       </w:r>
     </w:p>
     <w:p>
@@ -5017,7 +5084,25 @@
           <w:szCs w:val="28"/>
           <w:lang w:val="uk-UA"/>
         </w:rPr>
-        <w:t>алгоритмі</w:t>
+        <w:t xml:space="preserve">моїй реалізації </w:t>
+      </w:r>
+      <w:r>
+        <w:rPr>
+          <w:rFonts w:ascii="Times New Roman" w:hAnsi="Times New Roman" w:cs="Times New Roman"/>
+          <w:sz w:val="28"/>
+          <w:szCs w:val="28"/>
+          <w:lang w:val="uk-UA"/>
+        </w:rPr>
+        <w:t>алгоритм</w:t>
+      </w:r>
+      <w:r>
+        <w:rPr>
+          <w:rFonts w:ascii="Times New Roman" w:hAnsi="Times New Roman" w:cs="Times New Roman"/>
+          <w:sz w:val="28"/>
+          <w:szCs w:val="28"/>
+          <w:lang w:val="uk-UA"/>
+        </w:rPr>
+        <w:t>у</w:t>
       </w:r>
       <w:r>
         <w:rPr>
@@ -5028,15 +5113,26 @@
         </w:rPr>
         <w:t xml:space="preserve"> </w:t>
       </w:r>
-      <w:r>
-        <w:rPr>
-          <w:rFonts w:ascii="Times New Roman" w:hAnsi="Times New Roman" w:cs="Times New Roman"/>
-          <w:sz w:val="28"/>
-          <w:szCs w:val="28"/>
-          <w:lang w:val="uk-UA"/>
-        </w:rPr>
-        <w:t>Дейкстри</w:t>
-      </w:r>
+      <w:proofErr w:type="spellStart"/>
+      <w:r>
+        <w:rPr>
+          <w:rFonts w:ascii="Times New Roman" w:hAnsi="Times New Roman" w:cs="Times New Roman"/>
+          <w:sz w:val="28"/>
+          <w:szCs w:val="28"/>
+          <w:lang w:val="uk-UA"/>
+        </w:rPr>
+        <w:t>Дамерау-Левенштейн</w:t>
+      </w:r>
+      <w:r>
+        <w:rPr>
+          <w:rFonts w:ascii="Times New Roman" w:hAnsi="Times New Roman" w:cs="Times New Roman"/>
+          <w:sz w:val="28"/>
+          <w:szCs w:val="28"/>
+          <w:lang w:val="uk-UA"/>
+        </w:rPr>
+        <w:t>а</w:t>
+      </w:r>
+      <w:proofErr w:type="spellEnd"/>
       <w:r>
         <w:rPr>
           <w:rFonts w:ascii="Times New Roman" w:hAnsi="Times New Roman" w:cs="Times New Roman"/>
@@ -5053,29 +5149,101 @@
           <w:szCs w:val="28"/>
           <w:lang w:val="uk-UA"/>
         </w:rPr>
-        <w:t>використа</w:t>
-      </w:r>
-      <w:r>
-        <w:rPr>
-          <w:rFonts w:ascii="Times New Roman" w:hAnsi="Times New Roman" w:cs="Times New Roman"/>
-          <w:sz w:val="28"/>
-          <w:szCs w:val="28"/>
-          <w:lang w:val="uk-UA"/>
-        </w:rPr>
-        <w:t xml:space="preserve">ти </w:t>
-      </w:r>
-      <w:r>
-        <w:rPr>
-          <w:rFonts w:ascii="Times New Roman" w:hAnsi="Times New Roman" w:cs="Times New Roman"/>
-          <w:sz w:val="28"/>
-          <w:szCs w:val="28"/>
-          <w:lang w:val="uk-UA"/>
-        </w:rPr>
-        <w:t>піраміду</w:t>
-      </w:r>
-      <w:r>
-        <w:rPr>
-          <w:rFonts w:ascii="Times New Roman" w:hAnsi="Times New Roman" w:cs="Times New Roman"/>
+        <w:t>динамічне програмування</w:t>
+      </w:r>
+      <w:r>
+        <w:rPr>
+          <w:rFonts w:ascii="Times New Roman" w:hAnsi="Times New Roman" w:cs="Times New Roman"/>
+          <w:sz w:val="28"/>
+          <w:szCs w:val="28"/>
+          <w:lang w:val="uk-UA"/>
+        </w:rPr>
+        <w:t xml:space="preserve">, то </w:t>
+      </w:r>
+      <w:r>
+        <w:rPr>
+          <w:rFonts w:ascii="Times New Roman" w:hAnsi="Times New Roman" w:cs="Times New Roman"/>
+          <w:bCs/>
+          <w:sz w:val="28"/>
+          <w:szCs w:val="28"/>
+          <w:lang w:val="uk-UA"/>
+        </w:rPr>
+        <w:t>с</w:t>
+      </w:r>
+      <w:r>
+        <w:rPr>
+          <w:rFonts w:ascii="Times New Roman" w:hAnsi="Times New Roman" w:cs="Times New Roman"/>
+          <w:bCs/>
+          <w:sz w:val="28"/>
+          <w:szCs w:val="28"/>
+          <w:lang w:val="uk-UA"/>
+        </w:rPr>
+        <w:t xml:space="preserve">кладність алгоритму </w:t>
+      </w:r>
+      <w:r>
+        <w:rPr>
+          <w:rFonts w:ascii="Times New Roman" w:hAnsi="Times New Roman" w:cs="Times New Roman"/>
+          <w:bCs/>
+          <w:sz w:val="28"/>
+          <w:szCs w:val="28"/>
+          <w:lang w:val="uk-UA"/>
+        </w:rPr>
+        <w:t xml:space="preserve">склала </w:t>
+      </w:r>
+      <w:r>
+        <w:rPr>
+          <w:rFonts w:ascii="Times New Roman" w:hAnsi="Times New Roman" w:cs="Times New Roman"/>
+          <w:bCs/>
+          <w:sz w:val="28"/>
+          <w:szCs w:val="28"/>
+          <w:lang w:val="uk-UA"/>
+        </w:rPr>
+        <w:t>O(</w:t>
+      </w:r>
+      <w:r>
+        <w:rPr>
+          <w:rFonts w:ascii="Times New Roman" w:hAnsi="Times New Roman" w:cs="Times New Roman"/>
+          <w:bCs/>
+          <w:sz w:val="28"/>
+          <w:szCs w:val="28"/>
+          <w:lang w:val="en-US"/>
+        </w:rPr>
+        <w:t>n</w:t>
+      </w:r>
+      <w:r>
+        <w:rPr>
+          <w:rFonts w:ascii="Times New Roman" w:hAnsi="Times New Roman" w:cs="Times New Roman"/>
+          <w:bCs/>
+          <w:sz w:val="28"/>
+          <w:szCs w:val="28"/>
+          <w:lang w:val="uk-UA"/>
+        </w:rPr>
+        <w:t>*</w:t>
+      </w:r>
+      <w:r>
+        <w:rPr>
+          <w:rFonts w:ascii="Times New Roman" w:hAnsi="Times New Roman" w:cs="Times New Roman"/>
+          <w:bCs/>
+          <w:sz w:val="28"/>
+          <w:szCs w:val="28"/>
+          <w:lang w:val="en-US"/>
+        </w:rPr>
+        <w:t>m</w:t>
+      </w:r>
+      <w:r>
+        <w:rPr>
+          <w:rFonts w:ascii="Times New Roman" w:hAnsi="Times New Roman" w:cs="Times New Roman"/>
+          <w:bCs/>
+          <w:sz w:val="28"/>
+          <w:szCs w:val="28"/>
+          <w:lang w:val="uk-UA"/>
+        </w:rPr>
+        <w:t>)</w:t>
+      </w:r>
+      <w:r>
+        <w:rPr>
+          <w:rFonts w:ascii="Times New Roman" w:hAnsi="Times New Roman" w:cs="Times New Roman"/>
+          <w:bCs/>
           <w:sz w:val="28"/>
           <w:szCs w:val="28"/>
           <w:lang w:val="uk-UA"/>
@@ -5085,71 +5253,22 @@
       <w:r>
         <w:rPr>
           <w:rFonts w:ascii="Times New Roman" w:hAnsi="Times New Roman" w:cs="Times New Roman"/>
-          <w:sz w:val="28"/>
-          <w:szCs w:val="28"/>
-          <w:lang w:val="uk-UA"/>
-        </w:rPr>
-        <w:t>Фібоначчі</w:t>
-      </w:r>
-      <w:r>
-        <w:rPr>
-          <w:rFonts w:ascii="Times New Roman" w:hAnsi="Times New Roman" w:cs="Times New Roman"/>
-          <w:sz w:val="28"/>
-          <w:szCs w:val="28"/>
-          <w:lang w:val="uk-UA"/>
-        </w:rPr>
-        <w:t xml:space="preserve">, то </w:t>
-      </w:r>
-      <w:r>
-        <w:rPr>
-          <w:rFonts w:ascii="Times New Roman" w:hAnsi="Times New Roman" w:cs="Times New Roman"/>
-          <w:bCs/>
-          <w:sz w:val="28"/>
-          <w:szCs w:val="28"/>
-          <w:lang w:val="uk-UA"/>
-        </w:rPr>
-        <w:t>с</w:t>
-      </w:r>
-      <w:r>
-        <w:rPr>
-          <w:rFonts w:ascii="Times New Roman" w:hAnsi="Times New Roman" w:cs="Times New Roman"/>
-          <w:bCs/>
-          <w:sz w:val="28"/>
-          <w:szCs w:val="28"/>
-          <w:lang w:val="uk-UA"/>
-        </w:rPr>
-        <w:t xml:space="preserve">кладність алгоритму Джонсона </w:t>
-      </w:r>
-      <w:r>
-        <w:rPr>
-          <w:rFonts w:ascii="Times New Roman" w:hAnsi="Times New Roman" w:cs="Times New Roman"/>
-          <w:bCs/>
-          <w:sz w:val="28"/>
-          <w:szCs w:val="28"/>
-          <w:lang w:val="uk-UA"/>
-        </w:rPr>
-        <w:t xml:space="preserve">склала </w:t>
-      </w:r>
-      <w:r>
-        <w:rPr>
-          <w:rFonts w:ascii="Times New Roman" w:hAnsi="Times New Roman" w:cs="Times New Roman"/>
-          <w:bCs/>
-          <w:sz w:val="28"/>
-          <w:szCs w:val="28"/>
-          <w:lang w:val="uk-UA"/>
-        </w:rPr>
-        <w:t>O(V</w:t>
-      </w:r>
-      <w:r>
-        <w:rPr>
-          <w:rFonts w:ascii="Times New Roman" w:hAnsi="Times New Roman" w:cs="Times New Roman"/>
-          <w:bCs/>
-          <w:sz w:val="28"/>
-          <w:szCs w:val="28"/>
-          <w:vertAlign w:val="superscript"/>
-          <w:lang w:val="uk-UA"/>
-        </w:rPr>
-        <w:t>2</w:t>
+          <w:bCs/>
+          <w:sz w:val="28"/>
+          <w:szCs w:val="28"/>
+          <w:lang w:val="uk-UA"/>
+        </w:rPr>
+        <w:t xml:space="preserve">де </w:t>
+      </w:r>
+      <w:r>
+        <w:rPr>
+          <w:rFonts w:ascii="Times New Roman" w:hAnsi="Times New Roman" w:cs="Times New Roman"/>
+          <w:bCs/>
+          <w:sz w:val="28"/>
+          <w:szCs w:val="28"/>
+          <w:lang w:val="en-US"/>
+        </w:rPr>
+        <w:t>n</w:t>
       </w:r>
       <w:r>
         <w:rPr>
@@ -5169,27 +5288,47 @@
           <w:szCs w:val="28"/>
           <w:lang w:val="uk-UA"/>
         </w:rPr>
-        <w:t>log |V| + |V|</w:t>
-      </w:r>
-      <w:r>
-        <w:rPr>
-          <w:rFonts w:ascii="Times New Roman" w:hAnsi="Times New Roman" w:cs="Times New Roman"/>
-          <w:bCs/>
-          <w:sz w:val="28"/>
-          <w:szCs w:val="28"/>
-          <w:lang w:val="uk-UA"/>
-        </w:rPr>
-        <w:t>*</w:t>
-      </w:r>
-      <w:r>
-        <w:rPr>
-          <w:rFonts w:ascii="Times New Roman" w:hAnsi="Times New Roman" w:cs="Times New Roman"/>
-          <w:bCs/>
-          <w:sz w:val="28"/>
-          <w:szCs w:val="28"/>
-          <w:lang w:val="uk-UA"/>
-        </w:rPr>
-        <w:t>|E|).</w:t>
+        <w:t xml:space="preserve">та </w:t>
+      </w:r>
+      <w:r>
+        <w:rPr>
+          <w:rFonts w:ascii="Times New Roman" w:hAnsi="Times New Roman" w:cs="Times New Roman"/>
+          <w:bCs/>
+          <w:sz w:val="28"/>
+          <w:szCs w:val="28"/>
+          <w:lang w:val="en-US"/>
+        </w:rPr>
+        <w:t>m</w:t>
+      </w:r>
+      <w:r>
+        <w:rPr>
+          <w:rFonts w:ascii="Times New Roman" w:hAnsi="Times New Roman" w:cs="Times New Roman"/>
+          <w:bCs/>
+          <w:sz w:val="28"/>
+          <w:szCs w:val="28"/>
+          <w:lang w:val="uk-UA"/>
+        </w:rPr>
+        <w:t xml:space="preserve"> </w:t>
+      </w:r>
+      <w:r>
+        <w:rPr>
+          <w:rFonts w:ascii="Times New Roman" w:hAnsi="Times New Roman" w:cs="Times New Roman"/>
+          <w:bCs/>
+          <w:sz w:val="28"/>
+          <w:szCs w:val="28"/>
+          <w:lang w:val="uk-UA"/>
+        </w:rPr>
+        <w:t>відповідно довжини рядків</w:t>
+      </w:r>
+      <w:r>
+        <w:rPr>
+          <w:rFonts w:ascii="Times New Roman" w:hAnsi="Times New Roman" w:cs="Times New Roman"/>
+          <w:bCs/>
+          <w:sz w:val="28"/>
+          <w:szCs w:val="28"/>
+          <w:lang w:val="uk-UA"/>
+        </w:rPr>
+        <w:t>.</w:t>
       </w:r>
     </w:p>
     <w:p>
@@ -5201,6 +5340,7 @@
         <w:rPr>
           <w:rStyle w:val="mwe-math-mathml-inline"/>
           <w:rFonts w:ascii="Times New Roman" w:hAnsi="Times New Roman" w:cs="Times New Roman"/>
+          <w:bCs/>
           <w:sz w:val="28"/>
           <w:szCs w:val="28"/>
           <w:lang w:val="uk-UA"/>
@@ -5251,7 +5391,7 @@
     </w:p>
     <w:p>
       <w:pPr>
-        <w:pStyle w:val="a3"/>
+        <w:pStyle w:val="ListParagraph"/>
         <w:numPr>
           <w:ilvl w:val="0"/>
           <w:numId w:val="1"/>
@@ -5264,6 +5404,7 @@
           <w:lang w:val="uk-UA"/>
         </w:rPr>
       </w:pPr>
+      <w:bookmarkStart w:id="12" w:name="OLE_LINK21"/>
       <w:r>
         <w:rPr>
           <w:rFonts w:ascii="Times New Roman" w:hAnsi="Times New Roman" w:cs="Times New Roman"/>
@@ -5303,7 +5444,7 @@
     </w:p>
     <w:p>
       <w:pPr>
-        <w:pStyle w:val="a3"/>
+        <w:pStyle w:val="ListParagraph"/>
         <w:numPr>
           <w:ilvl w:val="0"/>
           <w:numId w:val="1"/>
@@ -5319,19 +5460,19 @@
       <w:hyperlink r:id="rId9" w:history="1">
         <w:r>
           <w:rPr>
-            <w:rStyle w:val="a4"/>
+            <w:rStyle w:val="Hyperlink"/>
             <w:rFonts w:ascii="Times New Roman" w:hAnsi="Times New Roman" w:cs="Times New Roman"/>
             <w:sz w:val="28"/>
             <w:szCs w:val="28"/>
             <w:lang w:val="uk-UA"/>
           </w:rPr>
-          <w:t xml:space="preserve">https://en.wikipedia.org/wiki/Johnson%27s_algorithm </w:t>
+          <w:t xml:space="preserve">https://en.wikipedia.org/wiki/Damerau–Levenshtein_distance </w:t>
         </w:r>
       </w:hyperlink>
     </w:p>
     <w:p>
       <w:pPr>
-        <w:pStyle w:val="a3"/>
+        <w:pStyle w:val="ListParagraph"/>
         <w:numPr>
           <w:ilvl w:val="0"/>
           <w:numId w:val="1"/>
@@ -5347,214 +5488,16 @@
       <w:hyperlink r:id="rId10" w:history="1">
         <w:r>
           <w:rPr>
-            <w:rStyle w:val="a4"/>
+            <w:rStyle w:val="Hyperlink"/>
             <w:rFonts w:ascii="Times New Roman" w:hAnsi="Times New Roman" w:cs="Times New Roman"/>
             <w:sz w:val="28"/>
             <w:szCs w:val="28"/>
             <w:lang w:val="uk-UA"/>
           </w:rPr>
-          <w:t xml:space="preserve">https://en.wikipedia.org/wiki/Bellman–Ford_algorithm </w:t>
+          <w:t xml:space="preserve">https://google.github.io/googletest/ </w:t>
         </w:r>
       </w:hyperlink>
-    </w:p>
-    <w:p>
-      <w:pPr>
-        <w:pStyle w:val="a3"/>
-        <w:numPr>
-          <w:ilvl w:val="0"/>
-          <w:numId w:val="1"/>
-        </w:numPr>
-        <w:spacing w:line="360" w:lineRule="auto"/>
-        <w:rPr>
-          <w:rFonts w:ascii="Times New Roman" w:hAnsi="Times New Roman" w:cs="Times New Roman"/>
-          <w:sz w:val="28"/>
-          <w:szCs w:val="28"/>
-          <w:lang w:val="uk-UA"/>
-        </w:rPr>
-      </w:pPr>
-      <w:hyperlink r:id="rId11" w:history="1">
-        <w:r>
-          <w:rPr>
-            <w:rStyle w:val="a4"/>
-            <w:rFonts w:ascii="Times New Roman" w:hAnsi="Times New Roman" w:cs="Times New Roman"/>
-            <w:sz w:val="28"/>
-            <w:szCs w:val="28"/>
-            <w:lang w:val="uk-UA"/>
-          </w:rPr>
-          <w:t>https://en.wikipedia.org/wiki/</w:t>
-        </w:r>
-        <w:r>
-          <w:rPr>
-            <w:rStyle w:val="a4"/>
-            <w:rFonts w:ascii="Times New Roman" w:hAnsi="Times New Roman" w:cs="Times New Roman"/>
-            <w:sz w:val="28"/>
-            <w:szCs w:val="28"/>
-            <w:lang w:val="uk-UA"/>
-          </w:rPr>
-          <w:t>Dijkstra%27s</w:t>
-        </w:r>
-        <w:r>
-          <w:rPr>
-            <w:rStyle w:val="a4"/>
-            <w:rFonts w:ascii="Times New Roman" w:hAnsi="Times New Roman" w:cs="Times New Roman"/>
-            <w:sz w:val="28"/>
-            <w:szCs w:val="28"/>
-            <w:lang w:val="uk-UA"/>
-          </w:rPr>
-          <w:t xml:space="preserve">_algorithm </w:t>
-        </w:r>
-      </w:hyperlink>
-    </w:p>
-    <w:p>
-      <w:pPr>
-        <w:pStyle w:val="a3"/>
-        <w:numPr>
-          <w:ilvl w:val="0"/>
-          <w:numId w:val="1"/>
-        </w:numPr>
-        <w:spacing w:line="360" w:lineRule="auto"/>
-        <w:rPr>
-          <w:rFonts w:ascii="Times New Roman" w:hAnsi="Times New Roman" w:cs="Times New Roman"/>
-          <w:sz w:val="28"/>
-          <w:szCs w:val="28"/>
-          <w:lang w:val="uk-UA"/>
-        </w:rPr>
-      </w:pPr>
-      <w:r>
-        <w:rPr>
-          <w:rFonts w:ascii="Times New Roman" w:hAnsi="Times New Roman" w:cs="Times New Roman"/>
-          <w:sz w:val="28"/>
-          <w:szCs w:val="28"/>
-          <w:lang w:val="uk-UA"/>
-        </w:rPr>
-        <w:t xml:space="preserve">Т.Кормен, Ч.Лейзерсон, Р.Ривест, К.Штайн </w:t>
-      </w:r>
-      <w:r>
-        <w:rPr>
-          <w:rFonts w:ascii="Times New Roman" w:hAnsi="Times New Roman" w:cs="Times New Roman"/>
-          <w:sz w:val="28"/>
-          <w:szCs w:val="28"/>
-          <w:lang w:val="uk-UA"/>
-        </w:rPr>
-        <w:t>–</w:t>
-      </w:r>
-      <w:r>
-        <w:rPr>
-          <w:rFonts w:ascii="Times New Roman" w:hAnsi="Times New Roman" w:cs="Times New Roman"/>
-          <w:sz w:val="28"/>
-          <w:szCs w:val="28"/>
-          <w:lang w:val="uk-UA"/>
-        </w:rPr>
-        <w:t xml:space="preserve"> </w:t>
-      </w:r>
-      <w:r>
-        <w:rPr>
-          <w:rFonts w:ascii="Times New Roman" w:hAnsi="Times New Roman" w:cs="Times New Roman"/>
-          <w:sz w:val="28"/>
-          <w:szCs w:val="28"/>
-          <w:lang w:val="uk-UA"/>
-        </w:rPr>
-        <w:t>«</w:t>
-      </w:r>
-      <w:r>
-        <w:rPr>
-          <w:rFonts w:ascii="Times New Roman" w:hAnsi="Times New Roman" w:cs="Times New Roman"/>
-          <w:sz w:val="28"/>
-          <w:szCs w:val="28"/>
-          <w:lang w:val="uk-UA"/>
-        </w:rPr>
-        <w:t>Алгоритмы. Построение и анализ</w:t>
-      </w:r>
-      <w:r>
-        <w:rPr>
-          <w:rFonts w:ascii="Times New Roman" w:hAnsi="Times New Roman" w:cs="Times New Roman"/>
-          <w:sz w:val="28"/>
-          <w:szCs w:val="28"/>
-          <w:lang w:val="uk-UA"/>
-        </w:rPr>
-        <w:t>»</w:t>
-      </w:r>
-      <w:r>
-        <w:rPr>
-          <w:rFonts w:ascii="Times New Roman" w:hAnsi="Times New Roman" w:cs="Times New Roman"/>
-          <w:sz w:val="28"/>
-          <w:szCs w:val="28"/>
-          <w:lang w:val="uk-UA"/>
-        </w:rPr>
-        <w:t xml:space="preserve">. </w:t>
-      </w:r>
-      <w:r>
-        <w:rPr>
-          <w:rFonts w:ascii="Times New Roman" w:hAnsi="Times New Roman" w:cs="Times New Roman"/>
-          <w:sz w:val="28"/>
-          <w:szCs w:val="28"/>
-          <w:lang w:val="uk-UA"/>
-        </w:rPr>
-        <w:t>–</w:t>
-      </w:r>
-      <w:r>
-        <w:rPr>
-          <w:rFonts w:ascii="Times New Roman" w:hAnsi="Times New Roman" w:cs="Times New Roman"/>
-          <w:sz w:val="28"/>
-          <w:szCs w:val="28"/>
-          <w:lang w:val="uk-UA"/>
-        </w:rPr>
-        <w:t xml:space="preserve"> 2013</w:t>
-      </w:r>
-      <w:r>
-        <w:rPr>
-          <w:rFonts w:ascii="Times New Roman" w:hAnsi="Times New Roman" w:cs="Times New Roman"/>
-          <w:sz w:val="28"/>
-          <w:szCs w:val="28"/>
-          <w:lang w:val="uk-UA"/>
-        </w:rPr>
-        <w:t>, [</w:t>
-      </w:r>
-      <w:r>
-        <w:rPr>
-          <w:rFonts w:ascii="Times New Roman" w:hAnsi="Times New Roman" w:cs="Times New Roman"/>
-          <w:sz w:val="28"/>
-          <w:szCs w:val="28"/>
-          <w:lang w:val="uk-UA"/>
-        </w:rPr>
-        <w:t>2</w:t>
-      </w:r>
-      <w:r>
-        <w:rPr>
-          <w:rFonts w:ascii="Times New Roman" w:hAnsi="Times New Roman" w:cs="Times New Roman"/>
-          <w:sz w:val="28"/>
-          <w:szCs w:val="28"/>
-          <w:lang w:val="uk-UA"/>
-        </w:rPr>
-        <w:t>4</w:t>
-      </w:r>
-      <w:r>
-        <w:rPr>
-          <w:rFonts w:ascii="Times New Roman" w:hAnsi="Times New Roman" w:cs="Times New Roman"/>
-          <w:sz w:val="28"/>
-          <w:szCs w:val="28"/>
-          <w:lang w:val="uk-UA"/>
-        </w:rPr>
-        <w:t xml:space="preserve"> </w:t>
-      </w:r>
-      <w:r>
-        <w:rPr>
-          <w:rFonts w:ascii="Times New Roman" w:hAnsi="Times New Roman" w:cs="Times New Roman"/>
-          <w:sz w:val="28"/>
-          <w:szCs w:val="28"/>
-          <w:lang w:val="uk-UA"/>
-        </w:rPr>
-        <w:t>Розділ</w:t>
-      </w:r>
-      <w:r>
-        <w:rPr>
-          <w:rFonts w:ascii="Times New Roman" w:hAnsi="Times New Roman" w:cs="Times New Roman"/>
-          <w:sz w:val="28"/>
-          <w:szCs w:val="28"/>
-          <w:lang w:val="uk-UA"/>
-        </w:rPr>
-        <w:t>]</w:t>
-      </w:r>
+      <w:bookmarkEnd w:id="12"/>
     </w:p>
     <w:sectPr>
       <w:pgSz w:w="11906" w:h="16838"/>
@@ -5567,7 +5510,7 @@
 </file>
 
 <file path=word/numbering.xml><?xml version="1.0" encoding="utf-8"?>
-<w:numbering xmlns:wpc="http://schemas.microsoft.com/office/word/2010/wordprocessingCanvas" xmlns:cx="http://schemas.microsoft.com/office/drawing/2014/chartex" xmlns:cx1="http://schemas.microsoft.com/office/drawing/2015/9/8/chartex" xmlns:cx2="http://schemas.microsoft.com/office/drawing/2015/10/21/chartex" xmlns:cx3="http://schemas.microsoft.com/office/drawing/2016/5/9/chartex" xmlns:cx4="http://schemas.microsoft.com/office/drawing/2016/5/10/chartex" xmlns:cx5="http://schemas.microsoft.com/office/drawing/2016/5/11/chartex" xmlns:cx6="http://schemas.microsoft.com/office/drawing/2016/5/12/chartex" xmlns:cx7="http://schemas.microsoft.com/office/drawing/2016/5/13/chartex" xmlns:cx8="http://schemas.microsoft.com/office/drawing/2016/5/14/chartex" xmlns:mc="http://schemas.openxmlformats.org/markup-compatibility/2006" xmlns:aink="http://schemas.microsoft.com/office/drawing/2016/ink" xmlns:am3d="http://schemas.microsoft.com/office/drawing/2017/model3d" xmlns:o="urn:schemas-microsoft-com:office:office" xmlns:r="http://schemas.openxmlformats.org/officeDocument/2006/relationships" xmlns:m="http://schemas.openxmlformats.org/officeDocument/2006/math" xmlns:v="urn:schemas-microsoft-com:vml" xmlns:wp14="http://schemas.microsoft.com/office/word/2010/wordprocessingDrawing" xmlns:wp="http://schemas.openxmlformats.org/drawingml/2006/wordprocessingDrawing" xmlns:w10="urn:schemas-microsoft-com:office:word" xmlns:w="http://schemas.openxmlformats.org/wordprocessingml/2006/main" xmlns:w14="http://schemas.microsoft.com/office/word/2010/wordml" xmlns:w15="http://schemas.microsoft.com/office/word/2012/wordml" xmlns:w16cex="http://schemas.microsoft.com/office/word/2018/wordml/cex" xmlns:w16cid="http://schemas.microsoft.com/office/word/2016/wordml/cid" xmlns:w16="http://schemas.microsoft.com/office/word/2018/wordml" xmlns:w16se="http://schemas.microsoft.com/office/word/2015/wordml/symex" xmlns:wpg="http://schemas.microsoft.com/office/word/2010/wordprocessingGroup" xmlns:wpi="http://schemas.microsoft.com/office/word/2010/wordprocessingInk" xmlns:wne="http://schemas.microsoft.com/office/word/2006/wordml" xmlns:wps="http://schemas.microsoft.com/office/word/2010/wordprocessingShape" mc:Ignorable="w14 w15 w16se w16cid w16 w16cex wp14">
+<w:numbering xmlns:wpc="http://schemas.microsoft.com/office/word/2010/wordprocessingCanvas" xmlns:cx="http://schemas.microsoft.com/office/drawing/2014/chartex" xmlns:cx1="http://schemas.microsoft.com/office/drawing/2015/9/8/chartex" xmlns:cx2="http://schemas.microsoft.com/office/drawing/2015/10/21/chartex" xmlns:cx3="http://schemas.microsoft.com/office/drawing/2016/5/9/chartex" xmlns:cx4="http://schemas.microsoft.com/office/drawing/2016/5/10/chartex" xmlns:cx5="http://schemas.microsoft.com/office/drawing/2016/5/11/chartex" xmlns:cx6="http://schemas.microsoft.com/office/drawing/2016/5/12/chartex" xmlns:cx7="http://schemas.microsoft.com/office/drawing/2016/5/13/chartex" xmlns:cx8="http://schemas.microsoft.com/office/drawing/2016/5/14/chartex" xmlns:mc="http://schemas.openxmlformats.org/markup-compatibility/2006" xmlns:aink="http://schemas.microsoft.com/office/drawing/2016/ink" xmlns:am3d="http://schemas.microsoft.com/office/drawing/2017/model3d" xmlns:o="urn:schemas-microsoft-com:office:office" xmlns:r="http://schemas.openxmlformats.org/officeDocument/2006/relationships" xmlns:m="http://schemas.openxmlformats.org/officeDocument/2006/math" xmlns:v="urn:schemas-microsoft-com:vml" xmlns:wp14="http://schemas.microsoft.com/office/word/2010/wordprocessingDrawing" xmlns:wp="http://schemas.openxmlformats.org/drawingml/2006/wordprocessingDrawing" xmlns:w10="urn:schemas-microsoft-com:office:word" xmlns:w="http://schemas.openxmlformats.org/wordprocessingml/2006/main" xmlns:w14="http://schemas.microsoft.com/office/word/2010/wordml" xmlns:w15="http://schemas.microsoft.com/office/word/2012/wordml" xmlns:w16cex="http://schemas.microsoft.com/office/word/2018/wordml/cex" xmlns:w16cid="http://schemas.microsoft.com/office/word/2016/wordml/cid" xmlns:w16="http://schemas.microsoft.com/office/word/2018/wordml" xmlns:w16sdtdh="http://schemas.microsoft.com/office/word/2020/wordml/sdtdatahash" xmlns:w16se="http://schemas.microsoft.com/office/word/2015/wordml/symex" xmlns:wpg="http://schemas.microsoft.com/office/word/2010/wordprocessingGroup" xmlns:wpi="http://schemas.microsoft.com/office/word/2010/wordprocessingInk" xmlns:wne="http://schemas.microsoft.com/office/word/2006/wordml" xmlns:wps="http://schemas.microsoft.com/office/word/2010/wordprocessingShape" mc:Ignorable="w14 w15 w16se w16cid w16 w16cex w16sdtdh wp14">
   <w:abstractNum w:abstractNumId="0" w15:restartNumberingAfterBreak="0">
     <w:nsid w:val="050B3501"/>
     <w:multiLevelType w:val="hybridMultilevel"/>
@@ -7571,6 +7514,119 @@
     </w:lvl>
   </w:abstractNum>
   <w:abstractNum w:abstractNumId="17" w15:restartNumberingAfterBreak="0">
+    <w:nsid w:val="4D086B4B"/>
+    <w:multiLevelType w:val="hybridMultilevel"/>
+    <w:tmpl w:val="D1F667D4"/>
+    <w:lvl w:ilvl="0" w:tplc="08090001">
+      <w:start w:val="1"/>
+      <w:numFmt w:val="bullet"/>
+      <w:lvlText w:val=""/>
+      <w:lvlJc w:val="left"/>
+      <w:pPr>
+        <w:ind w:left="720" w:hanging="360"/>
+      </w:pPr>
+      <w:rPr>
+        <w:rFonts w:ascii="Symbol" w:hAnsi="Symbol" w:hint="default"/>
+      </w:rPr>
+    </w:lvl>
+    <w:lvl w:ilvl="1" w:tplc="08090003" w:tentative="1">
+      <w:start w:val="1"/>
+      <w:numFmt w:val="bullet"/>
+      <w:lvlText w:val="o"/>
+      <w:lvlJc w:val="left"/>
+      <w:pPr>
+        <w:ind w:left="1440" w:hanging="360"/>
+      </w:pPr>
+      <w:rPr>
+        <w:rFonts w:ascii="Courier New" w:hAnsi="Courier New" w:cs="Courier New" w:hint="default"/>
+      </w:rPr>
+    </w:lvl>
+    <w:lvl w:ilvl="2" w:tplc="08090005" w:tentative="1">
+      <w:start w:val="1"/>
+      <w:numFmt w:val="bullet"/>
+      <w:lvlText w:val=""/>
+      <w:lvlJc w:val="left"/>
+      <w:pPr>
+        <w:ind w:left="2160" w:hanging="360"/>
+      </w:pPr>
+      <w:rPr>
+        <w:rFonts w:ascii="Wingdings" w:hAnsi="Wingdings" w:hint="default"/>
+      </w:rPr>
+    </w:lvl>
+    <w:lvl w:ilvl="3" w:tplc="08090001" w:tentative="1">
+      <w:start w:val="1"/>
+      <w:numFmt w:val="bullet"/>
+      <w:lvlText w:val=""/>
+      <w:lvlJc w:val="left"/>
+      <w:pPr>
+        <w:ind w:left="2880" w:hanging="360"/>
+      </w:pPr>
+      <w:rPr>
+        <w:rFonts w:ascii="Symbol" w:hAnsi="Symbol" w:hint="default"/>
+      </w:rPr>
+    </w:lvl>
+    <w:lvl w:ilvl="4" w:tplc="08090003" w:tentative="1">
+      <w:start w:val="1"/>
+      <w:numFmt w:val="bullet"/>
+      <w:lvlText w:val="o"/>
+      <w:lvlJc w:val="left"/>
+      <w:pPr>
+        <w:ind w:left="3600" w:hanging="360"/>
+      </w:pPr>
+      <w:rPr>
+        <w:rFonts w:ascii="Courier New" w:hAnsi="Courier New" w:cs="Courier New" w:hint="default"/>
+      </w:rPr>
+    </w:lvl>
+    <w:lvl w:ilvl="5" w:tplc="08090005" w:tentative="1">
+      <w:start w:val="1"/>
+      <w:numFmt w:val="bullet"/>
+      <w:lvlText w:val=""/>
+      <w:lvlJc w:val="left"/>
+      <w:pPr>
+        <w:ind w:left="4320" w:hanging="360"/>
+      </w:pPr>
+      <w:rPr>
+        <w:rFonts w:ascii="Wingdings" w:hAnsi="Wingdings" w:hint="default"/>
+      </w:rPr>
+    </w:lvl>
+    <w:lvl w:ilvl="6" w:tplc="08090001" w:tentative="1">
+      <w:start w:val="1"/>
+      <w:numFmt w:val="bullet"/>
+      <w:lvlText w:val=""/>
+      <w:lvlJc w:val="left"/>
+      <w:pPr>
+        <w:ind w:left="5040" w:hanging="360"/>
+      </w:pPr>
+      <w:rPr>
+        <w:rFonts w:ascii="Symbol" w:hAnsi="Symbol" w:hint="default"/>
+      </w:rPr>
+    </w:lvl>
+    <w:lvl w:ilvl="7" w:tplc="08090003" w:tentative="1">
+      <w:start w:val="1"/>
+      <w:numFmt w:val="bullet"/>
+      <w:lvlText w:val="o"/>
+      <w:lvlJc w:val="left"/>
+      <w:pPr>
+        <w:ind w:left="5760" w:hanging="360"/>
+      </w:pPr>
+      <w:rPr>
+        <w:rFonts w:ascii="Courier New" w:hAnsi="Courier New" w:cs="Courier New" w:hint="default"/>
+      </w:rPr>
+    </w:lvl>
+    <w:lvl w:ilvl="8" w:tplc="08090005" w:tentative="1">
+      <w:start w:val="1"/>
+      <w:numFmt w:val="bullet"/>
+      <w:lvlText w:val=""/>
+      <w:lvlJc w:val="left"/>
+      <w:pPr>
+        <w:ind w:left="6480" w:hanging="360"/>
+      </w:pPr>
+      <w:rPr>
+        <w:rFonts w:ascii="Wingdings" w:hAnsi="Wingdings" w:hint="default"/>
+      </w:rPr>
+    </w:lvl>
+  </w:abstractNum>
+  <w:abstractNum w:abstractNumId="18" w15:restartNumberingAfterBreak="0">
     <w:nsid w:val="59D178A5"/>
     <w:multiLevelType w:val="multilevel"/>
     <w:tmpl w:val="52363C74"/>
@@ -7719,7 +7775,7 @@
       </w:rPr>
     </w:lvl>
   </w:abstractNum>
-  <w:abstractNum w:abstractNumId="18" w15:restartNumberingAfterBreak="0">
+  <w:abstractNum w:abstractNumId="19" w15:restartNumberingAfterBreak="0">
     <w:nsid w:val="5EFB0B15"/>
     <w:multiLevelType w:val="hybridMultilevel"/>
     <w:tmpl w:val="8A661156"/>
@@ -7832,7 +7888,7 @@
       </w:rPr>
     </w:lvl>
   </w:abstractNum>
-  <w:abstractNum w:abstractNumId="19" w15:restartNumberingAfterBreak="0">
+  <w:abstractNum w:abstractNumId="20" w15:restartNumberingAfterBreak="0">
     <w:nsid w:val="5F784367"/>
     <w:multiLevelType w:val="multilevel"/>
     <w:tmpl w:val="F5F2FD74"/>
@@ -7981,7 +8037,7 @@
       </w:rPr>
     </w:lvl>
   </w:abstractNum>
-  <w:abstractNum w:abstractNumId="20" w15:restartNumberingAfterBreak="0">
+  <w:abstractNum w:abstractNumId="21" w15:restartNumberingAfterBreak="0">
     <w:nsid w:val="6064260C"/>
     <w:multiLevelType w:val="multilevel"/>
     <w:tmpl w:val="8842EA5E"/>
@@ -8094,7 +8150,7 @@
       </w:pPr>
     </w:lvl>
   </w:abstractNum>
-  <w:abstractNum w:abstractNumId="21" w15:restartNumberingAfterBreak="0">
+  <w:abstractNum w:abstractNumId="22" w15:restartNumberingAfterBreak="0">
     <w:nsid w:val="6B8C24E8"/>
     <w:multiLevelType w:val="hybridMultilevel"/>
     <w:tmpl w:val="48B6BFEC"/>
@@ -8207,7 +8263,7 @@
       </w:rPr>
     </w:lvl>
   </w:abstractNum>
-  <w:abstractNum w:abstractNumId="22" w15:restartNumberingAfterBreak="0">
+  <w:abstractNum w:abstractNumId="23" w15:restartNumberingAfterBreak="0">
     <w:nsid w:val="7916178A"/>
     <w:multiLevelType w:val="hybridMultilevel"/>
     <w:tmpl w:val="7FF8DA42"/>
@@ -8296,7 +8352,7 @@
       </w:pPr>
     </w:lvl>
   </w:abstractNum>
-  <w:abstractNum w:abstractNumId="23" w15:restartNumberingAfterBreak="0">
+  <w:abstractNum w:abstractNumId="24" w15:restartNumberingAfterBreak="0">
     <w:nsid w:val="7A1B397F"/>
     <w:multiLevelType w:val="hybridMultilevel"/>
     <w:tmpl w:val="0804F4E0"/>
@@ -8409,7 +8465,7 @@
       </w:rPr>
     </w:lvl>
   </w:abstractNum>
-  <w:abstractNum w:abstractNumId="24" w15:restartNumberingAfterBreak="0">
+  <w:abstractNum w:abstractNumId="25" w15:restartNumberingAfterBreak="0">
     <w:nsid w:val="7E857E8C"/>
     <w:multiLevelType w:val="hybridMultilevel"/>
     <w:tmpl w:val="7B18D8F4"/>
@@ -8525,7 +8581,7 @@
     </w:lvl>
   </w:abstractNum>
   <w:num w:numId="1">
-    <w:abstractNumId w:val="21"/>
+    <w:abstractNumId w:val="22"/>
   </w:num>
   <w:num w:numId="2">
     <w:abstractNumId w:val="2"/>
@@ -8546,7 +8602,7 @@
     <w:abstractNumId w:val="9"/>
   </w:num>
   <w:num w:numId="8">
-    <w:abstractNumId w:val="19"/>
+    <w:abstractNumId w:val="20"/>
   </w:num>
   <w:num w:numId="9">
     <w:abstractNumId w:val="12"/>
@@ -8561,22 +8617,22 @@
     <w:abstractNumId w:val="0"/>
   </w:num>
   <w:num w:numId="13">
-    <w:abstractNumId w:val="17"/>
+    <w:abstractNumId w:val="18"/>
   </w:num>
   <w:num w:numId="14">
     <w:abstractNumId w:val="15"/>
   </w:num>
   <w:num w:numId="15">
-    <w:abstractNumId w:val="24"/>
+    <w:abstractNumId w:val="25"/>
   </w:num>
   <w:num w:numId="16">
-    <w:abstractNumId w:val="20"/>
+    <w:abstractNumId w:val="21"/>
   </w:num>
   <w:num w:numId="17">
     <w:abstractNumId w:val="8"/>
   </w:num>
   <w:num w:numId="18">
-    <w:abstractNumId w:val="18"/>
+    <w:abstractNumId w:val="19"/>
   </w:num>
   <w:num w:numId="19">
     <w:abstractNumId w:val="6"/>
@@ -8585,10 +8641,10 @@
     <w:abstractNumId w:val="4"/>
   </w:num>
   <w:num w:numId="21">
-    <w:abstractNumId w:val="23"/>
+    <w:abstractNumId w:val="24"/>
   </w:num>
   <w:num w:numId="22">
-    <w:abstractNumId w:val="22"/>
+    <w:abstractNumId w:val="23"/>
   </w:num>
   <w:num w:numId="23">
     <w:abstractNumId w:val="3"/>
@@ -8599,11 +8655,14 @@
   <w:num w:numId="25">
     <w:abstractNumId w:val="5"/>
   </w:num>
+  <w:num w:numId="26">
+    <w:abstractNumId w:val="17"/>
+  </w:num>
 </w:numbering>
 </file>
 
 <file path=word/styles.xml><?xml version="1.0" encoding="utf-8"?>
-<w:styles xmlns:mc="http://schemas.openxmlformats.org/markup-compatibility/2006" xmlns:r="http://schemas.openxmlformats.org/officeDocument/2006/relationships" xmlns:w="http://schemas.openxmlformats.org/wordprocessingml/2006/main" xmlns:w14="http://schemas.microsoft.com/office/word/2010/wordml" xmlns:w15="http://schemas.microsoft.com/office/word/2012/wordml" xmlns:w16cex="http://schemas.microsoft.com/office/word/2018/wordml/cex" xmlns:w16cid="http://schemas.microsoft.com/office/word/2016/wordml/cid" xmlns:w16="http://schemas.microsoft.com/office/word/2018/wordml" xmlns:w16se="http://schemas.microsoft.com/office/word/2015/wordml/symex" mc:Ignorable="w14 w15 w16se w16cid w16 w16cex">
+<w:styles xmlns:mc="http://schemas.openxmlformats.org/markup-compatibility/2006" xmlns:r="http://schemas.openxmlformats.org/officeDocument/2006/relationships" xmlns:w="http://schemas.openxmlformats.org/wordprocessingml/2006/main" xmlns:w14="http://schemas.microsoft.com/office/word/2010/wordml" xmlns:w15="http://schemas.microsoft.com/office/word/2012/wordml" xmlns:w16cex="http://schemas.microsoft.com/office/word/2018/wordml/cex" xmlns:w16cid="http://schemas.microsoft.com/office/word/2016/wordml/cid" xmlns:w16="http://schemas.microsoft.com/office/word/2018/wordml" xmlns:w16sdtdh="http://schemas.microsoft.com/office/word/2020/wordml/sdtdatahash" xmlns:w16se="http://schemas.microsoft.com/office/word/2015/wordml/symex" mc:Ignorable="w14 w15 w16se w16cid w16 w16cex w16sdtdh">
   <w:docDefaults>
     <w:rPrDefault>
       <w:rPr>
@@ -8997,7 +9056,7 @@
     <w:lsdException w:name="Unresolved Mention" w:semiHidden="1" w:unhideWhenUsed="1"/>
     <w:lsdException w:name="Smart Link" w:semiHidden="1" w:unhideWhenUsed="1"/>
   </w:latentStyles>
-  <w:style w:type="paragraph" w:default="1" w:styleId="a">
+  <w:style w:type="paragraph" w:default="1" w:styleId="Normal">
     <w:name w:val="Normal"/>
     <w:qFormat/>
     <w:rsid w:val="00023536"/>
@@ -9008,10 +9067,10 @@
       <w:lang w:val="ru-RU"/>
     </w:rPr>
   </w:style>
-  <w:style w:type="paragraph" w:styleId="3">
+  <w:style w:type="paragraph" w:styleId="Heading3">
     <w:name w:val="heading 3"/>
-    <w:basedOn w:val="a"/>
-    <w:link w:val="30"/>
+    <w:basedOn w:val="Normal"/>
+    <w:link w:val="Heading3Char"/>
     <w:uiPriority w:val="9"/>
     <w:qFormat/>
     <w:rsid w:val="002017CD"/>
@@ -9028,13 +9087,13 @@
       <w:lang w:val="en-US"/>
     </w:rPr>
   </w:style>
-  <w:style w:type="character" w:default="1" w:styleId="a0">
+  <w:style w:type="character" w:default="1" w:styleId="DefaultParagraphFont">
     <w:name w:val="Default Paragraph Font"/>
     <w:uiPriority w:val="1"/>
     <w:semiHidden/>
     <w:unhideWhenUsed/>
   </w:style>
-  <w:style w:type="table" w:default="1" w:styleId="a1">
+  <w:style w:type="table" w:default="1" w:styleId="TableNormal">
     <w:name w:val="Normal Table"/>
     <w:uiPriority w:val="99"/>
     <w:semiHidden/>
@@ -9049,15 +9108,15 @@
       </w:tblCellMar>
     </w:tblPr>
   </w:style>
-  <w:style w:type="numbering" w:default="1" w:styleId="a2">
+  <w:style w:type="numbering" w:default="1" w:styleId="NoList">
     <w:name w:val="No List"/>
     <w:uiPriority w:val="99"/>
     <w:semiHidden/>
     <w:unhideWhenUsed/>
   </w:style>
-  <w:style w:type="paragraph" w:styleId="a3">
+  <w:style w:type="paragraph" w:styleId="ListParagraph">
     <w:name w:val="List Paragraph"/>
-    <w:basedOn w:val="a"/>
+    <w:basedOn w:val="Normal"/>
     <w:uiPriority w:val="34"/>
     <w:qFormat/>
     <w:rsid w:val="00023536"/>
@@ -9066,9 +9125,9 @@
       <w:contextualSpacing/>
     </w:pPr>
   </w:style>
-  <w:style w:type="character" w:styleId="a4">
+  <w:style w:type="character" w:styleId="Hyperlink">
     <w:name w:val="Hyperlink"/>
-    <w:basedOn w:val="a0"/>
+    <w:basedOn w:val="DefaultParagraphFont"/>
     <w:uiPriority w:val="99"/>
     <w:unhideWhenUsed/>
     <w:rsid w:val="00B50FEC"/>
@@ -9077,9 +9136,9 @@
       <w:u w:val="single"/>
     </w:rPr>
   </w:style>
-  <w:style w:type="paragraph" w:styleId="a5">
+  <w:style w:type="paragraph" w:styleId="NormalWeb">
     <w:name w:val="Normal (Web)"/>
-    <w:basedOn w:val="a"/>
+    <w:basedOn w:val="Normal"/>
     <w:unhideWhenUsed/>
     <w:qFormat/>
     <w:rsid w:val="008731EE"/>
@@ -9093,7 +9152,7 @@
       <w:lang w:val="en-US"/>
     </w:rPr>
   </w:style>
-  <w:style w:type="paragraph" w:styleId="a6">
+  <w:style w:type="paragraph" w:styleId="NoSpacing">
     <w:name w:val="No Spacing"/>
     <w:uiPriority w:val="1"/>
     <w:qFormat/>
@@ -9105,9 +9164,9 @@
       <w:lang w:val="ru-RU"/>
     </w:rPr>
   </w:style>
-  <w:style w:type="table" w:styleId="a7">
+  <w:style w:type="table" w:styleId="TableGrid">
     <w:name w:val="Table Grid"/>
-    <w:basedOn w:val="a1"/>
+    <w:basedOn w:val="TableNormal"/>
     <w:uiPriority w:val="39"/>
     <w:rsid w:val="00E83343"/>
     <w:pPr>
@@ -9126,13 +9185,13 @@
   </w:style>
   <w:style w:type="character" w:customStyle="1" w:styleId="mwe-math-mathml-inline">
     <w:name w:val="mwe-math-mathml-inline"/>
-    <w:basedOn w:val="a0"/>
+    <w:basedOn w:val="DefaultParagraphFont"/>
     <w:rsid w:val="002017CD"/>
   </w:style>
-  <w:style w:type="character" w:customStyle="1" w:styleId="30">
-    <w:name w:val="Заголовок 3 Знак"/>
-    <w:basedOn w:val="a0"/>
-    <w:link w:val="3"/>
+  <w:style w:type="character" w:customStyle="1" w:styleId="Heading3Char">
+    <w:name w:val="Heading 3 Char"/>
+    <w:basedOn w:val="DefaultParagraphFont"/>
+    <w:link w:val="Heading3"/>
     <w:uiPriority w:val="9"/>
     <w:rsid w:val="002017CD"/>
     <w:rPr>
@@ -9145,27 +9204,27 @@
   </w:style>
   <w:style w:type="character" w:customStyle="1" w:styleId="mw-headline">
     <w:name w:val="mw-headline"/>
-    <w:basedOn w:val="a0"/>
+    <w:basedOn w:val="DefaultParagraphFont"/>
     <w:rsid w:val="002017CD"/>
   </w:style>
   <w:style w:type="character" w:customStyle="1" w:styleId="mw-editsection">
     <w:name w:val="mw-editsection"/>
-    <w:basedOn w:val="a0"/>
+    <w:basedOn w:val="DefaultParagraphFont"/>
     <w:rsid w:val="002017CD"/>
   </w:style>
   <w:style w:type="character" w:customStyle="1" w:styleId="mw-editsection-bracket">
     <w:name w:val="mw-editsection-bracket"/>
-    <w:basedOn w:val="a0"/>
+    <w:basedOn w:val="DefaultParagraphFont"/>
     <w:rsid w:val="002017CD"/>
   </w:style>
   <w:style w:type="character" w:customStyle="1" w:styleId="mw-editsection-divider">
     <w:name w:val="mw-editsection-divider"/>
-    <w:basedOn w:val="a0"/>
+    <w:basedOn w:val="DefaultParagraphFont"/>
     <w:rsid w:val="002017CD"/>
   </w:style>
-  <w:style w:type="character" w:styleId="a8">
+  <w:style w:type="character" w:styleId="UnresolvedMention">
     <w:name w:val="Unresolved Mention"/>
-    <w:basedOn w:val="a0"/>
+    <w:basedOn w:val="DefaultParagraphFont"/>
     <w:uiPriority w:val="99"/>
     <w:semiHidden/>
     <w:unhideWhenUsed/>
@@ -9175,9 +9234,9 @@
       <w:shd w:val="clear" w:color="auto" w:fill="E1DFDD"/>
     </w:rPr>
   </w:style>
-  <w:style w:type="character" w:styleId="a9">
+  <w:style w:type="character" w:styleId="FollowedHyperlink">
     <w:name w:val="FollowedHyperlink"/>
-    <w:basedOn w:val="a0"/>
+    <w:basedOn w:val="DefaultParagraphFont"/>
     <w:uiPriority w:val="99"/>
     <w:semiHidden/>
     <w:unhideWhenUsed/>
@@ -9187,9 +9246,9 @@
       <w:u w:val="single"/>
     </w:rPr>
   </w:style>
-  <w:style w:type="character" w:styleId="aa">
+  <w:style w:type="character" w:styleId="PlaceholderText">
     <w:name w:val="Placeholder Text"/>
-    <w:basedOn w:val="a0"/>
+    <w:basedOn w:val="DefaultParagraphFont"/>
     <w:uiPriority w:val="99"/>
     <w:semiHidden/>
     <w:rsid w:val="00D005E7"/>
@@ -9199,17 +9258,17 @@
   </w:style>
   <w:style w:type="character" w:customStyle="1" w:styleId="tlid-translation">
     <w:name w:val="tlid-translation"/>
-    <w:basedOn w:val="a0"/>
+    <w:basedOn w:val="DefaultParagraphFont"/>
     <w:rsid w:val="002B6D50"/>
   </w:style>
   <w:style w:type="character" w:customStyle="1" w:styleId="texhtml">
     <w:name w:val="texhtml"/>
-    <w:basedOn w:val="a0"/>
+    <w:basedOn w:val="DefaultParagraphFont"/>
     <w:rsid w:val="008F7915"/>
   </w:style>
-  <w:style w:type="character" w:styleId="ab">
+  <w:style w:type="character" w:styleId="Emphasis">
     <w:name w:val="Emphasis"/>
-    <w:basedOn w:val="a0"/>
+    <w:basedOn w:val="DefaultParagraphFont"/>
     <w:uiPriority w:val="20"/>
     <w:qFormat/>
     <w:rsid w:val="00EF6BD8"/>
